--- a/doc/Segunda práctica de java.docx
+++ b/doc/Segunda práctica de java.docx
@@ -134,7 +134,6 @@
                               <w:lang w:val="en-US"/>
                             </w:rPr>
                           </w:pPr>
-                          <w:proofErr w:type="gramStart"/>
                           <w:r>
                             <w:rPr>
                               <w:rFonts w:eastAsiaTheme="majorEastAsia" w:cstheme="minorHAnsi"/>
@@ -155,7 +154,6 @@
                             </w:rPr>
                             <w:t>.</w:t>
                           </w:r>
-                          <w:proofErr w:type="gramEnd"/>
                         </w:p>
                       </w:sdtContent>
                     </w:sdt>
@@ -319,7 +317,7 @@
                         </a:ln>
                         <a:extLst>
                           <a:ext uri="{53640926-AAD7-44d8-BBD7-CCE9431645EC}">
-                            <a14:shadowObscured xmlns:a14="http://schemas.microsoft.com/office/drawing/2010/main" xmlns:wps="http://schemas.microsoft.com/office/word/2010/wordprocessingShape" xmlns:wpi="http://schemas.microsoft.com/office/word/2010/wordprocessingInk" xmlns:wpg="http://schemas.microsoft.com/office/word/2010/wordprocessingGroup" xmlns:w14="http://schemas.microsoft.com/office/word/2010/wordml" xmlns:w="http://schemas.openxmlformats.org/wordprocessingml/2006/main" xmlns:w10="urn:schemas-microsoft-com:office:word" xmlns:wp14="http://schemas.microsoft.com/office/word/2010/wordprocessingDrawing" xmlns:v="urn:schemas-microsoft-com:vml" xmlns:o="urn:schemas-microsoft-com:office:office" xmlns:mv="urn:schemas-microsoft-com:mac:vml" xmlns:mc="http://schemas.openxmlformats.org/markup-compatibility/2006" xmlns:mo="http://schemas.microsoft.com/office/mac/office/2008/main" xmlns:wpc="http://schemas.microsoft.com/office/word/2010/wordprocessingCanvas" xmlns=""/>
+                            <a14:shadowObscured xmlns="" xmlns:wpc="http://schemas.microsoft.com/office/word/2010/wordprocessingCanvas" xmlns:mo="http://schemas.microsoft.com/office/mac/office/2008/main" xmlns:mc="http://schemas.openxmlformats.org/markup-compatibility/2006" xmlns:mv="urn:schemas-microsoft-com:mac:vml" xmlns:o="urn:schemas-microsoft-com:office:office" xmlns:v="urn:schemas-microsoft-com:vml" xmlns:wp14="http://schemas.microsoft.com/office/word/2010/wordprocessingDrawing" xmlns:w10="urn:schemas-microsoft-com:office:word" xmlns:w="http://schemas.openxmlformats.org/wordprocessingml/2006/main" xmlns:w14="http://schemas.microsoft.com/office/word/2010/wordml" xmlns:wpg="http://schemas.microsoft.com/office/word/2010/wordprocessingGroup" xmlns:wpi="http://schemas.microsoft.com/office/word/2010/wordprocessingInk" xmlns:wps="http://schemas.microsoft.com/office/word/2010/wordprocessingShape" xmlns:a14="http://schemas.microsoft.com/office/drawing/2010/main"/>
                           </a:ext>
                         </a:extLst>
                       </pic:spPr>
@@ -421,7 +419,7 @@
           <w:r>
             <w:fldChar w:fldCharType="separate"/>
           </w:r>
-          <w:hyperlink w:anchor="_Toc341342821" w:history="1">
+          <w:hyperlink w:anchor="_Toc350414543" w:history="1">
             <w:r>
               <w:rPr>
                 <w:rStyle w:val="Hipervnculo"/>
@@ -467,7 +465,7 @@
                 <w:noProof/>
                 <w:webHidden/>
               </w:rPr>
-              <w:instrText xml:space="preserve"> PAGEREF _Toc341342821 \h </w:instrText>
+              <w:instrText xml:space="preserve"> PAGEREF _Toc350414543 \h </w:instrText>
             </w:r>
             <w:r>
               <w:rPr>
@@ -515,7 +513,7 @@
               <w:lang w:eastAsia="es-ES"/>
             </w:rPr>
           </w:pPr>
-          <w:hyperlink w:anchor="_Toc341342822" w:history="1">
+          <w:hyperlink w:anchor="_Toc350414544" w:history="1">
             <w:r>
               <w:rPr>
                 <w:rStyle w:val="Hipervnculo"/>
@@ -561,7 +559,7 @@
                 <w:noProof/>
                 <w:webHidden/>
               </w:rPr>
-              <w:instrText xml:space="preserve"> PAGEREF _Toc341342822 \h </w:instrText>
+              <w:instrText xml:space="preserve"> PAGEREF _Toc350414544 \h </w:instrText>
             </w:r>
             <w:r>
               <w:rPr>
@@ -609,13 +607,13 @@
               <w:lang w:eastAsia="es-ES"/>
             </w:rPr>
           </w:pPr>
-          <w:hyperlink w:anchor="_Toc341342823" w:history="1">
+          <w:hyperlink w:anchor="_Toc350414545" w:history="1">
             <w:r>
               <w:rPr>
                 <w:rStyle w:val="Hipervnculo"/>
                 <w:noProof/>
               </w:rPr>
-              <w:t>3.</w:t>
+              <w:t>a.</w:t>
             </w:r>
             <w:r>
               <w:rPr>
@@ -634,7 +632,7 @@
                 <w:rStyle w:val="Hipervnculo"/>
                 <w:noProof/>
               </w:rPr>
-              <w:t>Resumen</w:t>
+              <w:t>Generales</w:t>
             </w:r>
             <w:r>
               <w:rPr>
@@ -655,7 +653,7 @@
                 <w:noProof/>
                 <w:webHidden/>
               </w:rPr>
-              <w:instrText xml:space="preserve"> PAGEREF _Toc341342823 \h </w:instrText>
+              <w:instrText xml:space="preserve"> PAGEREF _Toc350414545 \h </w:instrText>
             </w:r>
             <w:r>
               <w:rPr>
@@ -703,14 +701,13 @@
               <w:lang w:eastAsia="es-ES"/>
             </w:rPr>
           </w:pPr>
-          <w:hyperlink w:anchor="_Toc341342824" w:history="1">
+          <w:hyperlink w:anchor="_Toc350414546" w:history="1">
             <w:r>
               <w:rPr>
                 <w:rStyle w:val="Hipervnculo"/>
                 <w:noProof/>
-                <w:lang w:val="en-US"/>
-              </w:rPr>
-              <w:t>4.</w:t>
+              </w:rPr>
+              <w:t>b.</w:t>
             </w:r>
             <w:r>
               <w:rPr>
@@ -728,9 +725,8 @@
               <w:rPr>
                 <w:rStyle w:val="Hipervnculo"/>
                 <w:noProof/>
-                <w:lang w:val="en-US"/>
-              </w:rPr>
-              <w:t>Abstract</w:t>
+              </w:rPr>
+              <w:t>Particulares</w:t>
             </w:r>
             <w:r>
               <w:rPr>
@@ -751,7 +747,7 @@
                 <w:noProof/>
                 <w:webHidden/>
               </w:rPr>
-              <w:instrText xml:space="preserve"> PAGEREF _Toc341342824 \h </w:instrText>
+              <w:instrText xml:space="preserve"> PAGEREF _Toc350414546 \h </w:instrText>
             </w:r>
             <w:r>
               <w:rPr>
@@ -799,13 +795,14 @@
               <w:lang w:eastAsia="es-ES"/>
             </w:rPr>
           </w:pPr>
-          <w:hyperlink w:anchor="_Toc341342825" w:history="1">
+          <w:hyperlink w:anchor="_Toc350414547" w:history="1">
             <w:r>
               <w:rPr>
                 <w:rStyle w:val="Hipervnculo"/>
-                <w:noProof/>
-              </w:rPr>
-              <w:t>5.</w:t>
+                <w:rFonts w:ascii="Symbol" w:hAnsi="Symbol"/>
+                <w:noProof/>
+              </w:rPr>
+              <w:t></w:t>
             </w:r>
             <w:r>
               <w:rPr>
@@ -824,7 +821,7 @@
                 <w:rStyle w:val="Hipervnculo"/>
                 <w:noProof/>
               </w:rPr>
-              <w:t>Observaciones</w:t>
+              <w:t>Estudiar la herencia simple y múltiple en la programación orientada a objetos, y la herencia de interfaz.</w:t>
             </w:r>
             <w:r>
               <w:rPr>
@@ -845,7 +842,7 @@
                 <w:noProof/>
                 <w:webHidden/>
               </w:rPr>
-              <w:instrText xml:space="preserve"> PAGEREF _Toc341342825 \h </w:instrText>
+              <w:instrText xml:space="preserve"> PAGEREF _Toc350414547 \h </w:instrText>
             </w:r>
             <w:r>
               <w:rPr>
@@ -893,13 +890,14 @@
               <w:lang w:eastAsia="es-ES"/>
             </w:rPr>
           </w:pPr>
-          <w:hyperlink w:anchor="_Toc341342826" w:history="1">
+          <w:hyperlink w:anchor="_Toc350414548" w:history="1">
             <w:r>
               <w:rPr>
                 <w:rStyle w:val="Hipervnculo"/>
-                <w:noProof/>
-              </w:rPr>
-              <w:t>6.</w:t>
+                <w:rFonts w:ascii="Symbol" w:hAnsi="Symbol"/>
+                <w:noProof/>
+              </w:rPr>
+              <w:t></w:t>
             </w:r>
             <w:r>
               <w:rPr>
@@ -918,7 +916,7 @@
                 <w:rStyle w:val="Hipervnculo"/>
                 <w:noProof/>
               </w:rPr>
-              <w:t>Sugerencias</w:t>
+              <w:t>Construir un manejador del tiempo como contenedor de números. (horas, minutos y segundos).</w:t>
             </w:r>
             <w:r>
               <w:rPr>
@@ -939,7 +937,7 @@
                 <w:noProof/>
                 <w:webHidden/>
               </w:rPr>
-              <w:instrText xml:space="preserve"> PAGEREF _Toc341342826 \h </w:instrText>
+              <w:instrText xml:space="preserve"> PAGEREF _Toc350414548 \h </w:instrText>
             </w:r>
             <w:r>
               <w:rPr>
@@ -987,13 +985,14 @@
               <w:lang w:eastAsia="es-ES"/>
             </w:rPr>
           </w:pPr>
-          <w:hyperlink w:anchor="_Toc341342827" w:history="1">
+          <w:hyperlink w:anchor="_Toc350414549" w:history="1">
             <w:r>
               <w:rPr>
                 <w:rStyle w:val="Hipervnculo"/>
-                <w:noProof/>
-              </w:rPr>
-              <w:t>7.</w:t>
+                <w:rFonts w:ascii="Symbol" w:hAnsi="Symbol"/>
+                <w:noProof/>
+              </w:rPr>
+              <w:t></w:t>
             </w:r>
             <w:r>
               <w:rPr>
@@ -1012,7 +1011,7 @@
                 <w:rStyle w:val="Hipervnculo"/>
                 <w:noProof/>
               </w:rPr>
-              <w:t>Introducción</w:t>
+              <w:t>Construir un paseador de ordenes sencillo que permita la interacción del</w:t>
             </w:r>
             <w:r>
               <w:rPr>
@@ -1033,7 +1032,81 @@
                 <w:noProof/>
                 <w:webHidden/>
               </w:rPr>
-              <w:instrText xml:space="preserve"> PAGEREF _Toc341342827 \h </w:instrText>
+              <w:instrText xml:space="preserve"> PAGEREF _Toc350414549 \h </w:instrText>
+            </w:r>
+            <w:r>
+              <w:rPr>
+                <w:noProof/>
+                <w:webHidden/>
+              </w:rPr>
+            </w:r>
+            <w:r>
+              <w:rPr>
+                <w:noProof/>
+                <w:webHidden/>
+              </w:rPr>
+              <w:fldChar w:fldCharType="separate"/>
+            </w:r>
+            <w:r>
+              <w:rPr>
+                <w:noProof/>
+                <w:webHidden/>
+              </w:rPr>
+              <w:t>1</w:t>
+            </w:r>
+            <w:r>
+              <w:rPr>
+                <w:noProof/>
+                <w:webHidden/>
+              </w:rPr>
+              <w:fldChar w:fldCharType="end"/>
+            </w:r>
+          </w:hyperlink>
+        </w:p>
+        <w:p>
+          <w:pPr>
+            <w:pStyle w:val="TDC1"/>
+            <w:tabs>
+              <w:tab w:val="right" w:leader="dot" w:pos="8494"/>
+            </w:tabs>
+            <w:rPr>
+              <w:rFonts w:asciiTheme="minorHAnsi" w:eastAsiaTheme="minorEastAsia" w:hAnsiTheme="minorHAnsi"/>
+              <w:b w:val="0"/>
+              <w:noProof/>
+              <w:color w:val="auto"/>
+              <w:sz w:val="22"/>
+              <w:szCs w:val="22"/>
+              <w:lang w:eastAsia="es-ES"/>
+            </w:rPr>
+          </w:pPr>
+          <w:hyperlink w:anchor="_Toc350414550" w:history="1">
+            <w:r>
+              <w:rPr>
+                <w:rStyle w:val="Hipervnculo"/>
+                <w:noProof/>
+              </w:rPr>
+              <w:t>Usuario con el ciclista.</w:t>
+            </w:r>
+            <w:r>
+              <w:rPr>
+                <w:noProof/>
+                <w:webHidden/>
+              </w:rPr>
+              <w:tab/>
+            </w:r>
+            <w:r>
+              <w:rPr>
+                <w:noProof/>
+                <w:webHidden/>
+              </w:rPr>
+              <w:fldChar w:fldCharType="begin"/>
+            </w:r>
+            <w:r>
+              <w:rPr>
+                <w:noProof/>
+                <w:webHidden/>
+              </w:rPr>
+              <w:instrText xml:space="preserve"> PAGEREF _Toc350414550 \h </w:instrText>
             </w:r>
             <w:r>
               <w:rPr>
@@ -1081,13 +1154,14 @@
               <w:lang w:eastAsia="es-ES"/>
             </w:rPr>
           </w:pPr>
-          <w:hyperlink w:anchor="_Toc341342828" w:history="1">
+          <w:hyperlink w:anchor="_Toc350414551" w:history="1">
             <w:r>
               <w:rPr>
                 <w:rStyle w:val="Hipervnculo"/>
-                <w:noProof/>
-              </w:rPr>
-              <w:t>8.</w:t>
+                <w:rFonts w:ascii="Symbol" w:hAnsi="Symbol"/>
+                <w:noProof/>
+              </w:rPr>
+              <w:t></w:t>
             </w:r>
             <w:r>
               <w:rPr>
@@ -1106,7 +1180,7 @@
                 <w:rStyle w:val="Hipervnculo"/>
                 <w:noProof/>
               </w:rPr>
-              <w:t>Objetivos que se alcanzarán</w:t>
+              <w:t>Construir un mapa de carretera en el que se especifique la pendiente y el viento de los tramos.</w:t>
             </w:r>
             <w:r>
               <w:rPr>
@@ -1127,7 +1201,7 @@
                 <w:noProof/>
                 <w:webHidden/>
               </w:rPr>
-              <w:instrText xml:space="preserve"> PAGEREF _Toc341342828 \h </w:instrText>
+              <w:instrText xml:space="preserve"> PAGEREF _Toc350414551 \h </w:instrText>
             </w:r>
             <w:r>
               <w:rPr>
@@ -1175,13 +1249,14 @@
               <w:lang w:eastAsia="es-ES"/>
             </w:rPr>
           </w:pPr>
-          <w:hyperlink w:anchor="_Toc341342829" w:history="1">
+          <w:hyperlink w:anchor="_Toc350414552" w:history="1">
             <w:r>
               <w:rPr>
                 <w:rStyle w:val="Hipervnculo"/>
-                <w:noProof/>
-              </w:rPr>
-              <w:t>9.</w:t>
+                <w:rFonts w:ascii="Symbol" w:hAnsi="Symbol"/>
+                <w:noProof/>
+              </w:rPr>
+              <w:t></w:t>
             </w:r>
             <w:r>
               <w:rPr>
@@ -1200,6 +1275,761 @@
                 <w:rStyle w:val="Hipervnculo"/>
                 <w:noProof/>
               </w:rPr>
+              <w:t>Recordar conceptos de física básicos (movimiento rectilíneo uniformemente variado).</w:t>
+            </w:r>
+            <w:r>
+              <w:rPr>
+                <w:noProof/>
+                <w:webHidden/>
+              </w:rPr>
+              <w:tab/>
+            </w:r>
+            <w:r>
+              <w:rPr>
+                <w:noProof/>
+                <w:webHidden/>
+              </w:rPr>
+              <w:fldChar w:fldCharType="begin"/>
+            </w:r>
+            <w:r>
+              <w:rPr>
+                <w:noProof/>
+                <w:webHidden/>
+              </w:rPr>
+              <w:instrText xml:space="preserve"> PAGEREF _Toc350414552 \h </w:instrText>
+            </w:r>
+            <w:r>
+              <w:rPr>
+                <w:noProof/>
+                <w:webHidden/>
+              </w:rPr>
+            </w:r>
+            <w:r>
+              <w:rPr>
+                <w:noProof/>
+                <w:webHidden/>
+              </w:rPr>
+              <w:fldChar w:fldCharType="separate"/>
+            </w:r>
+            <w:r>
+              <w:rPr>
+                <w:noProof/>
+                <w:webHidden/>
+              </w:rPr>
+              <w:t>1</w:t>
+            </w:r>
+            <w:r>
+              <w:rPr>
+                <w:noProof/>
+                <w:webHidden/>
+              </w:rPr>
+              <w:fldChar w:fldCharType="end"/>
+            </w:r>
+          </w:hyperlink>
+        </w:p>
+        <w:p>
+          <w:pPr>
+            <w:pStyle w:val="TDC1"/>
+            <w:tabs>
+              <w:tab w:val="left" w:pos="440"/>
+              <w:tab w:val="right" w:leader="dot" w:pos="8494"/>
+            </w:tabs>
+            <w:rPr>
+              <w:rFonts w:asciiTheme="minorHAnsi" w:eastAsiaTheme="minorEastAsia" w:hAnsiTheme="minorHAnsi"/>
+              <w:b w:val="0"/>
+              <w:noProof/>
+              <w:color w:val="auto"/>
+              <w:sz w:val="22"/>
+              <w:szCs w:val="22"/>
+              <w:lang w:eastAsia="es-ES"/>
+            </w:rPr>
+          </w:pPr>
+          <w:hyperlink w:anchor="_Toc350414553" w:history="1">
+            <w:r>
+              <w:rPr>
+                <w:rStyle w:val="Hipervnculo"/>
+                <w:rFonts w:ascii="Symbol" w:hAnsi="Symbol"/>
+                <w:noProof/>
+              </w:rPr>
+              <w:t></w:t>
+            </w:r>
+            <w:r>
+              <w:rPr>
+                <w:rFonts w:asciiTheme="minorHAnsi" w:eastAsiaTheme="minorEastAsia" w:hAnsiTheme="minorHAnsi"/>
+                <w:b w:val="0"/>
+                <w:noProof/>
+                <w:color w:val="auto"/>
+                <w:sz w:val="22"/>
+                <w:szCs w:val="22"/>
+                <w:lang w:eastAsia="es-ES"/>
+              </w:rPr>
+              <w:tab/>
+            </w:r>
+            <w:r>
+              <w:rPr>
+                <w:rStyle w:val="Hipervnculo"/>
+                <w:noProof/>
+              </w:rPr>
+              <w:t>Utilizar eclipse como entorno de desarrollo y jUnit (librería de java para realizar pruebas sobre el sotfware).</w:t>
+            </w:r>
+            <w:r>
+              <w:rPr>
+                <w:noProof/>
+                <w:webHidden/>
+              </w:rPr>
+              <w:tab/>
+            </w:r>
+            <w:r>
+              <w:rPr>
+                <w:noProof/>
+                <w:webHidden/>
+              </w:rPr>
+              <w:fldChar w:fldCharType="begin"/>
+            </w:r>
+            <w:r>
+              <w:rPr>
+                <w:noProof/>
+                <w:webHidden/>
+              </w:rPr>
+              <w:instrText xml:space="preserve"> PAGEREF _Toc350414553 \h </w:instrText>
+            </w:r>
+            <w:r>
+              <w:rPr>
+                <w:noProof/>
+                <w:webHidden/>
+              </w:rPr>
+            </w:r>
+            <w:r>
+              <w:rPr>
+                <w:noProof/>
+                <w:webHidden/>
+              </w:rPr>
+              <w:fldChar w:fldCharType="separate"/>
+            </w:r>
+            <w:r>
+              <w:rPr>
+                <w:noProof/>
+                <w:webHidden/>
+              </w:rPr>
+              <w:t>1</w:t>
+            </w:r>
+            <w:r>
+              <w:rPr>
+                <w:noProof/>
+                <w:webHidden/>
+              </w:rPr>
+              <w:fldChar w:fldCharType="end"/>
+            </w:r>
+          </w:hyperlink>
+        </w:p>
+        <w:p>
+          <w:pPr>
+            <w:pStyle w:val="TDC1"/>
+            <w:tabs>
+              <w:tab w:val="left" w:pos="440"/>
+              <w:tab w:val="right" w:leader="dot" w:pos="8494"/>
+            </w:tabs>
+            <w:rPr>
+              <w:rFonts w:asciiTheme="minorHAnsi" w:eastAsiaTheme="minorEastAsia" w:hAnsiTheme="minorHAnsi"/>
+              <w:b w:val="0"/>
+              <w:noProof/>
+              <w:color w:val="auto"/>
+              <w:sz w:val="22"/>
+              <w:szCs w:val="22"/>
+              <w:lang w:eastAsia="es-ES"/>
+            </w:rPr>
+          </w:pPr>
+          <w:hyperlink w:anchor="_Toc350414554" w:history="1">
+            <w:r>
+              <w:rPr>
+                <w:rStyle w:val="Hipervnculo"/>
+                <w:noProof/>
+              </w:rPr>
+              <w:t>3.</w:t>
+            </w:r>
+            <w:r>
+              <w:rPr>
+                <w:rFonts w:asciiTheme="minorHAnsi" w:eastAsiaTheme="minorEastAsia" w:hAnsiTheme="minorHAnsi"/>
+                <w:b w:val="0"/>
+                <w:noProof/>
+                <w:color w:val="auto"/>
+                <w:sz w:val="22"/>
+                <w:szCs w:val="22"/>
+                <w:lang w:eastAsia="es-ES"/>
+              </w:rPr>
+              <w:tab/>
+            </w:r>
+            <w:r>
+              <w:rPr>
+                <w:rStyle w:val="Hipervnculo"/>
+                <w:noProof/>
+              </w:rPr>
+              <w:t>Resumen</w:t>
+            </w:r>
+            <w:r>
+              <w:rPr>
+                <w:noProof/>
+                <w:webHidden/>
+              </w:rPr>
+              <w:tab/>
+            </w:r>
+            <w:r>
+              <w:rPr>
+                <w:noProof/>
+                <w:webHidden/>
+              </w:rPr>
+              <w:fldChar w:fldCharType="begin"/>
+            </w:r>
+            <w:r>
+              <w:rPr>
+                <w:noProof/>
+                <w:webHidden/>
+              </w:rPr>
+              <w:instrText xml:space="preserve"> PAGEREF _Toc350414554 \h </w:instrText>
+            </w:r>
+            <w:r>
+              <w:rPr>
+                <w:noProof/>
+                <w:webHidden/>
+              </w:rPr>
+            </w:r>
+            <w:r>
+              <w:rPr>
+                <w:noProof/>
+                <w:webHidden/>
+              </w:rPr>
+              <w:fldChar w:fldCharType="separate"/>
+            </w:r>
+            <w:r>
+              <w:rPr>
+                <w:noProof/>
+                <w:webHidden/>
+              </w:rPr>
+              <w:t>1</w:t>
+            </w:r>
+            <w:r>
+              <w:rPr>
+                <w:noProof/>
+                <w:webHidden/>
+              </w:rPr>
+              <w:fldChar w:fldCharType="end"/>
+            </w:r>
+          </w:hyperlink>
+        </w:p>
+        <w:p>
+          <w:pPr>
+            <w:pStyle w:val="TDC1"/>
+            <w:tabs>
+              <w:tab w:val="left" w:pos="440"/>
+              <w:tab w:val="right" w:leader="dot" w:pos="8494"/>
+            </w:tabs>
+            <w:rPr>
+              <w:rFonts w:asciiTheme="minorHAnsi" w:eastAsiaTheme="minorEastAsia" w:hAnsiTheme="minorHAnsi"/>
+              <w:b w:val="0"/>
+              <w:noProof/>
+              <w:color w:val="auto"/>
+              <w:sz w:val="22"/>
+              <w:szCs w:val="22"/>
+              <w:lang w:eastAsia="es-ES"/>
+            </w:rPr>
+          </w:pPr>
+          <w:hyperlink w:anchor="_Toc350414555" w:history="1">
+            <w:r>
+              <w:rPr>
+                <w:rStyle w:val="Hipervnculo"/>
+                <w:noProof/>
+                <w:lang w:val="en-US"/>
+              </w:rPr>
+              <w:t>4.</w:t>
+            </w:r>
+            <w:r>
+              <w:rPr>
+                <w:rFonts w:asciiTheme="minorHAnsi" w:eastAsiaTheme="minorEastAsia" w:hAnsiTheme="minorHAnsi"/>
+                <w:b w:val="0"/>
+                <w:noProof/>
+                <w:color w:val="auto"/>
+                <w:sz w:val="22"/>
+                <w:szCs w:val="22"/>
+                <w:lang w:eastAsia="es-ES"/>
+              </w:rPr>
+              <w:tab/>
+            </w:r>
+            <w:r>
+              <w:rPr>
+                <w:rStyle w:val="Hipervnculo"/>
+                <w:noProof/>
+                <w:lang w:val="en-US"/>
+              </w:rPr>
+              <w:t>Abstract</w:t>
+            </w:r>
+            <w:r>
+              <w:rPr>
+                <w:noProof/>
+                <w:webHidden/>
+              </w:rPr>
+              <w:tab/>
+            </w:r>
+            <w:r>
+              <w:rPr>
+                <w:noProof/>
+                <w:webHidden/>
+              </w:rPr>
+              <w:fldChar w:fldCharType="begin"/>
+            </w:r>
+            <w:r>
+              <w:rPr>
+                <w:noProof/>
+                <w:webHidden/>
+              </w:rPr>
+              <w:instrText xml:space="preserve"> PAGEREF _Toc350414555 \h </w:instrText>
+            </w:r>
+            <w:r>
+              <w:rPr>
+                <w:noProof/>
+                <w:webHidden/>
+              </w:rPr>
+            </w:r>
+            <w:r>
+              <w:rPr>
+                <w:noProof/>
+                <w:webHidden/>
+              </w:rPr>
+              <w:fldChar w:fldCharType="separate"/>
+            </w:r>
+            <w:r>
+              <w:rPr>
+                <w:noProof/>
+                <w:webHidden/>
+              </w:rPr>
+              <w:t>1</w:t>
+            </w:r>
+            <w:r>
+              <w:rPr>
+                <w:noProof/>
+                <w:webHidden/>
+              </w:rPr>
+              <w:fldChar w:fldCharType="end"/>
+            </w:r>
+          </w:hyperlink>
+        </w:p>
+        <w:p>
+          <w:pPr>
+            <w:pStyle w:val="TDC1"/>
+            <w:tabs>
+              <w:tab w:val="left" w:pos="440"/>
+              <w:tab w:val="right" w:leader="dot" w:pos="8494"/>
+            </w:tabs>
+            <w:rPr>
+              <w:rFonts w:asciiTheme="minorHAnsi" w:eastAsiaTheme="minorEastAsia" w:hAnsiTheme="minorHAnsi"/>
+              <w:b w:val="0"/>
+              <w:noProof/>
+              <w:color w:val="auto"/>
+              <w:sz w:val="22"/>
+              <w:szCs w:val="22"/>
+              <w:lang w:eastAsia="es-ES"/>
+            </w:rPr>
+          </w:pPr>
+          <w:hyperlink w:anchor="_Toc350414556" w:history="1">
+            <w:r>
+              <w:rPr>
+                <w:rStyle w:val="Hipervnculo"/>
+                <w:noProof/>
+              </w:rPr>
+              <w:t>5.</w:t>
+            </w:r>
+            <w:r>
+              <w:rPr>
+                <w:rFonts w:asciiTheme="minorHAnsi" w:eastAsiaTheme="minorEastAsia" w:hAnsiTheme="minorHAnsi"/>
+                <w:b w:val="0"/>
+                <w:noProof/>
+                <w:color w:val="auto"/>
+                <w:sz w:val="22"/>
+                <w:szCs w:val="22"/>
+                <w:lang w:eastAsia="es-ES"/>
+              </w:rPr>
+              <w:tab/>
+            </w:r>
+            <w:r>
+              <w:rPr>
+                <w:rStyle w:val="Hipervnculo"/>
+                <w:noProof/>
+              </w:rPr>
+              <w:t>Observaciones</w:t>
+            </w:r>
+            <w:r>
+              <w:rPr>
+                <w:noProof/>
+                <w:webHidden/>
+              </w:rPr>
+              <w:tab/>
+            </w:r>
+            <w:r>
+              <w:rPr>
+                <w:noProof/>
+                <w:webHidden/>
+              </w:rPr>
+              <w:fldChar w:fldCharType="begin"/>
+            </w:r>
+            <w:r>
+              <w:rPr>
+                <w:noProof/>
+                <w:webHidden/>
+              </w:rPr>
+              <w:instrText xml:space="preserve"> PAGEREF _Toc350414556 \h </w:instrText>
+            </w:r>
+            <w:r>
+              <w:rPr>
+                <w:noProof/>
+                <w:webHidden/>
+              </w:rPr>
+            </w:r>
+            <w:r>
+              <w:rPr>
+                <w:noProof/>
+                <w:webHidden/>
+              </w:rPr>
+              <w:fldChar w:fldCharType="separate"/>
+            </w:r>
+            <w:r>
+              <w:rPr>
+                <w:noProof/>
+                <w:webHidden/>
+              </w:rPr>
+              <w:t>1</w:t>
+            </w:r>
+            <w:r>
+              <w:rPr>
+                <w:noProof/>
+                <w:webHidden/>
+              </w:rPr>
+              <w:fldChar w:fldCharType="end"/>
+            </w:r>
+          </w:hyperlink>
+        </w:p>
+        <w:p>
+          <w:pPr>
+            <w:pStyle w:val="TDC1"/>
+            <w:tabs>
+              <w:tab w:val="left" w:pos="440"/>
+              <w:tab w:val="right" w:leader="dot" w:pos="8494"/>
+            </w:tabs>
+            <w:rPr>
+              <w:rFonts w:asciiTheme="minorHAnsi" w:eastAsiaTheme="minorEastAsia" w:hAnsiTheme="minorHAnsi"/>
+              <w:b w:val="0"/>
+              <w:noProof/>
+              <w:color w:val="auto"/>
+              <w:sz w:val="22"/>
+              <w:szCs w:val="22"/>
+              <w:lang w:eastAsia="es-ES"/>
+            </w:rPr>
+          </w:pPr>
+          <w:hyperlink w:anchor="_Toc350414557" w:history="1">
+            <w:r>
+              <w:rPr>
+                <w:rStyle w:val="Hipervnculo"/>
+                <w:noProof/>
+              </w:rPr>
+              <w:t>6.</w:t>
+            </w:r>
+            <w:r>
+              <w:rPr>
+                <w:rFonts w:asciiTheme="minorHAnsi" w:eastAsiaTheme="minorEastAsia" w:hAnsiTheme="minorHAnsi"/>
+                <w:b w:val="0"/>
+                <w:noProof/>
+                <w:color w:val="auto"/>
+                <w:sz w:val="22"/>
+                <w:szCs w:val="22"/>
+                <w:lang w:eastAsia="es-ES"/>
+              </w:rPr>
+              <w:tab/>
+            </w:r>
+            <w:r>
+              <w:rPr>
+                <w:rStyle w:val="Hipervnculo"/>
+                <w:noProof/>
+              </w:rPr>
+              <w:t>Sugerencias</w:t>
+            </w:r>
+            <w:r>
+              <w:rPr>
+                <w:noProof/>
+                <w:webHidden/>
+              </w:rPr>
+              <w:tab/>
+            </w:r>
+            <w:r>
+              <w:rPr>
+                <w:noProof/>
+                <w:webHidden/>
+              </w:rPr>
+              <w:fldChar w:fldCharType="begin"/>
+            </w:r>
+            <w:r>
+              <w:rPr>
+                <w:noProof/>
+                <w:webHidden/>
+              </w:rPr>
+              <w:instrText xml:space="preserve"> PAGEREF _Toc350414557 \h </w:instrText>
+            </w:r>
+            <w:r>
+              <w:rPr>
+                <w:noProof/>
+                <w:webHidden/>
+              </w:rPr>
+            </w:r>
+            <w:r>
+              <w:rPr>
+                <w:noProof/>
+                <w:webHidden/>
+              </w:rPr>
+              <w:fldChar w:fldCharType="separate"/>
+            </w:r>
+            <w:r>
+              <w:rPr>
+                <w:noProof/>
+                <w:webHidden/>
+              </w:rPr>
+              <w:t>1</w:t>
+            </w:r>
+            <w:r>
+              <w:rPr>
+                <w:noProof/>
+                <w:webHidden/>
+              </w:rPr>
+              <w:fldChar w:fldCharType="end"/>
+            </w:r>
+          </w:hyperlink>
+        </w:p>
+        <w:p>
+          <w:pPr>
+            <w:pStyle w:val="TDC1"/>
+            <w:tabs>
+              <w:tab w:val="left" w:pos="440"/>
+              <w:tab w:val="right" w:leader="dot" w:pos="8494"/>
+            </w:tabs>
+            <w:rPr>
+              <w:rFonts w:asciiTheme="minorHAnsi" w:eastAsiaTheme="minorEastAsia" w:hAnsiTheme="minorHAnsi"/>
+              <w:b w:val="0"/>
+              <w:noProof/>
+              <w:color w:val="auto"/>
+              <w:sz w:val="22"/>
+              <w:szCs w:val="22"/>
+              <w:lang w:eastAsia="es-ES"/>
+            </w:rPr>
+          </w:pPr>
+          <w:hyperlink w:anchor="_Toc350414558" w:history="1">
+            <w:r>
+              <w:rPr>
+                <w:rStyle w:val="Hipervnculo"/>
+                <w:noProof/>
+              </w:rPr>
+              <w:t>7.</w:t>
+            </w:r>
+            <w:r>
+              <w:rPr>
+                <w:rFonts w:asciiTheme="minorHAnsi" w:eastAsiaTheme="minorEastAsia" w:hAnsiTheme="minorHAnsi"/>
+                <w:b w:val="0"/>
+                <w:noProof/>
+                <w:color w:val="auto"/>
+                <w:sz w:val="22"/>
+                <w:szCs w:val="22"/>
+                <w:lang w:eastAsia="es-ES"/>
+              </w:rPr>
+              <w:tab/>
+            </w:r>
+            <w:r>
+              <w:rPr>
+                <w:rStyle w:val="Hipervnculo"/>
+                <w:noProof/>
+              </w:rPr>
+              <w:t>Introducción</w:t>
+            </w:r>
+            <w:r>
+              <w:rPr>
+                <w:noProof/>
+                <w:webHidden/>
+              </w:rPr>
+              <w:tab/>
+            </w:r>
+            <w:r>
+              <w:rPr>
+                <w:noProof/>
+                <w:webHidden/>
+              </w:rPr>
+              <w:fldChar w:fldCharType="begin"/>
+            </w:r>
+            <w:r>
+              <w:rPr>
+                <w:noProof/>
+                <w:webHidden/>
+              </w:rPr>
+              <w:instrText xml:space="preserve"> PAGEREF _Toc350414558 \h </w:instrText>
+            </w:r>
+            <w:r>
+              <w:rPr>
+                <w:noProof/>
+                <w:webHidden/>
+              </w:rPr>
+            </w:r>
+            <w:r>
+              <w:rPr>
+                <w:noProof/>
+                <w:webHidden/>
+              </w:rPr>
+              <w:fldChar w:fldCharType="separate"/>
+            </w:r>
+            <w:r>
+              <w:rPr>
+                <w:noProof/>
+                <w:webHidden/>
+              </w:rPr>
+              <w:t>1</w:t>
+            </w:r>
+            <w:r>
+              <w:rPr>
+                <w:noProof/>
+                <w:webHidden/>
+              </w:rPr>
+              <w:fldChar w:fldCharType="end"/>
+            </w:r>
+          </w:hyperlink>
+        </w:p>
+        <w:p>
+          <w:pPr>
+            <w:pStyle w:val="TDC1"/>
+            <w:tabs>
+              <w:tab w:val="left" w:pos="440"/>
+              <w:tab w:val="right" w:leader="dot" w:pos="8494"/>
+            </w:tabs>
+            <w:rPr>
+              <w:rFonts w:asciiTheme="minorHAnsi" w:eastAsiaTheme="minorEastAsia" w:hAnsiTheme="minorHAnsi"/>
+              <w:b w:val="0"/>
+              <w:noProof/>
+              <w:color w:val="auto"/>
+              <w:sz w:val="22"/>
+              <w:szCs w:val="22"/>
+              <w:lang w:eastAsia="es-ES"/>
+            </w:rPr>
+          </w:pPr>
+          <w:hyperlink w:anchor="_Toc350414559" w:history="1">
+            <w:r>
+              <w:rPr>
+                <w:rStyle w:val="Hipervnculo"/>
+                <w:noProof/>
+              </w:rPr>
+              <w:t>8.</w:t>
+            </w:r>
+            <w:r>
+              <w:rPr>
+                <w:rFonts w:asciiTheme="minorHAnsi" w:eastAsiaTheme="minorEastAsia" w:hAnsiTheme="minorHAnsi"/>
+                <w:b w:val="0"/>
+                <w:noProof/>
+                <w:color w:val="auto"/>
+                <w:sz w:val="22"/>
+                <w:szCs w:val="22"/>
+                <w:lang w:eastAsia="es-ES"/>
+              </w:rPr>
+              <w:tab/>
+            </w:r>
+            <w:r>
+              <w:rPr>
+                <w:rStyle w:val="Hipervnculo"/>
+                <w:noProof/>
+              </w:rPr>
+              <w:t>Objetivos que se alcanzarán</w:t>
+            </w:r>
+            <w:r>
+              <w:rPr>
+                <w:noProof/>
+                <w:webHidden/>
+              </w:rPr>
+              <w:tab/>
+            </w:r>
+            <w:r>
+              <w:rPr>
+                <w:noProof/>
+                <w:webHidden/>
+              </w:rPr>
+              <w:fldChar w:fldCharType="begin"/>
+            </w:r>
+            <w:r>
+              <w:rPr>
+                <w:noProof/>
+                <w:webHidden/>
+              </w:rPr>
+              <w:instrText xml:space="preserve"> PAGEREF _Toc350414559 \h </w:instrText>
+            </w:r>
+            <w:r>
+              <w:rPr>
+                <w:noProof/>
+                <w:webHidden/>
+              </w:rPr>
+            </w:r>
+            <w:r>
+              <w:rPr>
+                <w:noProof/>
+                <w:webHidden/>
+              </w:rPr>
+              <w:fldChar w:fldCharType="separate"/>
+            </w:r>
+            <w:r>
+              <w:rPr>
+                <w:noProof/>
+                <w:webHidden/>
+              </w:rPr>
+              <w:t>1</w:t>
+            </w:r>
+            <w:r>
+              <w:rPr>
+                <w:noProof/>
+                <w:webHidden/>
+              </w:rPr>
+              <w:fldChar w:fldCharType="end"/>
+            </w:r>
+          </w:hyperlink>
+        </w:p>
+        <w:p>
+          <w:pPr>
+            <w:pStyle w:val="TDC1"/>
+            <w:tabs>
+              <w:tab w:val="left" w:pos="440"/>
+              <w:tab w:val="right" w:leader="dot" w:pos="8494"/>
+            </w:tabs>
+            <w:rPr>
+              <w:rFonts w:asciiTheme="minorHAnsi" w:eastAsiaTheme="minorEastAsia" w:hAnsiTheme="minorHAnsi"/>
+              <w:b w:val="0"/>
+              <w:noProof/>
+              <w:color w:val="auto"/>
+              <w:sz w:val="22"/>
+              <w:szCs w:val="22"/>
+              <w:lang w:eastAsia="es-ES"/>
+            </w:rPr>
+          </w:pPr>
+          <w:hyperlink w:anchor="_Toc350414560" w:history="1">
+            <w:r>
+              <w:rPr>
+                <w:rStyle w:val="Hipervnculo"/>
+                <w:noProof/>
+              </w:rPr>
+              <w:t>9.</w:t>
+            </w:r>
+            <w:r>
+              <w:rPr>
+                <w:rFonts w:asciiTheme="minorHAnsi" w:eastAsiaTheme="minorEastAsia" w:hAnsiTheme="minorHAnsi"/>
+                <w:b w:val="0"/>
+                <w:noProof/>
+                <w:color w:val="auto"/>
+                <w:sz w:val="22"/>
+                <w:szCs w:val="22"/>
+                <w:lang w:eastAsia="es-ES"/>
+              </w:rPr>
+              <w:tab/>
+            </w:r>
+            <w:r>
+              <w:rPr>
+                <w:rStyle w:val="Hipervnculo"/>
+                <w:noProof/>
+              </w:rPr>
               <w:t>Relación con la docencia cursada</w:t>
             </w:r>
             <w:r>
@@ -1221,7 +2051,7 @@
                 <w:noProof/>
                 <w:webHidden/>
               </w:rPr>
-              <w:instrText xml:space="preserve"> PAGEREF _Toc341342829 \h </w:instrText>
+              <w:instrText xml:space="preserve"> PAGEREF _Toc350414560 \h </w:instrText>
             </w:r>
             <w:r>
               <w:rPr>
@@ -1269,7 +2099,7 @@
               <w:lang w:eastAsia="es-ES"/>
             </w:rPr>
           </w:pPr>
-          <w:hyperlink w:anchor="_Toc341342830" w:history="1">
+          <w:hyperlink w:anchor="_Toc350414561" w:history="1">
             <w:r>
               <w:rPr>
                 <w:rStyle w:val="Hipervnculo"/>
@@ -1315,7 +2145,7 @@
                 <w:noProof/>
                 <w:webHidden/>
               </w:rPr>
-              <w:instrText xml:space="preserve"> PAGEREF _Toc341342830 \h </w:instrText>
+              <w:instrText xml:space="preserve"> PAGEREF _Toc350414561 \h </w:instrText>
             </w:r>
             <w:r>
               <w:rPr>
@@ -1363,7 +2193,7 @@
               <w:lang w:eastAsia="es-ES"/>
             </w:rPr>
           </w:pPr>
-          <w:hyperlink w:anchor="_Toc341342831" w:history="1">
+          <w:hyperlink w:anchor="_Toc350414562" w:history="1">
             <w:r>
               <w:rPr>
                 <w:rStyle w:val="Hipervnculo"/>
@@ -1409,7 +2239,7 @@
                 <w:noProof/>
                 <w:webHidden/>
               </w:rPr>
-              <w:instrText xml:space="preserve"> PAGEREF _Toc341342831 \h </w:instrText>
+              <w:instrText xml:space="preserve"> PAGEREF _Toc350414562 \h </w:instrText>
             </w:r>
             <w:r>
               <w:rPr>
@@ -1444,7 +2274,6 @@
           <w:pPr>
             <w:pStyle w:val="TDC1"/>
             <w:tabs>
-              <w:tab w:val="left" w:pos="660"/>
               <w:tab w:val="right" w:leader="dot" w:pos="8494"/>
             </w:tabs>
             <w:rPr>
@@ -1457,42 +2286,23 @@
               <w:lang w:eastAsia="es-ES"/>
             </w:rPr>
           </w:pPr>
-          <w:hyperlink w:anchor="_Toc341342832" w:history="1">
+          <w:hyperlink w:anchor="_Toc350414563" w:history="1">
             <w:r>
               <w:rPr>
                 <w:rStyle w:val="Hipervnculo"/>
                 <w:noProof/>
               </w:rPr>
-              <w:t>12.</w:t>
-            </w:r>
-            <w:r>
-              <w:rPr>
-                <w:rFonts w:asciiTheme="minorHAnsi" w:eastAsiaTheme="minorEastAsia" w:hAnsiTheme="minorHAnsi"/>
-                <w:b w:val="0"/>
-                <w:noProof/>
-                <w:color w:val="auto"/>
-                <w:sz w:val="22"/>
-                <w:szCs w:val="22"/>
-                <w:lang w:eastAsia="es-ES"/>
+              <w:t>En esta práctica nos hemos encontrado con varios problemas. Estos problemas se citan a continuación con su correspondiente solución elegida.</w:t>
+            </w:r>
+            <w:r>
+              <w:rPr>
+                <w:noProof/>
+                <w:webHidden/>
               </w:rPr>
               <w:tab/>
             </w:r>
             <w:r>
               <w:rPr>
-                <w:rStyle w:val="Hipervnculo"/>
-                <w:noProof/>
-              </w:rPr>
-              <w:t>Conclusión</w:t>
-            </w:r>
-            <w:r>
-              <w:rPr>
-                <w:noProof/>
-                <w:webHidden/>
-              </w:rPr>
-              <w:tab/>
-            </w:r>
-            <w:r>
-              <w:rPr>
                 <w:noProof/>
                 <w:webHidden/>
               </w:rPr>
@@ -1503,7 +2313,7 @@
                 <w:noProof/>
                 <w:webHidden/>
               </w:rPr>
-              <w:instrText xml:space="preserve"> PAGEREF _Toc341342832 \h </w:instrText>
+              <w:instrText xml:space="preserve"> PAGEREF _Toc350414563 \h </w:instrText>
             </w:r>
             <w:r>
               <w:rPr>
@@ -1538,7 +2348,6 @@
           <w:pPr>
             <w:pStyle w:val="TDC1"/>
             <w:tabs>
-              <w:tab w:val="left" w:pos="660"/>
               <w:tab w:val="right" w:leader="dot" w:pos="8494"/>
             </w:tabs>
             <w:rPr>
@@ -1551,13 +2360,88 @@
               <w:lang w:eastAsia="es-ES"/>
             </w:rPr>
           </w:pPr>
-          <w:hyperlink w:anchor="_Toc341342833" w:history="1">
+          <w:hyperlink w:anchor="_Toc350414564" w:history="1">
             <w:r>
               <w:rPr>
                 <w:rStyle w:val="Hipervnculo"/>
                 <w:noProof/>
               </w:rPr>
-              <w:t>13.</w:t>
+              <w:t>1º Problema</w:t>
+            </w:r>
+            <w:r>
+              <w:rPr>
+                <w:noProof/>
+                <w:webHidden/>
+              </w:rPr>
+              <w:tab/>
+            </w:r>
+            <w:r>
+              <w:rPr>
+                <w:noProof/>
+                <w:webHidden/>
+              </w:rPr>
+              <w:fldChar w:fldCharType="begin"/>
+            </w:r>
+            <w:r>
+              <w:rPr>
+                <w:noProof/>
+                <w:webHidden/>
+              </w:rPr>
+              <w:instrText xml:space="preserve"> PAGEREF _Toc350414564 \h </w:instrText>
+            </w:r>
+            <w:r>
+              <w:rPr>
+                <w:noProof/>
+                <w:webHidden/>
+              </w:rPr>
+            </w:r>
+            <w:r>
+              <w:rPr>
+                <w:noProof/>
+                <w:webHidden/>
+              </w:rPr>
+              <w:fldChar w:fldCharType="separate"/>
+            </w:r>
+            <w:r>
+              <w:rPr>
+                <w:noProof/>
+                <w:webHidden/>
+              </w:rPr>
+              <w:t>1</w:t>
+            </w:r>
+            <w:r>
+              <w:rPr>
+                <w:noProof/>
+                <w:webHidden/>
+              </w:rPr>
+              <w:fldChar w:fldCharType="end"/>
+            </w:r>
+          </w:hyperlink>
+        </w:p>
+        <w:p>
+          <w:pPr>
+            <w:pStyle w:val="TDC1"/>
+            <w:tabs>
+              <w:tab w:val="left" w:pos="440"/>
+              <w:tab w:val="right" w:leader="dot" w:pos="8494"/>
+            </w:tabs>
+            <w:rPr>
+              <w:rFonts w:asciiTheme="minorHAnsi" w:eastAsiaTheme="minorEastAsia" w:hAnsiTheme="minorHAnsi"/>
+              <w:b w:val="0"/>
+              <w:noProof/>
+              <w:color w:val="auto"/>
+              <w:sz w:val="22"/>
+              <w:szCs w:val="22"/>
+              <w:lang w:eastAsia="es-ES"/>
+            </w:rPr>
+          </w:pPr>
+          <w:hyperlink w:anchor="_Toc350414565" w:history="1">
+            <w:r>
+              <w:rPr>
+                <w:rStyle w:val="Hipervnculo"/>
+                <w:noProof/>
+              </w:rPr>
+              <w:t>1.</w:t>
             </w:r>
             <w:r>
               <w:rPr>
@@ -1576,6 +2460,100 @@
                 <w:rStyle w:val="Hipervnculo"/>
                 <w:noProof/>
               </w:rPr>
+              <w:t>Conclusión</w:t>
+            </w:r>
+            <w:r>
+              <w:rPr>
+                <w:noProof/>
+                <w:webHidden/>
+              </w:rPr>
+              <w:tab/>
+            </w:r>
+            <w:r>
+              <w:rPr>
+                <w:noProof/>
+                <w:webHidden/>
+              </w:rPr>
+              <w:fldChar w:fldCharType="begin"/>
+            </w:r>
+            <w:r>
+              <w:rPr>
+                <w:noProof/>
+                <w:webHidden/>
+              </w:rPr>
+              <w:instrText xml:space="preserve"> PAGEREF _Toc350414565 \h </w:instrText>
+            </w:r>
+            <w:r>
+              <w:rPr>
+                <w:noProof/>
+                <w:webHidden/>
+              </w:rPr>
+            </w:r>
+            <w:r>
+              <w:rPr>
+                <w:noProof/>
+                <w:webHidden/>
+              </w:rPr>
+              <w:fldChar w:fldCharType="separate"/>
+            </w:r>
+            <w:r>
+              <w:rPr>
+                <w:noProof/>
+                <w:webHidden/>
+              </w:rPr>
+              <w:t>1</w:t>
+            </w:r>
+            <w:r>
+              <w:rPr>
+                <w:noProof/>
+                <w:webHidden/>
+              </w:rPr>
+              <w:fldChar w:fldCharType="end"/>
+            </w:r>
+          </w:hyperlink>
+        </w:p>
+        <w:p>
+          <w:pPr>
+            <w:pStyle w:val="TDC1"/>
+            <w:tabs>
+              <w:tab w:val="left" w:pos="440"/>
+              <w:tab w:val="right" w:leader="dot" w:pos="8494"/>
+            </w:tabs>
+            <w:rPr>
+              <w:rFonts w:asciiTheme="minorHAnsi" w:eastAsiaTheme="minorEastAsia" w:hAnsiTheme="minorHAnsi"/>
+              <w:b w:val="0"/>
+              <w:noProof/>
+              <w:color w:val="auto"/>
+              <w:sz w:val="22"/>
+              <w:szCs w:val="22"/>
+              <w:lang w:eastAsia="es-ES"/>
+            </w:rPr>
+          </w:pPr>
+          <w:hyperlink w:anchor="_Toc350414566" w:history="1">
+            <w:r>
+              <w:rPr>
+                <w:rStyle w:val="Hipervnculo"/>
+                <w:noProof/>
+              </w:rPr>
+              <w:t>2.</w:t>
+            </w:r>
+            <w:r>
+              <w:rPr>
+                <w:rFonts w:asciiTheme="minorHAnsi" w:eastAsiaTheme="minorEastAsia" w:hAnsiTheme="minorHAnsi"/>
+                <w:b w:val="0"/>
+                <w:noProof/>
+                <w:color w:val="auto"/>
+                <w:sz w:val="22"/>
+                <w:szCs w:val="22"/>
+                <w:lang w:eastAsia="es-ES"/>
+              </w:rPr>
+              <w:tab/>
+            </w:r>
+            <w:r>
+              <w:rPr>
+                <w:rStyle w:val="Hipervnculo"/>
+                <w:noProof/>
+              </w:rPr>
               <w:t>Bibliografía</w:t>
             </w:r>
             <w:r>
@@ -1597,7 +2575,7 @@
                 <w:noProof/>
                 <w:webHidden/>
               </w:rPr>
-              <w:instrText xml:space="preserve"> PAGEREF _Toc341342833 \h </w:instrText>
+              <w:instrText xml:space="preserve"> PAGEREF _Toc350414566 \h </w:instrText>
             </w:r>
             <w:r>
               <w:rPr>
@@ -1687,7 +2665,6 @@
           <w:szCs w:val="40"/>
           <w:lang w:val="en-US"/>
         </w:rPr>
-        <w:lastRenderedPageBreak/>
         <w:t xml:space="preserve">PRACTICA </w:t>
       </w:r>
       <w:r>
@@ -1832,7 +2809,7 @@
           <w:u w:val="single"/>
         </w:rPr>
       </w:pPr>
-      <w:bookmarkStart w:id="0" w:name="_Toc341342821"/>
+      <w:bookmarkStart w:id="0" w:name="_Toc350414543"/>
       <w:r>
         <w:rPr>
           <w:b/>
@@ -2152,7 +3129,6 @@
           <w:sz w:val="24"/>
           <w:szCs w:val="24"/>
         </w:rPr>
-        <w:lastRenderedPageBreak/>
         <w:t>Tipos de herencia</w:t>
       </w:r>
     </w:p>
@@ -2375,7 +3351,7 @@
                     <a:blip r:embed="rId10">
                       <a:extLst>
                         <a:ext uri="{28A0092B-C50C-407E-A947-70E740481C1C}">
-                          <a14:useLocalDpi xmlns:a14="http://schemas.microsoft.com/office/drawing/2010/main" xmlns:wps="http://schemas.microsoft.com/office/word/2010/wordprocessingShape" xmlns:wpi="http://schemas.microsoft.com/office/word/2010/wordprocessingInk" xmlns:wpg="http://schemas.microsoft.com/office/word/2010/wordprocessingGroup" xmlns:w14="http://schemas.microsoft.com/office/word/2010/wordml" xmlns:w="http://schemas.openxmlformats.org/wordprocessingml/2006/main" xmlns:w10="urn:schemas-microsoft-com:office:word" xmlns:wp14="http://schemas.microsoft.com/office/word/2010/wordprocessingDrawing" xmlns:v="urn:schemas-microsoft-com:vml" xmlns:o="urn:schemas-microsoft-com:office:office" xmlns:mv="urn:schemas-microsoft-com:mac:vml" xmlns:mc="http://schemas.openxmlformats.org/markup-compatibility/2006" xmlns:mo="http://schemas.microsoft.com/office/mac/office/2008/main" xmlns:wpc="http://schemas.microsoft.com/office/word/2010/wordprocessingCanvas" xmlns="" val="0"/>
+                          <a14:useLocalDpi xmlns="" xmlns:wpc="http://schemas.microsoft.com/office/word/2010/wordprocessingCanvas" xmlns:mo="http://schemas.microsoft.com/office/mac/office/2008/main" xmlns:mc="http://schemas.openxmlformats.org/markup-compatibility/2006" xmlns:mv="urn:schemas-microsoft-com:mac:vml" xmlns:o="urn:schemas-microsoft-com:office:office" xmlns:v="urn:schemas-microsoft-com:vml" xmlns:wp14="http://schemas.microsoft.com/office/word/2010/wordprocessingDrawing" xmlns:w10="urn:schemas-microsoft-com:office:word" xmlns:w="http://schemas.openxmlformats.org/wordprocessingml/2006/main" xmlns:w14="http://schemas.microsoft.com/office/word/2010/wordml" xmlns:wpg="http://schemas.microsoft.com/office/word/2010/wordprocessingGroup" xmlns:wpi="http://schemas.microsoft.com/office/word/2010/wordprocessingInk" xmlns:wps="http://schemas.microsoft.com/office/word/2010/wordprocessingShape" xmlns:a14="http://schemas.microsoft.com/office/drawing/2010/main" val="0"/>
                         </a:ext>
                       </a:extLst>
                     </a:blip>
@@ -2495,7 +3471,7 @@
           <w:szCs w:val="32"/>
         </w:rPr>
       </w:pPr>
-      <w:bookmarkStart w:id="1" w:name="_Toc341342822"/>
+      <w:bookmarkStart w:id="1" w:name="_Toc350414544"/>
       <w:r>
         <w:rPr>
           <w:b/>
@@ -2503,7 +3479,6 @@
           <w:szCs w:val="32"/>
           <w:u w:val="single"/>
         </w:rPr>
-        <w:lastRenderedPageBreak/>
         <w:t>Objetivos</w:t>
       </w:r>
       <w:bookmarkEnd w:id="1"/>
@@ -2535,6 +3510,7 @@
           <w:szCs w:val="28"/>
         </w:rPr>
       </w:pPr>
+      <w:bookmarkStart w:id="2" w:name="_Toc350414545"/>
       <w:r>
         <w:rPr>
           <w:sz w:val="28"/>
@@ -2543,6 +3519,7 @@
         </w:rPr>
         <w:t>Generales</w:t>
       </w:r>
+      <w:bookmarkEnd w:id="2"/>
     </w:p>
     <w:p>
       <w:pPr>
@@ -2721,6 +3698,7 @@
           <w:u w:val="single"/>
         </w:rPr>
       </w:pPr>
+      <w:bookmarkStart w:id="3" w:name="_Toc350414546"/>
       <w:r>
         <w:rPr>
           <w:sz w:val="28"/>
@@ -2729,6 +3707,7 @@
         </w:rPr>
         <w:t>Particulares</w:t>
       </w:r>
+      <w:bookmarkEnd w:id="3"/>
     </w:p>
     <w:p>
       <w:pPr>
@@ -2744,6 +3723,7 @@
           <w:szCs w:val="24"/>
         </w:rPr>
       </w:pPr>
+      <w:bookmarkStart w:id="4" w:name="_Toc350414547"/>
       <w:r>
         <w:rPr>
           <w:sz w:val="24"/>
@@ -2758,6 +3738,7 @@
         </w:rPr>
         <w:t xml:space="preserve"> en la programación orientada a objetos, y la herencia de interfaz.</w:t>
       </w:r>
+      <w:bookmarkEnd w:id="4"/>
     </w:p>
     <w:p>
       <w:pPr>
@@ -2778,15 +3759,23 @@
           <w:sz w:val="24"/>
           <w:szCs w:val="24"/>
         </w:rPr>
-        <w:t xml:space="preserve"> Construir un manejador del tiempo como contenedor de</w:t>
-      </w:r>
-      <w:r>
-        <w:rPr>
-          <w:sz w:val="24"/>
-          <w:szCs w:val="24"/>
-        </w:rPr>
         <w:t xml:space="preserve"> </w:t>
       </w:r>
+      <w:bookmarkStart w:id="5" w:name="_Toc350414548"/>
+      <w:r>
+        <w:rPr>
+          <w:sz w:val="24"/>
+          <w:szCs w:val="24"/>
+        </w:rPr>
+        <w:t>Construir un manejador del tiempo como contenedor de</w:t>
+      </w:r>
+      <w:r>
+        <w:rPr>
+          <w:sz w:val="24"/>
+          <w:szCs w:val="24"/>
+        </w:rPr>
+        <w:t xml:space="preserve"> </w:t>
+      </w:r>
       <w:r>
         <w:rPr>
           <w:sz w:val="24"/>
@@ -2829,6 +3818,7 @@
         </w:rPr>
         <w:t>.</w:t>
       </w:r>
+      <w:bookmarkEnd w:id="5"/>
     </w:p>
     <w:p>
       <w:pPr>
@@ -2844,6 +3834,7 @@
           <w:szCs w:val="24"/>
         </w:rPr>
       </w:pPr>
+      <w:bookmarkStart w:id="6" w:name="_Toc350414549"/>
       <w:r>
         <w:rPr>
           <w:sz w:val="24"/>
@@ -2851,6 +3842,7 @@
         </w:rPr>
         <w:t>Construir un paseador de ordenes sencillo que permita la interacción del</w:t>
       </w:r>
+      <w:bookmarkEnd w:id="6"/>
     </w:p>
     <w:p>
       <w:pPr>
@@ -2863,6 +3855,7 @@
           <w:szCs w:val="24"/>
         </w:rPr>
       </w:pPr>
+      <w:bookmarkStart w:id="7" w:name="_Toc350414550"/>
       <w:r>
         <w:rPr>
           <w:sz w:val="24"/>
@@ -2877,6 +3870,7 @@
         </w:rPr>
         <w:t xml:space="preserve"> con el ciclista.</w:t>
       </w:r>
+      <w:bookmarkEnd w:id="7"/>
     </w:p>
     <w:p>
       <w:pPr>
@@ -2892,6 +3886,7 @@
           <w:szCs w:val="24"/>
         </w:rPr>
       </w:pPr>
+      <w:bookmarkStart w:id="8" w:name="_Toc350414551"/>
       <w:r>
         <w:rPr>
           <w:sz w:val="24"/>
@@ -2899,6 +3894,7 @@
         </w:rPr>
         <w:t>Construir un mapa de carretera en el que se especifique la pendiente y el viento de los tramos.</w:t>
       </w:r>
+      <w:bookmarkEnd w:id="8"/>
     </w:p>
     <w:p>
       <w:pPr>
@@ -2914,6 +3910,7 @@
           <w:szCs w:val="24"/>
         </w:rPr>
       </w:pPr>
+      <w:bookmarkStart w:id="9" w:name="_Toc350414552"/>
       <w:r>
         <w:rPr>
           <w:sz w:val="24"/>
@@ -2921,6 +3918,7 @@
         </w:rPr>
         <w:t>Recordar conceptos de física básicos (movimiento rectilíneo uniformemente variado).</w:t>
       </w:r>
+      <w:bookmarkEnd w:id="9"/>
     </w:p>
     <w:p>
       <w:pPr>
@@ -2936,6 +3934,7 @@
           <w:szCs w:val="24"/>
         </w:rPr>
       </w:pPr>
+      <w:bookmarkStart w:id="10" w:name="_Toc350414553"/>
       <w:r>
         <w:rPr>
           <w:sz w:val="24"/>
@@ -2975,6 +3974,7 @@
         </w:rPr>
         <w:t>).</w:t>
       </w:r>
+      <w:bookmarkEnd w:id="10"/>
     </w:p>
     <w:p>
       <w:pPr>
@@ -3002,7 +4002,7 @@
           <w:szCs w:val="32"/>
         </w:rPr>
       </w:pPr>
-      <w:bookmarkStart w:id="2" w:name="_Toc341342823"/>
+      <w:bookmarkStart w:id="11" w:name="_Toc350414554"/>
       <w:r>
         <w:rPr>
           <w:b/>
@@ -3012,7 +4012,7 @@
         </w:rPr>
         <w:t>Resumen</w:t>
       </w:r>
-      <w:bookmarkEnd w:id="2"/>
+      <w:bookmarkEnd w:id="11"/>
     </w:p>
     <w:p>
       <w:pPr>
@@ -3209,7 +4209,6 @@
           <w:sz w:val="24"/>
           <w:szCs w:val="24"/>
         </w:rPr>
-        <w:lastRenderedPageBreak/>
         <w:t>También se le incorporara al ciclista una carrera por la que ira circulando, esta carretera estará dividida en tramos, y estos tramos tendrán la pendiente y el viento que hay en ese punto.</w:t>
       </w:r>
     </w:p>
@@ -3229,7 +4228,7 @@
           <w:lang w:val="en-US"/>
         </w:rPr>
       </w:pPr>
-      <w:bookmarkStart w:id="3" w:name="_Toc341342824"/>
+      <w:bookmarkStart w:id="12" w:name="_Toc350414555"/>
       <w:r>
         <w:rPr>
           <w:b/>
@@ -3240,7 +4239,7 @@
         </w:rPr>
         <w:t>Abstract</w:t>
       </w:r>
-      <w:bookmarkEnd w:id="3"/>
+      <w:bookmarkEnd w:id="12"/>
     </w:p>
     <w:p>
       <w:pPr>
@@ -3306,7 +4305,7 @@
           <w:szCs w:val="32"/>
         </w:rPr>
       </w:pPr>
-      <w:bookmarkStart w:id="4" w:name="_Toc341342825"/>
+      <w:bookmarkStart w:id="13" w:name="_Toc350414556"/>
       <w:r>
         <w:rPr>
           <w:b/>
@@ -3316,7 +4315,7 @@
         </w:rPr>
         <w:t>Observaciones</w:t>
       </w:r>
-      <w:bookmarkEnd w:id="4"/>
+      <w:bookmarkEnd w:id="13"/>
     </w:p>
     <w:p>
       <w:pPr>
@@ -3388,21 +4387,12 @@
         </w:rPr>
         <w:t xml:space="preserve">uesto que el paso de comandos a </w:t>
       </w:r>
-      <w:proofErr w:type="gramStart"/>
-      <w:r>
-        <w:rPr>
-          <w:sz w:val="24"/>
-          <w:szCs w:val="24"/>
-        </w:rPr>
-        <w:t>ordenes</w:t>
-      </w:r>
-      <w:proofErr w:type="gramEnd"/>
-      <w:r>
-        <w:rPr>
-          <w:sz w:val="24"/>
-          <w:szCs w:val="24"/>
-        </w:rPr>
-        <w:t xml:space="preserve"> puede llegar a ser un proceso costoso y de difícil </w:t>
+      <w:r>
+        <w:rPr>
+          <w:sz w:val="24"/>
+          <w:szCs w:val="24"/>
+        </w:rPr>
+        <w:t xml:space="preserve">ordenes puede llegar a ser un proceso costoso y de difícil </w:t>
       </w:r>
       <w:r>
         <w:rPr>
@@ -3446,7 +4436,7 @@
           <w:szCs w:val="32"/>
         </w:rPr>
       </w:pPr>
-      <w:bookmarkStart w:id="5" w:name="_Toc341342826"/>
+      <w:bookmarkStart w:id="14" w:name="_Toc350414557"/>
       <w:r>
         <w:rPr>
           <w:b/>
@@ -3456,7 +4446,7 @@
         </w:rPr>
         <w:t>Sugerencias</w:t>
       </w:r>
-      <w:bookmarkEnd w:id="5"/>
+      <w:bookmarkEnd w:id="14"/>
     </w:p>
     <w:p>
       <w:pPr>
@@ -3523,7 +4513,7 @@
           <w:u w:val="single"/>
         </w:rPr>
       </w:pPr>
-      <w:bookmarkStart w:id="6" w:name="_Toc341342827"/>
+      <w:bookmarkStart w:id="15" w:name="_Toc350414558"/>
       <w:r>
         <w:rPr>
           <w:b/>
@@ -3533,7 +4523,7 @@
         </w:rPr>
         <w:t>Introducción</w:t>
       </w:r>
-      <w:bookmarkEnd w:id="6"/>
+      <w:bookmarkEnd w:id="15"/>
     </w:p>
     <w:p>
       <w:pPr>
@@ -3734,7 +4724,6 @@
           <w:sz w:val="24"/>
           <w:szCs w:val="24"/>
         </w:rPr>
-        <w:lastRenderedPageBreak/>
         <w:t>El modelo elegido ha sido una aplicación que tiene una persona, que</w:t>
       </w:r>
       <w:r>
@@ -4129,7 +5118,7 @@
           <w:u w:val="single"/>
         </w:rPr>
       </w:pPr>
-      <w:bookmarkStart w:id="7" w:name="_Toc341342828"/>
+      <w:bookmarkStart w:id="16" w:name="_Toc350414559"/>
       <w:r>
         <w:rPr>
           <w:b/>
@@ -4148,7 +5137,7 @@
         </w:rPr>
         <w:t>bjetivos que se alcanzarán</w:t>
       </w:r>
-      <w:bookmarkEnd w:id="7"/>
+      <w:bookmarkEnd w:id="16"/>
     </w:p>
     <w:p>
       <w:pPr>
@@ -4211,8 +5200,8 @@
         </w:rPr>
         <w:t>.</w:t>
       </w:r>
-      <w:bookmarkStart w:id="8" w:name="_GoBack"/>
-      <w:bookmarkEnd w:id="8"/>
+      <w:bookmarkStart w:id="17" w:name="_GoBack"/>
+      <w:bookmarkEnd w:id="17"/>
       <w:r>
         <w:rPr>
           <w:sz w:val="24"/>
@@ -4272,15 +5261,13 @@
         </w:rPr>
         <w:t xml:space="preserve">Aprender el mecanismo por el cual una serie de comandos se convierten en unas </w:t>
       </w:r>
-      <w:proofErr w:type="gramStart"/>
       <w:r>
         <w:rPr>
           <w:rFonts w:ascii="Calibri" w:eastAsia="Calibri" w:hAnsi="Calibri" w:cs="Calibri"/>
           <w:sz w:val="24"/>
         </w:rPr>
-        <w:t>ordenes</w:t>
-      </w:r>
-      <w:proofErr w:type="gramEnd"/>
+        <w:t>órdenes</w:t>
+      </w:r>
       <w:r>
         <w:rPr>
           <w:rFonts w:ascii="Calibri" w:eastAsia="Calibri" w:hAnsi="Calibri" w:cs="Calibri"/>
@@ -4359,10 +5346,9 @@
           <w:sz w:val="32"/>
           <w:szCs w:val="32"/>
         </w:rPr>
-        <w:lastRenderedPageBreak/>
         <w:t xml:space="preserve"> </w:t>
       </w:r>
-      <w:bookmarkStart w:id="9" w:name="_Toc341342829"/>
+      <w:bookmarkStart w:id="18" w:name="_Toc350414560"/>
       <w:r>
         <w:rPr>
           <w:b/>
@@ -4372,7 +5358,7 @@
         </w:rPr>
         <w:t>Relación con la docencia cursada</w:t>
       </w:r>
-      <w:bookmarkEnd w:id="9"/>
+      <w:bookmarkEnd w:id="18"/>
     </w:p>
     <w:p>
       <w:pPr>
@@ -4564,7 +5550,7 @@
           <w:u w:val="single"/>
         </w:rPr>
       </w:pPr>
-      <w:bookmarkStart w:id="10" w:name="_Toc341342830"/>
+      <w:bookmarkStart w:id="19" w:name="_Toc350414561"/>
       <w:r>
         <w:rPr>
           <w:b/>
@@ -4574,7 +5560,7 @@
         </w:rPr>
         <w:t>Viabilidad</w:t>
       </w:r>
-      <w:bookmarkEnd w:id="10"/>
+      <w:bookmarkEnd w:id="19"/>
     </w:p>
     <w:p>
       <w:pPr>
@@ -4740,7 +5726,7 @@
         </w:rPr>
         <w:t xml:space="preserve"> </w:t>
       </w:r>
-      <w:bookmarkStart w:id="11" w:name="_Toc341342831"/>
+      <w:bookmarkStart w:id="20" w:name="_Toc350414562"/>
       <w:r>
         <w:rPr>
           <w:b/>
@@ -4750,7 +5736,7 @@
         </w:rPr>
         <w:t>Estado del arte y fundamentación teórica</w:t>
       </w:r>
-      <w:bookmarkEnd w:id="11"/>
+      <w:bookmarkEnd w:id="20"/>
     </w:p>
     <w:p>
       <w:pPr>
@@ -4773,6 +5759,7 @@
           <w:szCs w:val="24"/>
         </w:rPr>
       </w:pPr>
+      <w:bookmarkStart w:id="21" w:name="_Toc350414563"/>
       <w:r>
         <w:rPr>
           <w:sz w:val="24"/>
@@ -4808,6 +5795,7 @@
         </w:rPr>
         <w:t xml:space="preserve"> con varios problemas. Estos problemas se citan a continuación con su correspondiente solución elegida.</w:t>
       </w:r>
+      <w:bookmarkEnd w:id="21"/>
     </w:p>
     <w:p>
       <w:pPr>
@@ -4832,6 +5820,7 @@
           <w:u w:val="single"/>
         </w:rPr>
       </w:pPr>
+      <w:bookmarkStart w:id="22" w:name="_Toc350414564"/>
       <w:r>
         <w:rPr>
           <w:b/>
@@ -4841,6 +5830,7 @@
         </w:rPr>
         <w:t>1º Problema</w:t>
       </w:r>
+      <w:bookmarkEnd w:id="22"/>
     </w:p>
     <w:p>
       <w:pPr>
@@ -4963,7 +5953,6 @@
           <w:rFonts w:ascii="Calibri" w:eastAsia="Calibri" w:hAnsi="Calibri" w:cs="Calibri"/>
           <w:sz w:val="24"/>
         </w:rPr>
-        <w:lastRenderedPageBreak/>
         <w:t xml:space="preserve">El problema de la herencia múltiple que ocurre en lenguajes como C++, estos problemas </w:t>
       </w:r>
       <w:r>
@@ -5512,7 +6501,6 @@
           <w:sz w:val="24"/>
           <w:szCs w:val="24"/>
         </w:rPr>
-        <w:lastRenderedPageBreak/>
         <w:t>Con esta solución se ha podido realizar la práctica cumpliendo con las especificaciones de esta, y superando las pruebas realizadas para garantizar que se cumple con la especificación y que su funcionamiento es correcto (dentro del ámbito de las pruebas desarrolladas para esta práctica).</w:t>
       </w:r>
     </w:p>
@@ -5638,12 +6626,14 @@
         <w:rPr>
           <w:sz w:val="24"/>
           <w:szCs w:val="24"/>
-        </w:rPr>
-      </w:pPr>
-      <w:r>
-        <w:rPr>
-          <w:sz w:val="24"/>
-          <w:szCs w:val="24"/>
+          <w:u w:val="single"/>
+        </w:rPr>
+      </w:pPr>
+      <w:r>
+        <w:rPr>
+          <w:sz w:val="24"/>
+          <w:szCs w:val="24"/>
+          <w:u w:val="single"/>
         </w:rPr>
         <w:t xml:space="preserve">Primera solución </w:t>
       </w:r>
@@ -5698,12 +6688,14 @@
         <w:rPr>
           <w:sz w:val="24"/>
           <w:szCs w:val="24"/>
-        </w:rPr>
-      </w:pPr>
-      <w:r>
-        <w:rPr>
-          <w:sz w:val="24"/>
-          <w:szCs w:val="24"/>
+          <w:u w:val="single"/>
+        </w:rPr>
+      </w:pPr>
+      <w:r>
+        <w:rPr>
+          <w:sz w:val="24"/>
+          <w:szCs w:val="24"/>
+          <w:u w:val="single"/>
         </w:rPr>
         <w:t xml:space="preserve">Segunda solución </w:t>
       </w:r>
@@ -5872,7 +6864,6 @@
           <w:sz w:val="24"/>
           <w:szCs w:val="24"/>
         </w:rPr>
-        <w:lastRenderedPageBreak/>
         <w:t>Solución Escogida</w:t>
       </w:r>
     </w:p>
@@ -5962,7 +6953,7 @@
         <w:pStyle w:val="Prrafodelista"/>
         <w:numPr>
           <w:ilvl w:val="0"/>
-          <w:numId w:val="14"/>
+          <w:numId w:val="17"/>
         </w:numPr>
         <w:ind w:left="142" w:hanging="568"/>
         <w:outlineLvl w:val="0"/>
@@ -5973,7 +6964,7 @@
           <w:u w:val="single"/>
         </w:rPr>
       </w:pPr>
-      <w:bookmarkStart w:id="12" w:name="_Toc341342832"/>
+      <w:bookmarkStart w:id="23" w:name="_Toc350414565"/>
       <w:r>
         <w:rPr>
           <w:b/>
@@ -5983,7 +6974,7 @@
         </w:rPr>
         <w:t>Conclusión</w:t>
       </w:r>
-      <w:bookmarkEnd w:id="12"/>
+      <w:bookmarkEnd w:id="23"/>
     </w:p>
     <w:p>
       <w:pPr>
@@ -6121,7 +7112,7 @@
         <w:pStyle w:val="Prrafodelista"/>
         <w:numPr>
           <w:ilvl w:val="0"/>
-          <w:numId w:val="14"/>
+          <w:numId w:val="17"/>
         </w:numPr>
         <w:ind w:left="0" w:hanging="426"/>
         <w:outlineLvl w:val="0"/>
@@ -6137,7 +7128,7 @@
         </w:rPr>
         <w:t xml:space="preserve"> </w:t>
       </w:r>
-      <w:bookmarkStart w:id="13" w:name="_Toc341342833"/>
+      <w:bookmarkStart w:id="24" w:name="_Toc350414566"/>
       <w:r>
         <w:rPr>
           <w:b/>
@@ -6147,7 +7138,7 @@
         </w:rPr>
         <w:t>Bibliografía</w:t>
       </w:r>
-      <w:bookmarkEnd w:id="13"/>
+      <w:bookmarkEnd w:id="24"/>
     </w:p>
     <w:p>
       <w:pPr>
@@ -6464,7 +7455,7 @@
         <w:rPr>
           <w:noProof/>
         </w:rPr>
-        <w:t>8</w:t>
+        <w:t>2</w:t>
       </w:r>
     </w:fldSimple>
   </w:p>
@@ -7207,6 +8198,98 @@
     </w:lvl>
   </w:abstractNum>
   <w:abstractNum w:abstractNumId="8">
+    <w:nsid w:val="4D1B3BA5"/>
+    <w:multiLevelType w:val="hybridMultilevel"/>
+    <w:tmpl w:val="B164000E"/>
+    <w:lvl w:ilvl="0" w:tplc="CE982F08">
+      <w:start w:val="12"/>
+      <w:numFmt w:val="decimal"/>
+      <w:lvlText w:val="%1."/>
+      <w:lvlJc w:val="left"/>
+      <w:pPr>
+        <w:ind w:left="1582" w:hanging="360"/>
+      </w:pPr>
+      <w:rPr>
+        <w:rFonts w:hint="default"/>
+        <w:b/>
+        <w:sz w:val="32"/>
+        <w:szCs w:val="32"/>
+      </w:rPr>
+    </w:lvl>
+    <w:lvl w:ilvl="1" w:tplc="0C0A0019" w:tentative="1">
+      <w:start w:val="1"/>
+      <w:numFmt w:val="lowerLetter"/>
+      <w:lvlText w:val="%2."/>
+      <w:lvlJc w:val="left"/>
+      <w:pPr>
+        <w:ind w:left="1440" w:hanging="360"/>
+      </w:pPr>
+    </w:lvl>
+    <w:lvl w:ilvl="2" w:tplc="0C0A001B" w:tentative="1">
+      <w:start w:val="1"/>
+      <w:numFmt w:val="lowerRoman"/>
+      <w:lvlText w:val="%3."/>
+      <w:lvlJc w:val="right"/>
+      <w:pPr>
+        <w:ind w:left="2160" w:hanging="180"/>
+      </w:pPr>
+    </w:lvl>
+    <w:lvl w:ilvl="3" w:tplc="0C0A000F" w:tentative="1">
+      <w:start w:val="1"/>
+      <w:numFmt w:val="decimal"/>
+      <w:lvlText w:val="%4."/>
+      <w:lvlJc w:val="left"/>
+      <w:pPr>
+        <w:ind w:left="2880" w:hanging="360"/>
+      </w:pPr>
+    </w:lvl>
+    <w:lvl w:ilvl="4" w:tplc="0C0A0019" w:tentative="1">
+      <w:start w:val="1"/>
+      <w:numFmt w:val="lowerLetter"/>
+      <w:lvlText w:val="%5."/>
+      <w:lvlJc w:val="left"/>
+      <w:pPr>
+        <w:ind w:left="3600" w:hanging="360"/>
+      </w:pPr>
+    </w:lvl>
+    <w:lvl w:ilvl="5" w:tplc="0C0A001B" w:tentative="1">
+      <w:start w:val="1"/>
+      <w:numFmt w:val="lowerRoman"/>
+      <w:lvlText w:val="%6."/>
+      <w:lvlJc w:val="right"/>
+      <w:pPr>
+        <w:ind w:left="4320" w:hanging="180"/>
+      </w:pPr>
+    </w:lvl>
+    <w:lvl w:ilvl="6" w:tplc="0C0A000F" w:tentative="1">
+      <w:start w:val="1"/>
+      <w:numFmt w:val="decimal"/>
+      <w:lvlText w:val="%7."/>
+      <w:lvlJc w:val="left"/>
+      <w:pPr>
+        <w:ind w:left="5040" w:hanging="360"/>
+      </w:pPr>
+    </w:lvl>
+    <w:lvl w:ilvl="7" w:tplc="0C0A0019" w:tentative="1">
+      <w:start w:val="1"/>
+      <w:numFmt w:val="lowerLetter"/>
+      <w:lvlText w:val="%8."/>
+      <w:lvlJc w:val="left"/>
+      <w:pPr>
+        <w:ind w:left="5760" w:hanging="360"/>
+      </w:pPr>
+    </w:lvl>
+    <w:lvl w:ilvl="8" w:tplc="0C0A001B" w:tentative="1">
+      <w:start w:val="1"/>
+      <w:numFmt w:val="lowerRoman"/>
+      <w:lvlText w:val="%9."/>
+      <w:lvlJc w:val="right"/>
+      <w:pPr>
+        <w:ind w:left="6480" w:hanging="180"/>
+      </w:pPr>
+    </w:lvl>
+  </w:abstractNum>
+  <w:abstractNum w:abstractNumId="9">
     <w:nsid w:val="4DE648A6"/>
     <w:multiLevelType w:val="hybridMultilevel"/>
     <w:tmpl w:val="51905150"/>
@@ -7319,7 +8402,7 @@
       </w:rPr>
     </w:lvl>
   </w:abstractNum>
-  <w:abstractNum w:abstractNumId="9">
+  <w:abstractNum w:abstractNumId="10">
     <w:nsid w:val="501A4366"/>
     <w:multiLevelType w:val="multilevel"/>
     <w:tmpl w:val="C4184500"/>
@@ -7406,7 +8489,7 @@
       </w:pPr>
     </w:lvl>
   </w:abstractNum>
-  <w:abstractNum w:abstractNumId="10">
+  <w:abstractNum w:abstractNumId="11">
     <w:nsid w:val="62D957BA"/>
     <w:multiLevelType w:val="multilevel"/>
     <w:tmpl w:val="3774EF20"/>
@@ -7500,7 +8583,7 @@
       </w:pPr>
     </w:lvl>
   </w:abstractNum>
-  <w:abstractNum w:abstractNumId="11">
+  <w:abstractNum w:abstractNumId="12">
     <w:nsid w:val="64D21797"/>
     <w:multiLevelType w:val="hybridMultilevel"/>
     <w:tmpl w:val="4BA2FB12"/>
@@ -7613,7 +8696,7 @@
       </w:rPr>
     </w:lvl>
   </w:abstractNum>
-  <w:abstractNum w:abstractNumId="12">
+  <w:abstractNum w:abstractNumId="13">
     <w:nsid w:val="67D47E08"/>
     <w:multiLevelType w:val="multilevel"/>
     <w:tmpl w:val="0C0A001F"/>
@@ -7699,7 +8782,7 @@
       </w:pPr>
     </w:lvl>
   </w:abstractNum>
-  <w:abstractNum w:abstractNumId="13">
+  <w:abstractNum w:abstractNumId="14">
     <w:nsid w:val="6D2203D3"/>
     <w:multiLevelType w:val="hybridMultilevel"/>
     <w:tmpl w:val="E22C67B0"/>
@@ -7814,7 +8897,7 @@
       </w:rPr>
     </w:lvl>
   </w:abstractNum>
-  <w:abstractNum w:abstractNumId="14">
+  <w:abstractNum w:abstractNumId="15">
     <w:nsid w:val="6E946FA1"/>
     <w:multiLevelType w:val="hybridMultilevel"/>
     <w:tmpl w:val="9EC68EE8"/>
@@ -7927,7 +9010,7 @@
       </w:rPr>
     </w:lvl>
   </w:abstractNum>
-  <w:abstractNum w:abstractNumId="15">
+  <w:abstractNum w:abstractNumId="16">
     <w:nsid w:val="7F8E3B00"/>
     <w:multiLevelType w:val="hybridMultilevel"/>
     <w:tmpl w:val="73CA99D4"/>
@@ -8041,7 +9124,7 @@
     </w:lvl>
   </w:abstractNum>
   <w:num w:numId="1">
-    <w:abstractNumId w:val="8"/>
+    <w:abstractNumId w:val="9"/>
   </w:num>
   <w:num w:numId="2">
     <w:abstractNumId w:val="0"/>
@@ -8050,16 +9133,16 @@
     <w:abstractNumId w:val="4"/>
   </w:num>
   <w:num w:numId="4">
-    <w:abstractNumId w:val="9"/>
+    <w:abstractNumId w:val="10"/>
   </w:num>
   <w:num w:numId="5">
     <w:abstractNumId w:val="3"/>
   </w:num>
   <w:num w:numId="6">
-    <w:abstractNumId w:val="12"/>
+    <w:abstractNumId w:val="13"/>
   </w:num>
   <w:num w:numId="7">
-    <w:abstractNumId w:val="10"/>
+    <w:abstractNumId w:val="11"/>
   </w:num>
   <w:num w:numId="8">
     <w:abstractNumId w:val="7"/>
@@ -8068,13 +9151,13 @@
     <w:abstractNumId w:val="2"/>
   </w:num>
   <w:num w:numId="10">
-    <w:abstractNumId w:val="13"/>
+    <w:abstractNumId w:val="14"/>
   </w:num>
   <w:num w:numId="11">
-    <w:abstractNumId w:val="15"/>
+    <w:abstractNumId w:val="16"/>
   </w:num>
   <w:num w:numId="12">
-    <w:abstractNumId w:val="14"/>
+    <w:abstractNumId w:val="15"/>
   </w:num>
   <w:num w:numId="13">
     <w:abstractNumId w:val="6"/>
@@ -8086,7 +9169,10 @@
     <w:abstractNumId w:val="5"/>
   </w:num>
   <w:num w:numId="16">
-    <w:abstractNumId w:val="11"/>
+    <w:abstractNumId w:val="12"/>
+  </w:num>
+  <w:num w:numId="17">
+    <w:abstractNumId w:val="8"/>
   </w:num>
   <w:numIdMacAtCleanup w:val="16"/>
 </w:numbering>
@@ -9994,7 +11080,7 @@
 </file>
 
 <file path=customXml/itemProps2.xml><?xml version="1.0" encoding="utf-8"?>
-<ds:datastoreItem xmlns:ds="http://schemas.openxmlformats.org/officeDocument/2006/customXml" ds:itemID="{EC456840-29BC-4BE1-8D11-B3B72A539ED2}">
+<ds:datastoreItem xmlns:ds="http://schemas.openxmlformats.org/officeDocument/2006/customXml" ds:itemID="{2963EAB1-F054-49F4-875C-DE87F0E2AC96}">
   <ds:schemaRefs>
     <ds:schemaRef ds:uri="http://schemas.openxmlformats.org/officeDocument/2006/bibliography"/>
   </ds:schemaRefs>

--- a/doc/Segunda práctica de java.docx
+++ b/doc/Segunda práctica de java.docx
@@ -26,7 +26,7 @@
               <w:lang w:eastAsia="es-ES"/>
             </w:rPr>
             <w:pict>
-              <v:rect id="Rectangle 35" o:spid="_x0000_s1026" style="position:absolute;margin-left:21.7pt;margin-top:768.4pt;width:552.2pt;height:52.4pt;z-index:-251652096;visibility:visible;mso-wrap-style:square;mso-width-percent:0;mso-height-percent:0;mso-wrap-distance-left:9pt;mso-wrap-distance-top:0;mso-wrap-distance-right:9pt;mso-wrap-distance-bottom:0;mso-position-horizontal:absolute;mso-position-horizontal-relative:page;mso-position-vertical:absolute;mso-position-vertical-relative:page;mso-width-percent:0;mso-height-percent:0;mso-width-relative:margin;mso-height-relative:margin;v-text-anchor:top" o:gfxdata="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" fillcolor="#7f7f7f [1612]" stroked="f">
+              <v:rect id="Rectangle 35" o:spid="_x0000_s1026" style="position:absolute;margin-left:21.7pt;margin-top:768.4pt;width:552.2pt;height:52.4pt;z-index:-251652096;visibility:visible;mso-position-horizontal-relative:page;mso-position-vertical-relative:page;mso-width-relative:margin;mso-height-relative:margin" o:gfxdata="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" fillcolor="#7f7f7f [1612]" stroked="f">
                 <v:path arrowok="t"/>
                 <v:textbox style="mso-next-textbox:#Rectangle 35" inset="18pt,18pt,1in,18pt">
                   <w:txbxContent>
@@ -53,7 +53,7 @@
               <w:lang w:eastAsia="es-ES"/>
             </w:rPr>
             <w:pict>
-              <v:rect id="Rectangle 79" o:spid="_x0000_s1027" style="position:absolute;margin-left:21.75pt;margin-top:710.25pt;width:552.2pt;height:56.7pt;z-index:-251653120;visibility:visible;mso-wrap-style:square;mso-width-percent:0;mso-height-percent:0;mso-wrap-distance-left:9pt;mso-wrap-distance-top:0;mso-wrap-distance-right:9pt;mso-wrap-distance-bottom:0;mso-position-horizontal:absolute;mso-position-horizontal-relative:page;mso-position-vertical:absolute;mso-position-vertical-relative:page;mso-width-percent:0;mso-height-percent:0;mso-width-relative:margin;mso-height-relative:margin;v-text-anchor:top" o:gfxdata="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" o:allowincell="f" fillcolor="#7f7f7f [1612]" stroked="f">
+              <v:rect id="Rectangle 79" o:spid="_x0000_s1027" style="position:absolute;margin-left:21.75pt;margin-top:710.25pt;width:552.2pt;height:56.7pt;z-index:-251653120;visibility:visible;mso-position-horizontal-relative:page;mso-position-vertical-relative:page;mso-width-relative:margin;mso-height-relative:margin" o:gfxdata="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" o:allowincell="f" fillcolor="#7f7f7f [1612]" stroked="f">
                 <v:textbox style="mso-next-textbox:#Rectangle 79" inset="18pt,18pt,1in,18pt">
                   <w:txbxContent>
                     <w:sdt>
@@ -104,7 +104,7 @@
               <w:lang w:eastAsia="es-ES"/>
             </w:rPr>
             <w:pict>
-              <v:rect id="_x0000_s1028" style="position:absolute;margin-left:21.75pt;margin-top:423.75pt;width:552.2pt;height:285pt;z-index:-251655168;visibility:visible;mso-wrap-style:square;mso-width-percent:0;mso-height-percent:0;mso-wrap-distance-left:9pt;mso-wrap-distance-top:0;mso-wrap-distance-right:9pt;mso-wrap-distance-bottom:0;mso-position-horizontal:absolute;mso-position-horizontal-relative:page;mso-position-vertical:absolute;mso-position-vertical-relative:page;mso-width-percent:0;mso-height-percent:0;mso-width-relative:margin;mso-height-relative:margin;v-text-anchor:top" o:gfxdata="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" o:allowincell="f" fillcolor="#7f7f7f [1612]" stroked="f">
+              <v:rect id="_x0000_s1028" style="position:absolute;margin-left:21.75pt;margin-top:423.75pt;width:552.2pt;height:285pt;z-index:-251655168;visibility:visible;mso-position-horizontal-relative:page;mso-position-vertical-relative:page;mso-width-relative:margin;mso-height-relative:margin" o:gfxdata="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" o:allowincell="f" fillcolor="#7f7f7f [1612]" stroked="f">
                 <v:textbox style="mso-next-textbox:#_x0000_s1028" inset="18pt,18pt,1in,18pt">
                   <w:txbxContent>
                     <w:sdt>
@@ -200,7 +200,7 @@
               <w:lang w:eastAsia="es-ES"/>
             </w:rPr>
             <w:pict>
-              <v:rect id="Rectangle 82" o:spid="_x0000_s1029" style="position:absolute;margin-left:21.75pt;margin-top:291.4pt;width:552.2pt;height:122pt;z-index:251662336;visibility:visible;mso-wrap-style:square;mso-width-percent:0;mso-height-percent:0;mso-wrap-distance-left:9pt;mso-wrap-distance-top:0;mso-wrap-distance-right:9pt;mso-wrap-distance-bottom:0;mso-position-horizontal-relative:page;mso-position-vertical-relative:page;mso-width-percent:0;mso-height-percent:0;mso-width-relative:page;mso-height-relative:page;v-text-anchor:middle" o:gfxdata="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" o:allowincell="f" fillcolor="black" stroked="f">
+              <v:rect id="Rectangle 82" o:spid="_x0000_s1029" style="position:absolute;margin-left:21.75pt;margin-top:291.4pt;width:552.2pt;height:122pt;z-index:251662336;visibility:visible;mso-position-horizontal-relative:page;mso-position-vertical-relative:page;v-text-anchor:middle" o:gfxdata="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" o:allowincell="f" fillcolor="black" stroked="f">
                 <v:fill opacity="46003f"/>
                 <v:textbox style="mso-next-textbox:#Rectangle 82" inset="18pt,,1in">
                   <w:txbxContent>
@@ -317,7 +317,7 @@
                         </a:ln>
                         <a:extLst>
                           <a:ext uri="{53640926-AAD7-44d8-BBD7-CCE9431645EC}">
-                            <a14:shadowObscured xmlns="" xmlns:wpc="http://schemas.microsoft.com/office/word/2010/wordprocessingCanvas" xmlns:mo="http://schemas.microsoft.com/office/mac/office/2008/main" xmlns:mc="http://schemas.openxmlformats.org/markup-compatibility/2006" xmlns:mv="urn:schemas-microsoft-com:mac:vml" xmlns:o="urn:schemas-microsoft-com:office:office" xmlns:v="urn:schemas-microsoft-com:vml" xmlns:wp14="http://schemas.microsoft.com/office/word/2010/wordprocessingDrawing" xmlns:w10="urn:schemas-microsoft-com:office:word" xmlns:w="http://schemas.openxmlformats.org/wordprocessingml/2006/main" xmlns:w14="http://schemas.microsoft.com/office/word/2010/wordml" xmlns:wpg="http://schemas.microsoft.com/office/word/2010/wordprocessingGroup" xmlns:wpi="http://schemas.microsoft.com/office/word/2010/wordprocessingInk" xmlns:wps="http://schemas.microsoft.com/office/word/2010/wordprocessingShape" xmlns:a14="http://schemas.microsoft.com/office/drawing/2010/main"/>
+                            <a14:shadowObscured xmlns:a14="http://schemas.microsoft.com/office/drawing/2010/main" xmlns:wps="http://schemas.microsoft.com/office/word/2010/wordprocessingShape" xmlns:wpi="http://schemas.microsoft.com/office/word/2010/wordprocessingInk" xmlns:wpg="http://schemas.microsoft.com/office/word/2010/wordprocessingGroup" xmlns:w14="http://schemas.microsoft.com/office/word/2010/wordml" xmlns:w="http://schemas.openxmlformats.org/wordprocessingml/2006/main" xmlns:w10="urn:schemas-microsoft-com:office:word" xmlns:wp14="http://schemas.microsoft.com/office/word/2010/wordprocessingDrawing" xmlns:v="urn:schemas-microsoft-com:vml" xmlns:o="urn:schemas-microsoft-com:office:office" xmlns:mv="urn:schemas-microsoft-com:mac:vml" xmlns:mc="http://schemas.openxmlformats.org/markup-compatibility/2006" xmlns:mo="http://schemas.microsoft.com/office/mac/office/2008/main" xmlns:wpc="http://schemas.microsoft.com/office/word/2010/wordprocessingCanvas" xmlns=""/>
                           </a:ext>
                         </a:extLst>
                       </pic:spPr>
@@ -333,7 +333,7 @@
               <w:lang w:eastAsia="es-ES"/>
             </w:rPr>
             <w:pict>
-              <v:rect id="Rectangle 73" o:spid="_x0000_s1030" style="position:absolute;margin-left:21.75pt;margin-top:21.75pt;width:552.25pt;height:25.5pt;z-index:-251656192;visibility:visible;mso-wrap-style:square;mso-width-percent:0;mso-height-percent:0;mso-wrap-distance-left:9pt;mso-wrap-distance-top:0;mso-wrap-distance-right:9pt;mso-wrap-distance-bottom:0;mso-position-horizontal:absolute;mso-position-horizontal-relative:page;mso-position-vertical:absolute;mso-position-vertical-relative:page;mso-width-percent:0;mso-height-percent:0;mso-width-relative:page;mso-height-relative:page;v-text-anchor:top" o:gfxdata="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" o:allowincell="f" fillcolor="#31849b [2408]" stroked="f">
+              <v:rect id="Rectangle 73" o:spid="_x0000_s1030" style="position:absolute;margin-left:21.75pt;margin-top:21.75pt;width:552.25pt;height:25.5pt;z-index:-251656192;visibility:visible;mso-position-horizontal-relative:page;mso-position-vertical-relative:page" o:gfxdata="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" o:allowincell="f" fillcolor="#31849b [2408]" stroked="f">
                 <v:textbox inset=",7.2pt,,7.2pt"/>
                 <w10:wrap anchorx="page" anchory="page"/>
                 <w10:anchorlock/>
@@ -365,6 +365,13 @@
     </w:sdt>
     <w:sdt>
       <w:sdtPr>
+        <w:id w:val="1099844"/>
+        <w:docPartObj>
+          <w:docPartGallery w:val="Table of Contents"/>
+          <w:docPartUnique/>
+        </w:docPartObj>
+      </w:sdtPr>
+      <w:sdtEndPr>
         <w:rPr>
           <w:rFonts w:asciiTheme="minorHAnsi" w:eastAsiaTheme="minorHAnsi" w:hAnsiTheme="minorHAnsi" w:cstheme="minorBidi"/>
           <w:b w:val="0"/>
@@ -374,23 +381,14 @@
           <w:szCs w:val="22"/>
           <w:lang w:val="es-ES" w:eastAsia="en-US"/>
         </w:rPr>
-        <w:id w:val="5043283"/>
-        <w:docPartObj>
-          <w:docPartGallery w:val="Table of Contents"/>
-          <w:docPartUnique/>
-        </w:docPartObj>
-      </w:sdtPr>
+      </w:sdtEndPr>
       <w:sdtContent>
         <w:p>
           <w:pPr>
             <w:pStyle w:val="TtulodeTDC"/>
-            <w:numPr>
-              <w:ilvl w:val="0"/>
-              <w:numId w:val="0"/>
-            </w:numPr>
           </w:pPr>
           <w:r>
-            <w:t>Índice</w:t>
+            <w:t>Contenido</w:t>
           </w:r>
         </w:p>
         <w:p>
@@ -419,7 +417,7 @@
           <w:r>
             <w:fldChar w:fldCharType="separate"/>
           </w:r>
-          <w:hyperlink w:anchor="_Toc350414543" w:history="1">
+          <w:hyperlink w:anchor="_Toc350415336" w:history="1">
             <w:r>
               <w:rPr>
                 <w:rStyle w:val="Hipervnculo"/>
@@ -465,7 +463,7 @@
                 <w:noProof/>
                 <w:webHidden/>
               </w:rPr>
-              <w:instrText xml:space="preserve"> PAGEREF _Toc350414543 \h </w:instrText>
+              <w:instrText xml:space="preserve"> PAGEREF _Toc350415336 \h </w:instrText>
             </w:r>
             <w:r>
               <w:rPr>
@@ -485,7 +483,7 @@
                 <w:noProof/>
                 <w:webHidden/>
               </w:rPr>
-              <w:t>1</w:t>
+              <w:t>3</w:t>
             </w:r>
             <w:r>
               <w:rPr>
@@ -513,7 +511,7 @@
               <w:lang w:eastAsia="es-ES"/>
             </w:rPr>
           </w:pPr>
-          <w:hyperlink w:anchor="_Toc350414544" w:history="1">
+          <w:hyperlink w:anchor="_Toc350415337" w:history="1">
             <w:r>
               <w:rPr>
                 <w:rStyle w:val="Hipervnculo"/>
@@ -559,7 +557,7 @@
                 <w:noProof/>
                 <w:webHidden/>
               </w:rPr>
-              <w:instrText xml:space="preserve"> PAGEREF _Toc350414544 \h </w:instrText>
+              <w:instrText xml:space="preserve"> PAGEREF _Toc350415337 \h </w:instrText>
             </w:r>
             <w:r>
               <w:rPr>
@@ -579,7 +577,102 @@
                 <w:noProof/>
                 <w:webHidden/>
               </w:rPr>
-              <w:t>1</w:t>
+              <w:t>5</w:t>
+            </w:r>
+            <w:r>
+              <w:rPr>
+                <w:noProof/>
+                <w:webHidden/>
+              </w:rPr>
+              <w:fldChar w:fldCharType="end"/>
+            </w:r>
+          </w:hyperlink>
+          <w:hyperlink w:anchor="_Toc350415340" w:history="1"/>
+        </w:p>
+        <w:p>
+          <w:pPr>
+            <w:pStyle w:val="TDC1"/>
+            <w:tabs>
+              <w:tab w:val="left" w:pos="440"/>
+              <w:tab w:val="right" w:leader="dot" w:pos="8494"/>
+            </w:tabs>
+            <w:rPr>
+              <w:rFonts w:asciiTheme="minorHAnsi" w:eastAsiaTheme="minorEastAsia" w:hAnsiTheme="minorHAnsi"/>
+              <w:b w:val="0"/>
+              <w:noProof/>
+              <w:color w:val="auto"/>
+              <w:sz w:val="22"/>
+              <w:szCs w:val="22"/>
+              <w:lang w:eastAsia="es-ES"/>
+            </w:rPr>
+          </w:pPr>
+          <w:hyperlink w:anchor="_Toc350415347" w:history="1">
+            <w:r>
+              <w:rPr>
+                <w:rStyle w:val="Hipervnculo"/>
+                <w:noProof/>
+              </w:rPr>
+              <w:t>3.</w:t>
+            </w:r>
+            <w:r>
+              <w:rPr>
+                <w:rFonts w:asciiTheme="minorHAnsi" w:eastAsiaTheme="minorEastAsia" w:hAnsiTheme="minorHAnsi"/>
+                <w:b w:val="0"/>
+                <w:noProof/>
+                <w:color w:val="auto"/>
+                <w:sz w:val="22"/>
+                <w:szCs w:val="22"/>
+                <w:lang w:eastAsia="es-ES"/>
+              </w:rPr>
+              <w:tab/>
+            </w:r>
+            <w:r>
+              <w:rPr>
+                <w:rStyle w:val="Hipervnculo"/>
+                <w:noProof/>
+              </w:rPr>
+              <w:t>Resumen</w:t>
+            </w:r>
+            <w:r>
+              <w:rPr>
+                <w:noProof/>
+                <w:webHidden/>
+              </w:rPr>
+              <w:tab/>
+            </w:r>
+            <w:r>
+              <w:rPr>
+                <w:noProof/>
+                <w:webHidden/>
+              </w:rPr>
+              <w:fldChar w:fldCharType="begin"/>
+            </w:r>
+            <w:r>
+              <w:rPr>
+                <w:noProof/>
+                <w:webHidden/>
+              </w:rPr>
+              <w:instrText xml:space="preserve"> PAGEREF _Toc350415347 \h </w:instrText>
+            </w:r>
+            <w:r>
+              <w:rPr>
+                <w:noProof/>
+                <w:webHidden/>
+              </w:rPr>
+            </w:r>
+            <w:r>
+              <w:rPr>
+                <w:noProof/>
+                <w:webHidden/>
+              </w:rPr>
+              <w:fldChar w:fldCharType="separate"/>
+            </w:r>
+            <w:r>
+              <w:rPr>
+                <w:noProof/>
+                <w:webHidden/>
+              </w:rPr>
+              <w:t>5</w:t>
             </w:r>
             <w:r>
               <w:rPr>
@@ -607,13 +700,14 @@
               <w:lang w:eastAsia="es-ES"/>
             </w:rPr>
           </w:pPr>
-          <w:hyperlink w:anchor="_Toc350414545" w:history="1">
+          <w:hyperlink w:anchor="_Toc350415348" w:history="1">
             <w:r>
               <w:rPr>
                 <w:rStyle w:val="Hipervnculo"/>
                 <w:noProof/>
-              </w:rPr>
-              <w:t>a.</w:t>
+                <w:lang w:val="en-US"/>
+              </w:rPr>
+              <w:t>4.</w:t>
             </w:r>
             <w:r>
               <w:rPr>
@@ -631,8 +725,9 @@
               <w:rPr>
                 <w:rStyle w:val="Hipervnculo"/>
                 <w:noProof/>
-              </w:rPr>
-              <w:t>Generales</w:t>
+                <w:lang w:val="en-US"/>
+              </w:rPr>
+              <w:t>Abstract</w:t>
             </w:r>
             <w:r>
               <w:rPr>
@@ -653,7 +748,7 @@
                 <w:noProof/>
                 <w:webHidden/>
               </w:rPr>
-              <w:instrText xml:space="preserve"> PAGEREF _Toc350414545 \h </w:instrText>
+              <w:instrText xml:space="preserve"> PAGEREF _Toc350415348 \h </w:instrText>
             </w:r>
             <w:r>
               <w:rPr>
@@ -673,7 +768,7 @@
                 <w:noProof/>
                 <w:webHidden/>
               </w:rPr>
-              <w:t>1</w:t>
+              <w:t>6</w:t>
             </w:r>
             <w:r>
               <w:rPr>
@@ -701,13 +796,13 @@
               <w:lang w:eastAsia="es-ES"/>
             </w:rPr>
           </w:pPr>
-          <w:hyperlink w:anchor="_Toc350414546" w:history="1">
+          <w:hyperlink w:anchor="_Toc350415349" w:history="1">
             <w:r>
               <w:rPr>
                 <w:rStyle w:val="Hipervnculo"/>
                 <w:noProof/>
               </w:rPr>
-              <w:t>b.</w:t>
+              <w:t>5.</w:t>
             </w:r>
             <w:r>
               <w:rPr>
@@ -726,7 +821,7 @@
                 <w:rStyle w:val="Hipervnculo"/>
                 <w:noProof/>
               </w:rPr>
-              <w:t>Particulares</w:t>
+              <w:t>Observaciones</w:t>
             </w:r>
             <w:r>
               <w:rPr>
@@ -747,7 +842,7 @@
                 <w:noProof/>
                 <w:webHidden/>
               </w:rPr>
-              <w:instrText xml:space="preserve"> PAGEREF _Toc350414546 \h </w:instrText>
+              <w:instrText xml:space="preserve"> PAGEREF _Toc350415349 \h </w:instrText>
             </w:r>
             <w:r>
               <w:rPr>
@@ -767,7 +862,7 @@
                 <w:noProof/>
                 <w:webHidden/>
               </w:rPr>
-              <w:t>1</w:t>
+              <w:t>6</w:t>
             </w:r>
             <w:r>
               <w:rPr>
@@ -795,14 +890,13 @@
               <w:lang w:eastAsia="es-ES"/>
             </w:rPr>
           </w:pPr>
-          <w:hyperlink w:anchor="_Toc350414547" w:history="1">
+          <w:hyperlink w:anchor="_Toc350415350" w:history="1">
             <w:r>
               <w:rPr>
                 <w:rStyle w:val="Hipervnculo"/>
-                <w:rFonts w:ascii="Symbol" w:hAnsi="Symbol"/>
-                <w:noProof/>
-              </w:rPr>
-              <w:t></w:t>
+                <w:noProof/>
+              </w:rPr>
+              <w:t>6.</w:t>
             </w:r>
             <w:r>
               <w:rPr>
@@ -821,7 +915,7 @@
                 <w:rStyle w:val="Hipervnculo"/>
                 <w:noProof/>
               </w:rPr>
-              <w:t>Estudiar la herencia simple y múltiple en la programación orientada a objetos, y la herencia de interfaz.</w:t>
+              <w:t>Sugerencias</w:t>
             </w:r>
             <w:r>
               <w:rPr>
@@ -842,7 +936,7 @@
                 <w:noProof/>
                 <w:webHidden/>
               </w:rPr>
-              <w:instrText xml:space="preserve"> PAGEREF _Toc350414547 \h </w:instrText>
+              <w:instrText xml:space="preserve"> PAGEREF _Toc350415350 \h </w:instrText>
             </w:r>
             <w:r>
               <w:rPr>
@@ -862,7 +956,7 @@
                 <w:noProof/>
                 <w:webHidden/>
               </w:rPr>
-              <w:t>1</w:t>
+              <w:t>6</w:t>
             </w:r>
             <w:r>
               <w:rPr>
@@ -890,14 +984,13 @@
               <w:lang w:eastAsia="es-ES"/>
             </w:rPr>
           </w:pPr>
-          <w:hyperlink w:anchor="_Toc350414548" w:history="1">
+          <w:hyperlink w:anchor="_Toc350415351" w:history="1">
             <w:r>
               <w:rPr>
                 <w:rStyle w:val="Hipervnculo"/>
-                <w:rFonts w:ascii="Symbol" w:hAnsi="Symbol"/>
-                <w:noProof/>
-              </w:rPr>
-              <w:t></w:t>
+                <w:noProof/>
+              </w:rPr>
+              <w:t>7.</w:t>
             </w:r>
             <w:r>
               <w:rPr>
@@ -916,7 +1009,7 @@
                 <w:rStyle w:val="Hipervnculo"/>
                 <w:noProof/>
               </w:rPr>
-              <w:t>Construir un manejador del tiempo como contenedor de números. (horas, minutos y segundos).</w:t>
+              <w:t>Introducción</w:t>
             </w:r>
             <w:r>
               <w:rPr>
@@ -937,7 +1030,7 @@
                 <w:noProof/>
                 <w:webHidden/>
               </w:rPr>
-              <w:instrText xml:space="preserve"> PAGEREF _Toc350414548 \h </w:instrText>
+              <w:instrText xml:space="preserve"> PAGEREF _Toc350415351 \h </w:instrText>
             </w:r>
             <w:r>
               <w:rPr>
@@ -957,7 +1050,7 @@
                 <w:noProof/>
                 <w:webHidden/>
               </w:rPr>
-              <w:t>1</w:t>
+              <w:t>6</w:t>
             </w:r>
             <w:r>
               <w:rPr>
@@ -985,14 +1078,13 @@
               <w:lang w:eastAsia="es-ES"/>
             </w:rPr>
           </w:pPr>
-          <w:hyperlink w:anchor="_Toc350414549" w:history="1">
+          <w:hyperlink w:anchor="_Toc350415352" w:history="1">
             <w:r>
               <w:rPr>
                 <w:rStyle w:val="Hipervnculo"/>
-                <w:rFonts w:ascii="Symbol" w:hAnsi="Symbol"/>
-                <w:noProof/>
-              </w:rPr>
-              <w:t></w:t>
+                <w:noProof/>
+              </w:rPr>
+              <w:t>8.</w:t>
             </w:r>
             <w:r>
               <w:rPr>
@@ -1011,7 +1103,7 @@
                 <w:rStyle w:val="Hipervnculo"/>
                 <w:noProof/>
               </w:rPr>
-              <w:t>Construir un paseador de ordenes sencillo que permita la interacción del</w:t>
+              <w:t>Objetivos que se alcanzarán</w:t>
             </w:r>
             <w:r>
               <w:rPr>
@@ -1032,7 +1124,7 @@
                 <w:noProof/>
                 <w:webHidden/>
               </w:rPr>
-              <w:instrText xml:space="preserve"> PAGEREF _Toc350414549 \h </w:instrText>
+              <w:instrText xml:space="preserve"> PAGEREF _Toc350415352 \h </w:instrText>
             </w:r>
             <w:r>
               <w:rPr>
@@ -1052,81 +1144,7 @@
                 <w:noProof/>
                 <w:webHidden/>
               </w:rPr>
-              <w:t>1</w:t>
-            </w:r>
-            <w:r>
-              <w:rPr>
-                <w:noProof/>
-                <w:webHidden/>
-              </w:rPr>
-              <w:fldChar w:fldCharType="end"/>
-            </w:r>
-          </w:hyperlink>
-        </w:p>
-        <w:p>
-          <w:pPr>
-            <w:pStyle w:val="TDC1"/>
-            <w:tabs>
-              <w:tab w:val="right" w:leader="dot" w:pos="8494"/>
-            </w:tabs>
-            <w:rPr>
-              <w:rFonts w:asciiTheme="minorHAnsi" w:eastAsiaTheme="minorEastAsia" w:hAnsiTheme="minorHAnsi"/>
-              <w:b w:val="0"/>
-              <w:noProof/>
-              <w:color w:val="auto"/>
-              <w:sz w:val="22"/>
-              <w:szCs w:val="22"/>
-              <w:lang w:eastAsia="es-ES"/>
-            </w:rPr>
-          </w:pPr>
-          <w:hyperlink w:anchor="_Toc350414550" w:history="1">
-            <w:r>
-              <w:rPr>
-                <w:rStyle w:val="Hipervnculo"/>
-                <w:noProof/>
-              </w:rPr>
-              <w:t>Usuario con el ciclista.</w:t>
-            </w:r>
-            <w:r>
-              <w:rPr>
-                <w:noProof/>
-                <w:webHidden/>
-              </w:rPr>
-              <w:tab/>
-            </w:r>
-            <w:r>
-              <w:rPr>
-                <w:noProof/>
-                <w:webHidden/>
-              </w:rPr>
-              <w:fldChar w:fldCharType="begin"/>
-            </w:r>
-            <w:r>
-              <w:rPr>
-                <w:noProof/>
-                <w:webHidden/>
-              </w:rPr>
-              <w:instrText xml:space="preserve"> PAGEREF _Toc350414550 \h </w:instrText>
-            </w:r>
-            <w:r>
-              <w:rPr>
-                <w:noProof/>
-                <w:webHidden/>
-              </w:rPr>
-            </w:r>
-            <w:r>
-              <w:rPr>
-                <w:noProof/>
-                <w:webHidden/>
-              </w:rPr>
-              <w:fldChar w:fldCharType="separate"/>
-            </w:r>
-            <w:r>
-              <w:rPr>
-                <w:noProof/>
-                <w:webHidden/>
-              </w:rPr>
-              <w:t>1</w:t>
+              <w:t>7</w:t>
             </w:r>
             <w:r>
               <w:rPr>
@@ -1154,14 +1172,13 @@
               <w:lang w:eastAsia="es-ES"/>
             </w:rPr>
           </w:pPr>
-          <w:hyperlink w:anchor="_Toc350414551" w:history="1">
+          <w:hyperlink w:anchor="_Toc350415353" w:history="1">
             <w:r>
               <w:rPr>
                 <w:rStyle w:val="Hipervnculo"/>
-                <w:rFonts w:ascii="Symbol" w:hAnsi="Symbol"/>
-                <w:noProof/>
-              </w:rPr>
-              <w:t></w:t>
+                <w:noProof/>
+              </w:rPr>
+              <w:t>9.</w:t>
             </w:r>
             <w:r>
               <w:rPr>
@@ -1180,7 +1197,7 @@
                 <w:rStyle w:val="Hipervnculo"/>
                 <w:noProof/>
               </w:rPr>
-              <w:t>Construir un mapa de carretera en el que se especifique la pendiente y el viento de los tramos.</w:t>
+              <w:t>Relación con la docencia cursada</w:t>
             </w:r>
             <w:r>
               <w:rPr>
@@ -1201,7 +1218,7 @@
                 <w:noProof/>
                 <w:webHidden/>
               </w:rPr>
-              <w:instrText xml:space="preserve"> PAGEREF _Toc350414551 \h </w:instrText>
+              <w:instrText xml:space="preserve"> PAGEREF _Toc350415353 \h </w:instrText>
             </w:r>
             <w:r>
               <w:rPr>
@@ -1221,857 +1238,7 @@
                 <w:noProof/>
                 <w:webHidden/>
               </w:rPr>
-              <w:t>1</w:t>
-            </w:r>
-            <w:r>
-              <w:rPr>
-                <w:noProof/>
-                <w:webHidden/>
-              </w:rPr>
-              <w:fldChar w:fldCharType="end"/>
-            </w:r>
-          </w:hyperlink>
-        </w:p>
-        <w:p>
-          <w:pPr>
-            <w:pStyle w:val="TDC1"/>
-            <w:tabs>
-              <w:tab w:val="left" w:pos="440"/>
-              <w:tab w:val="right" w:leader="dot" w:pos="8494"/>
-            </w:tabs>
-            <w:rPr>
-              <w:rFonts w:asciiTheme="minorHAnsi" w:eastAsiaTheme="minorEastAsia" w:hAnsiTheme="minorHAnsi"/>
-              <w:b w:val="0"/>
-              <w:noProof/>
-              <w:color w:val="auto"/>
-              <w:sz w:val="22"/>
-              <w:szCs w:val="22"/>
-              <w:lang w:eastAsia="es-ES"/>
-            </w:rPr>
-          </w:pPr>
-          <w:hyperlink w:anchor="_Toc350414552" w:history="1">
-            <w:r>
-              <w:rPr>
-                <w:rStyle w:val="Hipervnculo"/>
-                <w:rFonts w:ascii="Symbol" w:hAnsi="Symbol"/>
-                <w:noProof/>
-              </w:rPr>
-              <w:t></w:t>
-            </w:r>
-            <w:r>
-              <w:rPr>
-                <w:rFonts w:asciiTheme="minorHAnsi" w:eastAsiaTheme="minorEastAsia" w:hAnsiTheme="minorHAnsi"/>
-                <w:b w:val="0"/>
-                <w:noProof/>
-                <w:color w:val="auto"/>
-                <w:sz w:val="22"/>
-                <w:szCs w:val="22"/>
-                <w:lang w:eastAsia="es-ES"/>
-              </w:rPr>
-              <w:tab/>
-            </w:r>
-            <w:r>
-              <w:rPr>
-                <w:rStyle w:val="Hipervnculo"/>
-                <w:noProof/>
-              </w:rPr>
-              <w:t>Recordar conceptos de física básicos (movimiento rectilíneo uniformemente variado).</w:t>
-            </w:r>
-            <w:r>
-              <w:rPr>
-                <w:noProof/>
-                <w:webHidden/>
-              </w:rPr>
-              <w:tab/>
-            </w:r>
-            <w:r>
-              <w:rPr>
-                <w:noProof/>
-                <w:webHidden/>
-              </w:rPr>
-              <w:fldChar w:fldCharType="begin"/>
-            </w:r>
-            <w:r>
-              <w:rPr>
-                <w:noProof/>
-                <w:webHidden/>
-              </w:rPr>
-              <w:instrText xml:space="preserve"> PAGEREF _Toc350414552 \h </w:instrText>
-            </w:r>
-            <w:r>
-              <w:rPr>
-                <w:noProof/>
-                <w:webHidden/>
-              </w:rPr>
-            </w:r>
-            <w:r>
-              <w:rPr>
-                <w:noProof/>
-                <w:webHidden/>
-              </w:rPr>
-              <w:fldChar w:fldCharType="separate"/>
-            </w:r>
-            <w:r>
-              <w:rPr>
-                <w:noProof/>
-                <w:webHidden/>
-              </w:rPr>
-              <w:t>1</w:t>
-            </w:r>
-            <w:r>
-              <w:rPr>
-                <w:noProof/>
-                <w:webHidden/>
-              </w:rPr>
-              <w:fldChar w:fldCharType="end"/>
-            </w:r>
-          </w:hyperlink>
-        </w:p>
-        <w:p>
-          <w:pPr>
-            <w:pStyle w:val="TDC1"/>
-            <w:tabs>
-              <w:tab w:val="left" w:pos="440"/>
-              <w:tab w:val="right" w:leader="dot" w:pos="8494"/>
-            </w:tabs>
-            <w:rPr>
-              <w:rFonts w:asciiTheme="minorHAnsi" w:eastAsiaTheme="minorEastAsia" w:hAnsiTheme="minorHAnsi"/>
-              <w:b w:val="0"/>
-              <w:noProof/>
-              <w:color w:val="auto"/>
-              <w:sz w:val="22"/>
-              <w:szCs w:val="22"/>
-              <w:lang w:eastAsia="es-ES"/>
-            </w:rPr>
-          </w:pPr>
-          <w:hyperlink w:anchor="_Toc350414553" w:history="1">
-            <w:r>
-              <w:rPr>
-                <w:rStyle w:val="Hipervnculo"/>
-                <w:rFonts w:ascii="Symbol" w:hAnsi="Symbol"/>
-                <w:noProof/>
-              </w:rPr>
-              <w:t></w:t>
-            </w:r>
-            <w:r>
-              <w:rPr>
-                <w:rFonts w:asciiTheme="minorHAnsi" w:eastAsiaTheme="minorEastAsia" w:hAnsiTheme="minorHAnsi"/>
-                <w:b w:val="0"/>
-                <w:noProof/>
-                <w:color w:val="auto"/>
-                <w:sz w:val="22"/>
-                <w:szCs w:val="22"/>
-                <w:lang w:eastAsia="es-ES"/>
-              </w:rPr>
-              <w:tab/>
-            </w:r>
-            <w:r>
-              <w:rPr>
-                <w:rStyle w:val="Hipervnculo"/>
-                <w:noProof/>
-              </w:rPr>
-              <w:t>Utilizar eclipse como entorno de desarrollo y jUnit (librería de java para realizar pruebas sobre el sotfware).</w:t>
-            </w:r>
-            <w:r>
-              <w:rPr>
-                <w:noProof/>
-                <w:webHidden/>
-              </w:rPr>
-              <w:tab/>
-            </w:r>
-            <w:r>
-              <w:rPr>
-                <w:noProof/>
-                <w:webHidden/>
-              </w:rPr>
-              <w:fldChar w:fldCharType="begin"/>
-            </w:r>
-            <w:r>
-              <w:rPr>
-                <w:noProof/>
-                <w:webHidden/>
-              </w:rPr>
-              <w:instrText xml:space="preserve"> PAGEREF _Toc350414553 \h </w:instrText>
-            </w:r>
-            <w:r>
-              <w:rPr>
-                <w:noProof/>
-                <w:webHidden/>
-              </w:rPr>
-            </w:r>
-            <w:r>
-              <w:rPr>
-                <w:noProof/>
-                <w:webHidden/>
-              </w:rPr>
-              <w:fldChar w:fldCharType="separate"/>
-            </w:r>
-            <w:r>
-              <w:rPr>
-                <w:noProof/>
-                <w:webHidden/>
-              </w:rPr>
-              <w:t>1</w:t>
-            </w:r>
-            <w:r>
-              <w:rPr>
-                <w:noProof/>
-                <w:webHidden/>
-              </w:rPr>
-              <w:fldChar w:fldCharType="end"/>
-            </w:r>
-          </w:hyperlink>
-        </w:p>
-        <w:p>
-          <w:pPr>
-            <w:pStyle w:val="TDC1"/>
-            <w:tabs>
-              <w:tab w:val="left" w:pos="440"/>
-              <w:tab w:val="right" w:leader="dot" w:pos="8494"/>
-            </w:tabs>
-            <w:rPr>
-              <w:rFonts w:asciiTheme="minorHAnsi" w:eastAsiaTheme="minorEastAsia" w:hAnsiTheme="minorHAnsi"/>
-              <w:b w:val="0"/>
-              <w:noProof/>
-              <w:color w:val="auto"/>
-              <w:sz w:val="22"/>
-              <w:szCs w:val="22"/>
-              <w:lang w:eastAsia="es-ES"/>
-            </w:rPr>
-          </w:pPr>
-          <w:hyperlink w:anchor="_Toc350414554" w:history="1">
-            <w:r>
-              <w:rPr>
-                <w:rStyle w:val="Hipervnculo"/>
-                <w:noProof/>
-              </w:rPr>
-              <w:t>3.</w:t>
-            </w:r>
-            <w:r>
-              <w:rPr>
-                <w:rFonts w:asciiTheme="minorHAnsi" w:eastAsiaTheme="minorEastAsia" w:hAnsiTheme="minorHAnsi"/>
-                <w:b w:val="0"/>
-                <w:noProof/>
-                <w:color w:val="auto"/>
-                <w:sz w:val="22"/>
-                <w:szCs w:val="22"/>
-                <w:lang w:eastAsia="es-ES"/>
-              </w:rPr>
-              <w:tab/>
-            </w:r>
-            <w:r>
-              <w:rPr>
-                <w:rStyle w:val="Hipervnculo"/>
-                <w:noProof/>
-              </w:rPr>
-              <w:t>Resumen</w:t>
-            </w:r>
-            <w:r>
-              <w:rPr>
-                <w:noProof/>
-                <w:webHidden/>
-              </w:rPr>
-              <w:tab/>
-            </w:r>
-            <w:r>
-              <w:rPr>
-                <w:noProof/>
-                <w:webHidden/>
-              </w:rPr>
-              <w:fldChar w:fldCharType="begin"/>
-            </w:r>
-            <w:r>
-              <w:rPr>
-                <w:noProof/>
-                <w:webHidden/>
-              </w:rPr>
-              <w:instrText xml:space="preserve"> PAGEREF _Toc350414554 \h </w:instrText>
-            </w:r>
-            <w:r>
-              <w:rPr>
-                <w:noProof/>
-                <w:webHidden/>
-              </w:rPr>
-            </w:r>
-            <w:r>
-              <w:rPr>
-                <w:noProof/>
-                <w:webHidden/>
-              </w:rPr>
-              <w:fldChar w:fldCharType="separate"/>
-            </w:r>
-            <w:r>
-              <w:rPr>
-                <w:noProof/>
-                <w:webHidden/>
-              </w:rPr>
-              <w:t>1</w:t>
-            </w:r>
-            <w:r>
-              <w:rPr>
-                <w:noProof/>
-                <w:webHidden/>
-              </w:rPr>
-              <w:fldChar w:fldCharType="end"/>
-            </w:r>
-          </w:hyperlink>
-        </w:p>
-        <w:p>
-          <w:pPr>
-            <w:pStyle w:val="TDC1"/>
-            <w:tabs>
-              <w:tab w:val="left" w:pos="440"/>
-              <w:tab w:val="right" w:leader="dot" w:pos="8494"/>
-            </w:tabs>
-            <w:rPr>
-              <w:rFonts w:asciiTheme="minorHAnsi" w:eastAsiaTheme="minorEastAsia" w:hAnsiTheme="minorHAnsi"/>
-              <w:b w:val="0"/>
-              <w:noProof/>
-              <w:color w:val="auto"/>
-              <w:sz w:val="22"/>
-              <w:szCs w:val="22"/>
-              <w:lang w:eastAsia="es-ES"/>
-            </w:rPr>
-          </w:pPr>
-          <w:hyperlink w:anchor="_Toc350414555" w:history="1">
-            <w:r>
-              <w:rPr>
-                <w:rStyle w:val="Hipervnculo"/>
-                <w:noProof/>
-                <w:lang w:val="en-US"/>
-              </w:rPr>
-              <w:t>4.</w:t>
-            </w:r>
-            <w:r>
-              <w:rPr>
-                <w:rFonts w:asciiTheme="minorHAnsi" w:eastAsiaTheme="minorEastAsia" w:hAnsiTheme="minorHAnsi"/>
-                <w:b w:val="0"/>
-                <w:noProof/>
-                <w:color w:val="auto"/>
-                <w:sz w:val="22"/>
-                <w:szCs w:val="22"/>
-                <w:lang w:eastAsia="es-ES"/>
-              </w:rPr>
-              <w:tab/>
-            </w:r>
-            <w:r>
-              <w:rPr>
-                <w:rStyle w:val="Hipervnculo"/>
-                <w:noProof/>
-                <w:lang w:val="en-US"/>
-              </w:rPr>
-              <w:t>Abstract</w:t>
-            </w:r>
-            <w:r>
-              <w:rPr>
-                <w:noProof/>
-                <w:webHidden/>
-              </w:rPr>
-              <w:tab/>
-            </w:r>
-            <w:r>
-              <w:rPr>
-                <w:noProof/>
-                <w:webHidden/>
-              </w:rPr>
-              <w:fldChar w:fldCharType="begin"/>
-            </w:r>
-            <w:r>
-              <w:rPr>
-                <w:noProof/>
-                <w:webHidden/>
-              </w:rPr>
-              <w:instrText xml:space="preserve"> PAGEREF _Toc350414555 \h </w:instrText>
-            </w:r>
-            <w:r>
-              <w:rPr>
-                <w:noProof/>
-                <w:webHidden/>
-              </w:rPr>
-            </w:r>
-            <w:r>
-              <w:rPr>
-                <w:noProof/>
-                <w:webHidden/>
-              </w:rPr>
-              <w:fldChar w:fldCharType="separate"/>
-            </w:r>
-            <w:r>
-              <w:rPr>
-                <w:noProof/>
-                <w:webHidden/>
-              </w:rPr>
-              <w:t>1</w:t>
-            </w:r>
-            <w:r>
-              <w:rPr>
-                <w:noProof/>
-                <w:webHidden/>
-              </w:rPr>
-              <w:fldChar w:fldCharType="end"/>
-            </w:r>
-          </w:hyperlink>
-        </w:p>
-        <w:p>
-          <w:pPr>
-            <w:pStyle w:val="TDC1"/>
-            <w:tabs>
-              <w:tab w:val="left" w:pos="440"/>
-              <w:tab w:val="right" w:leader="dot" w:pos="8494"/>
-            </w:tabs>
-            <w:rPr>
-              <w:rFonts w:asciiTheme="minorHAnsi" w:eastAsiaTheme="minorEastAsia" w:hAnsiTheme="minorHAnsi"/>
-              <w:b w:val="0"/>
-              <w:noProof/>
-              <w:color w:val="auto"/>
-              <w:sz w:val="22"/>
-              <w:szCs w:val="22"/>
-              <w:lang w:eastAsia="es-ES"/>
-            </w:rPr>
-          </w:pPr>
-          <w:hyperlink w:anchor="_Toc350414556" w:history="1">
-            <w:r>
-              <w:rPr>
-                <w:rStyle w:val="Hipervnculo"/>
-                <w:noProof/>
-              </w:rPr>
-              <w:t>5.</w:t>
-            </w:r>
-            <w:r>
-              <w:rPr>
-                <w:rFonts w:asciiTheme="minorHAnsi" w:eastAsiaTheme="minorEastAsia" w:hAnsiTheme="minorHAnsi"/>
-                <w:b w:val="0"/>
-                <w:noProof/>
-                <w:color w:val="auto"/>
-                <w:sz w:val="22"/>
-                <w:szCs w:val="22"/>
-                <w:lang w:eastAsia="es-ES"/>
-              </w:rPr>
-              <w:tab/>
-            </w:r>
-            <w:r>
-              <w:rPr>
-                <w:rStyle w:val="Hipervnculo"/>
-                <w:noProof/>
-              </w:rPr>
-              <w:t>Observaciones</w:t>
-            </w:r>
-            <w:r>
-              <w:rPr>
-                <w:noProof/>
-                <w:webHidden/>
-              </w:rPr>
-              <w:tab/>
-            </w:r>
-            <w:r>
-              <w:rPr>
-                <w:noProof/>
-                <w:webHidden/>
-              </w:rPr>
-              <w:fldChar w:fldCharType="begin"/>
-            </w:r>
-            <w:r>
-              <w:rPr>
-                <w:noProof/>
-                <w:webHidden/>
-              </w:rPr>
-              <w:instrText xml:space="preserve"> PAGEREF _Toc350414556 \h </w:instrText>
-            </w:r>
-            <w:r>
-              <w:rPr>
-                <w:noProof/>
-                <w:webHidden/>
-              </w:rPr>
-            </w:r>
-            <w:r>
-              <w:rPr>
-                <w:noProof/>
-                <w:webHidden/>
-              </w:rPr>
-              <w:fldChar w:fldCharType="separate"/>
-            </w:r>
-            <w:r>
-              <w:rPr>
-                <w:noProof/>
-                <w:webHidden/>
-              </w:rPr>
-              <w:t>1</w:t>
-            </w:r>
-            <w:r>
-              <w:rPr>
-                <w:noProof/>
-                <w:webHidden/>
-              </w:rPr>
-              <w:fldChar w:fldCharType="end"/>
-            </w:r>
-          </w:hyperlink>
-        </w:p>
-        <w:p>
-          <w:pPr>
-            <w:pStyle w:val="TDC1"/>
-            <w:tabs>
-              <w:tab w:val="left" w:pos="440"/>
-              <w:tab w:val="right" w:leader="dot" w:pos="8494"/>
-            </w:tabs>
-            <w:rPr>
-              <w:rFonts w:asciiTheme="minorHAnsi" w:eastAsiaTheme="minorEastAsia" w:hAnsiTheme="minorHAnsi"/>
-              <w:b w:val="0"/>
-              <w:noProof/>
-              <w:color w:val="auto"/>
-              <w:sz w:val="22"/>
-              <w:szCs w:val="22"/>
-              <w:lang w:eastAsia="es-ES"/>
-            </w:rPr>
-          </w:pPr>
-          <w:hyperlink w:anchor="_Toc350414557" w:history="1">
-            <w:r>
-              <w:rPr>
-                <w:rStyle w:val="Hipervnculo"/>
-                <w:noProof/>
-              </w:rPr>
-              <w:t>6.</w:t>
-            </w:r>
-            <w:r>
-              <w:rPr>
-                <w:rFonts w:asciiTheme="minorHAnsi" w:eastAsiaTheme="minorEastAsia" w:hAnsiTheme="minorHAnsi"/>
-                <w:b w:val="0"/>
-                <w:noProof/>
-                <w:color w:val="auto"/>
-                <w:sz w:val="22"/>
-                <w:szCs w:val="22"/>
-                <w:lang w:eastAsia="es-ES"/>
-              </w:rPr>
-              <w:tab/>
-            </w:r>
-            <w:r>
-              <w:rPr>
-                <w:rStyle w:val="Hipervnculo"/>
-                <w:noProof/>
-              </w:rPr>
-              <w:t>Sugerencias</w:t>
-            </w:r>
-            <w:r>
-              <w:rPr>
-                <w:noProof/>
-                <w:webHidden/>
-              </w:rPr>
-              <w:tab/>
-            </w:r>
-            <w:r>
-              <w:rPr>
-                <w:noProof/>
-                <w:webHidden/>
-              </w:rPr>
-              <w:fldChar w:fldCharType="begin"/>
-            </w:r>
-            <w:r>
-              <w:rPr>
-                <w:noProof/>
-                <w:webHidden/>
-              </w:rPr>
-              <w:instrText xml:space="preserve"> PAGEREF _Toc350414557 \h </w:instrText>
-            </w:r>
-            <w:r>
-              <w:rPr>
-                <w:noProof/>
-                <w:webHidden/>
-              </w:rPr>
-            </w:r>
-            <w:r>
-              <w:rPr>
-                <w:noProof/>
-                <w:webHidden/>
-              </w:rPr>
-              <w:fldChar w:fldCharType="separate"/>
-            </w:r>
-            <w:r>
-              <w:rPr>
-                <w:noProof/>
-                <w:webHidden/>
-              </w:rPr>
-              <w:t>1</w:t>
-            </w:r>
-            <w:r>
-              <w:rPr>
-                <w:noProof/>
-                <w:webHidden/>
-              </w:rPr>
-              <w:fldChar w:fldCharType="end"/>
-            </w:r>
-          </w:hyperlink>
-        </w:p>
-        <w:p>
-          <w:pPr>
-            <w:pStyle w:val="TDC1"/>
-            <w:tabs>
-              <w:tab w:val="left" w:pos="440"/>
-              <w:tab w:val="right" w:leader="dot" w:pos="8494"/>
-            </w:tabs>
-            <w:rPr>
-              <w:rFonts w:asciiTheme="minorHAnsi" w:eastAsiaTheme="minorEastAsia" w:hAnsiTheme="minorHAnsi"/>
-              <w:b w:val="0"/>
-              <w:noProof/>
-              <w:color w:val="auto"/>
-              <w:sz w:val="22"/>
-              <w:szCs w:val="22"/>
-              <w:lang w:eastAsia="es-ES"/>
-            </w:rPr>
-          </w:pPr>
-          <w:hyperlink w:anchor="_Toc350414558" w:history="1">
-            <w:r>
-              <w:rPr>
-                <w:rStyle w:val="Hipervnculo"/>
-                <w:noProof/>
-              </w:rPr>
-              <w:t>7.</w:t>
-            </w:r>
-            <w:r>
-              <w:rPr>
-                <w:rFonts w:asciiTheme="minorHAnsi" w:eastAsiaTheme="minorEastAsia" w:hAnsiTheme="minorHAnsi"/>
-                <w:b w:val="0"/>
-                <w:noProof/>
-                <w:color w:val="auto"/>
-                <w:sz w:val="22"/>
-                <w:szCs w:val="22"/>
-                <w:lang w:eastAsia="es-ES"/>
-              </w:rPr>
-              <w:tab/>
-            </w:r>
-            <w:r>
-              <w:rPr>
-                <w:rStyle w:val="Hipervnculo"/>
-                <w:noProof/>
-              </w:rPr>
-              <w:t>Introducción</w:t>
-            </w:r>
-            <w:r>
-              <w:rPr>
-                <w:noProof/>
-                <w:webHidden/>
-              </w:rPr>
-              <w:tab/>
-            </w:r>
-            <w:r>
-              <w:rPr>
-                <w:noProof/>
-                <w:webHidden/>
-              </w:rPr>
-              <w:fldChar w:fldCharType="begin"/>
-            </w:r>
-            <w:r>
-              <w:rPr>
-                <w:noProof/>
-                <w:webHidden/>
-              </w:rPr>
-              <w:instrText xml:space="preserve"> PAGEREF _Toc350414558 \h </w:instrText>
-            </w:r>
-            <w:r>
-              <w:rPr>
-                <w:noProof/>
-                <w:webHidden/>
-              </w:rPr>
-            </w:r>
-            <w:r>
-              <w:rPr>
-                <w:noProof/>
-                <w:webHidden/>
-              </w:rPr>
-              <w:fldChar w:fldCharType="separate"/>
-            </w:r>
-            <w:r>
-              <w:rPr>
-                <w:noProof/>
-                <w:webHidden/>
-              </w:rPr>
-              <w:t>1</w:t>
-            </w:r>
-            <w:r>
-              <w:rPr>
-                <w:noProof/>
-                <w:webHidden/>
-              </w:rPr>
-              <w:fldChar w:fldCharType="end"/>
-            </w:r>
-          </w:hyperlink>
-        </w:p>
-        <w:p>
-          <w:pPr>
-            <w:pStyle w:val="TDC1"/>
-            <w:tabs>
-              <w:tab w:val="left" w:pos="440"/>
-              <w:tab w:val="right" w:leader="dot" w:pos="8494"/>
-            </w:tabs>
-            <w:rPr>
-              <w:rFonts w:asciiTheme="minorHAnsi" w:eastAsiaTheme="minorEastAsia" w:hAnsiTheme="minorHAnsi"/>
-              <w:b w:val="0"/>
-              <w:noProof/>
-              <w:color w:val="auto"/>
-              <w:sz w:val="22"/>
-              <w:szCs w:val="22"/>
-              <w:lang w:eastAsia="es-ES"/>
-            </w:rPr>
-          </w:pPr>
-          <w:hyperlink w:anchor="_Toc350414559" w:history="1">
-            <w:r>
-              <w:rPr>
-                <w:rStyle w:val="Hipervnculo"/>
-                <w:noProof/>
-              </w:rPr>
-              <w:t>8.</w:t>
-            </w:r>
-            <w:r>
-              <w:rPr>
-                <w:rFonts w:asciiTheme="minorHAnsi" w:eastAsiaTheme="minorEastAsia" w:hAnsiTheme="minorHAnsi"/>
-                <w:b w:val="0"/>
-                <w:noProof/>
-                <w:color w:val="auto"/>
-                <w:sz w:val="22"/>
-                <w:szCs w:val="22"/>
-                <w:lang w:eastAsia="es-ES"/>
-              </w:rPr>
-              <w:tab/>
-            </w:r>
-            <w:r>
-              <w:rPr>
-                <w:rStyle w:val="Hipervnculo"/>
-                <w:noProof/>
-              </w:rPr>
-              <w:t>Objetivos que se alcanzarán</w:t>
-            </w:r>
-            <w:r>
-              <w:rPr>
-                <w:noProof/>
-                <w:webHidden/>
-              </w:rPr>
-              <w:tab/>
-            </w:r>
-            <w:r>
-              <w:rPr>
-                <w:noProof/>
-                <w:webHidden/>
-              </w:rPr>
-              <w:fldChar w:fldCharType="begin"/>
-            </w:r>
-            <w:r>
-              <w:rPr>
-                <w:noProof/>
-                <w:webHidden/>
-              </w:rPr>
-              <w:instrText xml:space="preserve"> PAGEREF _Toc350414559 \h </w:instrText>
-            </w:r>
-            <w:r>
-              <w:rPr>
-                <w:noProof/>
-                <w:webHidden/>
-              </w:rPr>
-            </w:r>
-            <w:r>
-              <w:rPr>
-                <w:noProof/>
-                <w:webHidden/>
-              </w:rPr>
-              <w:fldChar w:fldCharType="separate"/>
-            </w:r>
-            <w:r>
-              <w:rPr>
-                <w:noProof/>
-                <w:webHidden/>
-              </w:rPr>
-              <w:t>1</w:t>
-            </w:r>
-            <w:r>
-              <w:rPr>
-                <w:noProof/>
-                <w:webHidden/>
-              </w:rPr>
-              <w:fldChar w:fldCharType="end"/>
-            </w:r>
-          </w:hyperlink>
-        </w:p>
-        <w:p>
-          <w:pPr>
-            <w:pStyle w:val="TDC1"/>
-            <w:tabs>
-              <w:tab w:val="left" w:pos="440"/>
-              <w:tab w:val="right" w:leader="dot" w:pos="8494"/>
-            </w:tabs>
-            <w:rPr>
-              <w:rFonts w:asciiTheme="minorHAnsi" w:eastAsiaTheme="minorEastAsia" w:hAnsiTheme="minorHAnsi"/>
-              <w:b w:val="0"/>
-              <w:noProof/>
-              <w:color w:val="auto"/>
-              <w:sz w:val="22"/>
-              <w:szCs w:val="22"/>
-              <w:lang w:eastAsia="es-ES"/>
-            </w:rPr>
-          </w:pPr>
-          <w:hyperlink w:anchor="_Toc350414560" w:history="1">
-            <w:r>
-              <w:rPr>
-                <w:rStyle w:val="Hipervnculo"/>
-                <w:noProof/>
-              </w:rPr>
-              <w:t>9.</w:t>
-            </w:r>
-            <w:r>
-              <w:rPr>
-                <w:rFonts w:asciiTheme="minorHAnsi" w:eastAsiaTheme="minorEastAsia" w:hAnsiTheme="minorHAnsi"/>
-                <w:b w:val="0"/>
-                <w:noProof/>
-                <w:color w:val="auto"/>
-                <w:sz w:val="22"/>
-                <w:szCs w:val="22"/>
-                <w:lang w:eastAsia="es-ES"/>
-              </w:rPr>
-              <w:tab/>
-            </w:r>
-            <w:r>
-              <w:rPr>
-                <w:rStyle w:val="Hipervnculo"/>
-                <w:noProof/>
-              </w:rPr>
-              <w:t>Relación con la docencia cursada</w:t>
-            </w:r>
-            <w:r>
-              <w:rPr>
-                <w:noProof/>
-                <w:webHidden/>
-              </w:rPr>
-              <w:tab/>
-            </w:r>
-            <w:r>
-              <w:rPr>
-                <w:noProof/>
-                <w:webHidden/>
-              </w:rPr>
-              <w:fldChar w:fldCharType="begin"/>
-            </w:r>
-            <w:r>
-              <w:rPr>
-                <w:noProof/>
-                <w:webHidden/>
-              </w:rPr>
-              <w:instrText xml:space="preserve"> PAGEREF _Toc350414560 \h </w:instrText>
-            </w:r>
-            <w:r>
-              <w:rPr>
-                <w:noProof/>
-                <w:webHidden/>
-              </w:rPr>
-            </w:r>
-            <w:r>
-              <w:rPr>
-                <w:noProof/>
-                <w:webHidden/>
-              </w:rPr>
-              <w:fldChar w:fldCharType="separate"/>
-            </w:r>
-            <w:r>
-              <w:rPr>
-                <w:noProof/>
-                <w:webHidden/>
-              </w:rPr>
-              <w:t>1</w:t>
+              <w:t>8</w:t>
             </w:r>
             <w:r>
               <w:rPr>
@@ -2099,7 +1266,7 @@
               <w:lang w:eastAsia="es-ES"/>
             </w:rPr>
           </w:pPr>
-          <w:hyperlink w:anchor="_Toc350414561" w:history="1">
+          <w:hyperlink w:anchor="_Toc350415354" w:history="1">
             <w:r>
               <w:rPr>
                 <w:rStyle w:val="Hipervnculo"/>
@@ -2145,7 +1312,7 @@
                 <w:noProof/>
                 <w:webHidden/>
               </w:rPr>
-              <w:instrText xml:space="preserve"> PAGEREF _Toc350414561 \h </w:instrText>
+              <w:instrText xml:space="preserve"> PAGEREF _Toc350415354 \h </w:instrText>
             </w:r>
             <w:r>
               <w:rPr>
@@ -2165,7 +1332,7 @@
                 <w:noProof/>
                 <w:webHidden/>
               </w:rPr>
-              <w:t>1</w:t>
+              <w:t>8</w:t>
             </w:r>
             <w:r>
               <w:rPr>
@@ -2193,7 +1360,7 @@
               <w:lang w:eastAsia="es-ES"/>
             </w:rPr>
           </w:pPr>
-          <w:hyperlink w:anchor="_Toc350414562" w:history="1">
+          <w:hyperlink w:anchor="_Toc350415355" w:history="1">
             <w:r>
               <w:rPr>
                 <w:rStyle w:val="Hipervnculo"/>
@@ -2239,7 +1406,7 @@
                 <w:noProof/>
                 <w:webHidden/>
               </w:rPr>
-              <w:instrText xml:space="preserve"> PAGEREF _Toc350414562 \h </w:instrText>
+              <w:instrText xml:space="preserve"> PAGEREF _Toc350415355 \h </w:instrText>
             </w:r>
             <w:r>
               <w:rPr>
@@ -2259,7 +1426,7 @@
                 <w:noProof/>
                 <w:webHidden/>
               </w:rPr>
-              <w:t>1</w:t>
+              <w:t>8</w:t>
             </w:r>
             <w:r>
               <w:rPr>
@@ -2274,6 +1441,7 @@
           <w:pPr>
             <w:pStyle w:val="TDC1"/>
             <w:tabs>
+              <w:tab w:val="left" w:pos="660"/>
               <w:tab w:val="right" w:leader="dot" w:pos="8494"/>
             </w:tabs>
             <w:rPr>
@@ -2286,13 +1454,32 @@
               <w:lang w:eastAsia="es-ES"/>
             </w:rPr>
           </w:pPr>
-          <w:hyperlink w:anchor="_Toc350414563" w:history="1">
+          <w:hyperlink w:anchor="_Toc350415358" w:history="1">
             <w:r>
               <w:rPr>
                 <w:rStyle w:val="Hipervnculo"/>
                 <w:noProof/>
               </w:rPr>
-              <w:t>En esta práctica nos hemos encontrado con varios problemas. Estos problemas se citan a continuación con su correspondiente solución elegida.</w:t>
+              <w:t>12.</w:t>
+            </w:r>
+            <w:r>
+              <w:rPr>
+                <w:rFonts w:asciiTheme="minorHAnsi" w:eastAsiaTheme="minorEastAsia" w:hAnsiTheme="minorHAnsi"/>
+                <w:b w:val="0"/>
+                <w:noProof/>
+                <w:color w:val="auto"/>
+                <w:sz w:val="22"/>
+                <w:szCs w:val="22"/>
+                <w:lang w:eastAsia="es-ES"/>
+              </w:rPr>
+              <w:tab/>
+            </w:r>
+            <w:r>
+              <w:rPr>
+                <w:rStyle w:val="Hipervnculo"/>
+                <w:noProof/>
+              </w:rPr>
+              <w:t>Conclusión</w:t>
             </w:r>
             <w:r>
               <w:rPr>
@@ -2313,7 +1500,7 @@
                 <w:noProof/>
                 <w:webHidden/>
               </w:rPr>
-              <w:instrText xml:space="preserve"> PAGEREF _Toc350414563 \h </w:instrText>
+              <w:instrText xml:space="preserve"> PAGEREF _Toc350415358 \h </w:instrText>
             </w:r>
             <w:r>
               <w:rPr>
@@ -2333,7 +1520,7 @@
                 <w:noProof/>
                 <w:webHidden/>
               </w:rPr>
-              <w:t>1</w:t>
+              <w:t>11</w:t>
             </w:r>
             <w:r>
               <w:rPr>
@@ -2348,6 +1535,7 @@
           <w:pPr>
             <w:pStyle w:val="TDC1"/>
             <w:tabs>
+              <w:tab w:val="left" w:pos="660"/>
               <w:tab w:val="right" w:leader="dot" w:pos="8494"/>
             </w:tabs>
             <w:rPr>
@@ -2360,88 +1548,13 @@
               <w:lang w:eastAsia="es-ES"/>
             </w:rPr>
           </w:pPr>
-          <w:hyperlink w:anchor="_Toc350414564" w:history="1">
+          <w:hyperlink w:anchor="_Toc350415359" w:history="1">
             <w:r>
               <w:rPr>
                 <w:rStyle w:val="Hipervnculo"/>
                 <w:noProof/>
               </w:rPr>
-              <w:t>1º Problema</w:t>
-            </w:r>
-            <w:r>
-              <w:rPr>
-                <w:noProof/>
-                <w:webHidden/>
-              </w:rPr>
-              <w:tab/>
-            </w:r>
-            <w:r>
-              <w:rPr>
-                <w:noProof/>
-                <w:webHidden/>
-              </w:rPr>
-              <w:fldChar w:fldCharType="begin"/>
-            </w:r>
-            <w:r>
-              <w:rPr>
-                <w:noProof/>
-                <w:webHidden/>
-              </w:rPr>
-              <w:instrText xml:space="preserve"> PAGEREF _Toc350414564 \h </w:instrText>
-            </w:r>
-            <w:r>
-              <w:rPr>
-                <w:noProof/>
-                <w:webHidden/>
-              </w:rPr>
-            </w:r>
-            <w:r>
-              <w:rPr>
-                <w:noProof/>
-                <w:webHidden/>
-              </w:rPr>
-              <w:fldChar w:fldCharType="separate"/>
-            </w:r>
-            <w:r>
-              <w:rPr>
-                <w:noProof/>
-                <w:webHidden/>
-              </w:rPr>
-              <w:t>1</w:t>
-            </w:r>
-            <w:r>
-              <w:rPr>
-                <w:noProof/>
-                <w:webHidden/>
-              </w:rPr>
-              <w:fldChar w:fldCharType="end"/>
-            </w:r>
-          </w:hyperlink>
-        </w:p>
-        <w:p>
-          <w:pPr>
-            <w:pStyle w:val="TDC1"/>
-            <w:tabs>
-              <w:tab w:val="left" w:pos="440"/>
-              <w:tab w:val="right" w:leader="dot" w:pos="8494"/>
-            </w:tabs>
-            <w:rPr>
-              <w:rFonts w:asciiTheme="minorHAnsi" w:eastAsiaTheme="minorEastAsia" w:hAnsiTheme="minorHAnsi"/>
-              <w:b w:val="0"/>
-              <w:noProof/>
-              <w:color w:val="auto"/>
-              <w:sz w:val="22"/>
-              <w:szCs w:val="22"/>
-              <w:lang w:eastAsia="es-ES"/>
-            </w:rPr>
-          </w:pPr>
-          <w:hyperlink w:anchor="_Toc350414565" w:history="1">
-            <w:r>
-              <w:rPr>
-                <w:rStyle w:val="Hipervnculo"/>
-                <w:noProof/>
-              </w:rPr>
-              <w:t>1.</w:t>
+              <w:t>13.</w:t>
             </w:r>
             <w:r>
               <w:rPr>
@@ -2460,7 +1573,7 @@
                 <w:rStyle w:val="Hipervnculo"/>
                 <w:noProof/>
               </w:rPr>
-              <w:t>Conclusión</w:t>
+              <w:t>Bibliografía</w:t>
             </w:r>
             <w:r>
               <w:rPr>
@@ -2481,7 +1594,7 @@
                 <w:noProof/>
                 <w:webHidden/>
               </w:rPr>
-              <w:instrText xml:space="preserve"> PAGEREF _Toc350414565 \h </w:instrText>
+              <w:instrText xml:space="preserve"> PAGEREF _Toc350415359 \h </w:instrText>
             </w:r>
             <w:r>
               <w:rPr>
@@ -2501,101 +1614,7 @@
                 <w:noProof/>
                 <w:webHidden/>
               </w:rPr>
-              <w:t>1</w:t>
-            </w:r>
-            <w:r>
-              <w:rPr>
-                <w:noProof/>
-                <w:webHidden/>
-              </w:rPr>
-              <w:fldChar w:fldCharType="end"/>
-            </w:r>
-          </w:hyperlink>
-        </w:p>
-        <w:p>
-          <w:pPr>
-            <w:pStyle w:val="TDC1"/>
-            <w:tabs>
-              <w:tab w:val="left" w:pos="440"/>
-              <w:tab w:val="right" w:leader="dot" w:pos="8494"/>
-            </w:tabs>
-            <w:rPr>
-              <w:rFonts w:asciiTheme="minorHAnsi" w:eastAsiaTheme="minorEastAsia" w:hAnsiTheme="minorHAnsi"/>
-              <w:b w:val="0"/>
-              <w:noProof/>
-              <w:color w:val="auto"/>
-              <w:sz w:val="22"/>
-              <w:szCs w:val="22"/>
-              <w:lang w:eastAsia="es-ES"/>
-            </w:rPr>
-          </w:pPr>
-          <w:hyperlink w:anchor="_Toc350414566" w:history="1">
-            <w:r>
-              <w:rPr>
-                <w:rStyle w:val="Hipervnculo"/>
-                <w:noProof/>
-              </w:rPr>
-              <w:t>2.</w:t>
-            </w:r>
-            <w:r>
-              <w:rPr>
-                <w:rFonts w:asciiTheme="minorHAnsi" w:eastAsiaTheme="minorEastAsia" w:hAnsiTheme="minorHAnsi"/>
-                <w:b w:val="0"/>
-                <w:noProof/>
-                <w:color w:val="auto"/>
-                <w:sz w:val="22"/>
-                <w:szCs w:val="22"/>
-                <w:lang w:eastAsia="es-ES"/>
-              </w:rPr>
-              <w:tab/>
-            </w:r>
-            <w:r>
-              <w:rPr>
-                <w:rStyle w:val="Hipervnculo"/>
-                <w:noProof/>
-              </w:rPr>
-              <w:t>Bibliografía</w:t>
-            </w:r>
-            <w:r>
-              <w:rPr>
-                <w:noProof/>
-                <w:webHidden/>
-              </w:rPr>
-              <w:tab/>
-            </w:r>
-            <w:r>
-              <w:rPr>
-                <w:noProof/>
-                <w:webHidden/>
-              </w:rPr>
-              <w:fldChar w:fldCharType="begin"/>
-            </w:r>
-            <w:r>
-              <w:rPr>
-                <w:noProof/>
-                <w:webHidden/>
-              </w:rPr>
-              <w:instrText xml:space="preserve"> PAGEREF _Toc350414566 \h </w:instrText>
-            </w:r>
-            <w:r>
-              <w:rPr>
-                <w:noProof/>
-                <w:webHidden/>
-              </w:rPr>
-            </w:r>
-            <w:r>
-              <w:rPr>
-                <w:noProof/>
-                <w:webHidden/>
-              </w:rPr>
-              <w:fldChar w:fldCharType="separate"/>
-            </w:r>
-            <w:r>
-              <w:rPr>
-                <w:noProof/>
-                <w:webHidden/>
-              </w:rPr>
-              <w:t>1</w:t>
+              <w:t>12</w:t>
             </w:r>
             <w:r>
               <w:rPr>
@@ -2616,37 +1635,33 @@
     <w:p>
       <w:pPr>
         <w:pStyle w:val="Ttulo1"/>
-        <w:numPr>
-          <w:ilvl w:val="0"/>
-          <w:numId w:val="0"/>
-        </w:numPr>
         <w:rPr>
           <w:b w:val="0"/>
-          <w:sz w:val="36"/>
-          <w:szCs w:val="36"/>
-          <w:u w:val="single"/>
-          <w:lang w:val="es-ES_tradnl"/>
-        </w:rPr>
-      </w:pPr>
-    </w:p>
-    <w:p>
-      <w:pPr>
+          <w:sz w:val="40"/>
+          <w:szCs w:val="40"/>
+          <w:lang w:val="en-US"/>
+        </w:rPr>
+      </w:pPr>
+      <w:r>
+        <w:rPr>
+          <w:b w:val="0"/>
+          <w:sz w:val="40"/>
+          <w:szCs w:val="40"/>
+          <w:lang w:val="en-US"/>
+        </w:rPr>
+        <w:br w:type="page"/>
+      </w:r>
+    </w:p>
+    <w:p>
+      <w:pPr>
+        <w:jc w:val="center"/>
         <w:rPr>
           <w:b/>
-          <w:sz w:val="36"/>
-          <w:szCs w:val="36"/>
-          <w:u w:val="single"/>
-        </w:rPr>
-      </w:pPr>
-      <w:r>
-        <w:rPr>
-          <w:b/>
-          <w:sz w:val="36"/>
-          <w:szCs w:val="36"/>
-          <w:u w:val="single"/>
-        </w:rPr>
-        <w:br w:type="page"/>
-      </w:r>
+          <w:sz w:val="40"/>
+          <w:szCs w:val="40"/>
+          <w:lang w:val="en-US"/>
+        </w:rPr>
+      </w:pPr>
     </w:p>
     <w:p>
       <w:pPr>
@@ -2809,7 +1824,7 @@
           <w:u w:val="single"/>
         </w:rPr>
       </w:pPr>
-      <w:bookmarkStart w:id="0" w:name="_Toc350414543"/>
+      <w:bookmarkStart w:id="0" w:name="_Toc350415336"/>
       <w:r>
         <w:rPr>
           <w:b/>
@@ -3082,7 +2097,15 @@
           <w:sz w:val="24"/>
           <w:szCs w:val="24"/>
         </w:rPr>
-        <w:t xml:space="preserve">En orientación a objetos la herencia es, después de la agregación o composición, el mecanismo más utilizado para alcanzar objetivos como lo son la reutilización y la extensibilidad. A través de ella los diseñadores pueden crear nuevas clases partiendo de una clase o de una jerarquía de clases preexistente evitando con ello el rediseño, la modificación y verificación de la parte ya implementada. La herencia facilita la creación de objetos a partir de otros ya existentes e implica que una subclase </w:t>
+        <w:t xml:space="preserve">En orientación a objetos la herencia es, después de la agregación o composición, el mecanismo más utilizado para alcanzar objetivos como lo son la reutilización y la extensibilidad. A través de ella los diseñadores pueden crear nuevas clases partiendo de una clase o de una jerarquía de clases preexistente evitando con ello el rediseño, la modificación y verificación de la parte ya implementada. La herencia facilita la creación de objetos a partir de otros ya existentes e implica que una </w:t>
+      </w:r>
+      <w:r>
+        <w:rPr>
+          <w:sz w:val="24"/>
+          <w:szCs w:val="24"/>
+        </w:rPr>
+        <w:lastRenderedPageBreak/>
+        <w:t xml:space="preserve">subclase </w:t>
       </w:r>
       <w:r>
         <w:rPr>
@@ -3351,7 +2374,7 @@
                     <a:blip r:embed="rId10">
                       <a:extLst>
                         <a:ext uri="{28A0092B-C50C-407E-A947-70E740481C1C}">
-                          <a14:useLocalDpi xmlns="" xmlns:wpc="http://schemas.microsoft.com/office/word/2010/wordprocessingCanvas" xmlns:mo="http://schemas.microsoft.com/office/mac/office/2008/main" xmlns:mc="http://schemas.openxmlformats.org/markup-compatibility/2006" xmlns:mv="urn:schemas-microsoft-com:mac:vml" xmlns:o="urn:schemas-microsoft-com:office:office" xmlns:v="urn:schemas-microsoft-com:vml" xmlns:wp14="http://schemas.microsoft.com/office/word/2010/wordprocessingDrawing" xmlns:w10="urn:schemas-microsoft-com:office:word" xmlns:w="http://schemas.openxmlformats.org/wordprocessingml/2006/main" xmlns:w14="http://schemas.microsoft.com/office/word/2010/wordml" xmlns:wpg="http://schemas.microsoft.com/office/word/2010/wordprocessingGroup" xmlns:wpi="http://schemas.microsoft.com/office/word/2010/wordprocessingInk" xmlns:wps="http://schemas.microsoft.com/office/word/2010/wordprocessingShape" xmlns:a14="http://schemas.microsoft.com/office/drawing/2010/main" val="0"/>
+                          <a14:useLocalDpi xmlns:a14="http://schemas.microsoft.com/office/drawing/2010/main" xmlns:wps="http://schemas.microsoft.com/office/word/2010/wordprocessingShape" xmlns:wpi="http://schemas.microsoft.com/office/word/2010/wordprocessingInk" xmlns:wpg="http://schemas.microsoft.com/office/word/2010/wordprocessingGroup" xmlns:w14="http://schemas.microsoft.com/office/word/2010/wordml" xmlns:w="http://schemas.openxmlformats.org/wordprocessingml/2006/main" xmlns:w10="urn:schemas-microsoft-com:office:word" xmlns:wp14="http://schemas.microsoft.com/office/word/2010/wordprocessingDrawing" xmlns:v="urn:schemas-microsoft-com:vml" xmlns:o="urn:schemas-microsoft-com:office:office" xmlns:mv="urn:schemas-microsoft-com:mac:vml" xmlns:mc="http://schemas.openxmlformats.org/markup-compatibility/2006" xmlns:mo="http://schemas.microsoft.com/office/mac/office/2008/main" xmlns:wpc="http://schemas.microsoft.com/office/word/2010/wordprocessingCanvas" xmlns="" val="0"/>
                         </a:ext>
                       </a:extLst>
                     </a:blip>
@@ -3471,7 +2494,7 @@
           <w:szCs w:val="32"/>
         </w:rPr>
       </w:pPr>
-      <w:bookmarkStart w:id="1" w:name="_Toc350414544"/>
+      <w:bookmarkStart w:id="1" w:name="_Toc350415337"/>
       <w:r>
         <w:rPr>
           <w:b/>
@@ -3510,7 +2533,7 @@
           <w:szCs w:val="28"/>
         </w:rPr>
       </w:pPr>
-      <w:bookmarkStart w:id="2" w:name="_Toc350414545"/>
+      <w:bookmarkStart w:id="2" w:name="_Toc350415338"/>
       <w:r>
         <w:rPr>
           <w:sz w:val="28"/>
@@ -3594,15 +2617,7 @@
           <w:sz w:val="24"/>
           <w:szCs w:val="24"/>
         </w:rPr>
-        <w:t xml:space="preserve">Además se pide la incorporación de un </w:t>
-      </w:r>
-      <w:proofErr w:type="spellStart"/>
-      <w:r>
-        <w:rPr>
-          <w:sz w:val="24"/>
-          <w:szCs w:val="24"/>
-        </w:rPr>
-        <w:t>parse</w:t>
+        <w:t>Además se pide la incorporación de un parse</w:t>
       </w:r>
       <w:r>
         <w:rPr>
@@ -3611,7 +2626,6 @@
         </w:rPr>
         <w:t>r</w:t>
       </w:r>
-      <w:proofErr w:type="spellEnd"/>
       <w:r>
         <w:rPr>
           <w:sz w:val="24"/>
@@ -3698,7 +2712,7 @@
           <w:u w:val="single"/>
         </w:rPr>
       </w:pPr>
-      <w:bookmarkStart w:id="3" w:name="_Toc350414546"/>
+      <w:bookmarkStart w:id="3" w:name="_Toc350415339"/>
       <w:r>
         <w:rPr>
           <w:sz w:val="28"/>
@@ -3723,7 +2737,7 @@
           <w:szCs w:val="24"/>
         </w:rPr>
       </w:pPr>
-      <w:bookmarkStart w:id="4" w:name="_Toc350414547"/>
+      <w:bookmarkStart w:id="4" w:name="_Toc350415340"/>
       <w:r>
         <w:rPr>
           <w:sz w:val="24"/>
@@ -3761,7 +2775,7 @@
         </w:rPr>
         <w:t xml:space="preserve"> </w:t>
       </w:r>
-      <w:bookmarkStart w:id="5" w:name="_Toc350414548"/>
+      <w:bookmarkStart w:id="5" w:name="_Toc350415341"/>
       <w:r>
         <w:rPr>
           <w:sz w:val="24"/>
@@ -3834,7 +2848,7 @@
           <w:szCs w:val="24"/>
         </w:rPr>
       </w:pPr>
-      <w:bookmarkStart w:id="6" w:name="_Toc350414549"/>
+      <w:bookmarkStart w:id="6" w:name="_Toc350415342"/>
       <w:r>
         <w:rPr>
           <w:sz w:val="24"/>
@@ -3855,7 +2869,7 @@
           <w:szCs w:val="24"/>
         </w:rPr>
       </w:pPr>
-      <w:bookmarkStart w:id="7" w:name="_Toc350414550"/>
+      <w:bookmarkStart w:id="7" w:name="_Toc350415343"/>
       <w:r>
         <w:rPr>
           <w:sz w:val="24"/>
@@ -3886,7 +2900,7 @@
           <w:szCs w:val="24"/>
         </w:rPr>
       </w:pPr>
-      <w:bookmarkStart w:id="8" w:name="_Toc350414551"/>
+      <w:bookmarkStart w:id="8" w:name="_Toc350415344"/>
       <w:r>
         <w:rPr>
           <w:sz w:val="24"/>
@@ -3910,7 +2924,7 @@
           <w:szCs w:val="24"/>
         </w:rPr>
       </w:pPr>
-      <w:bookmarkStart w:id="9" w:name="_Toc350414552"/>
+      <w:bookmarkStart w:id="9" w:name="_Toc350415345"/>
       <w:r>
         <w:rPr>
           <w:sz w:val="24"/>
@@ -3934,45 +2948,13 @@
           <w:szCs w:val="24"/>
         </w:rPr>
       </w:pPr>
-      <w:bookmarkStart w:id="10" w:name="_Toc350414553"/>
-      <w:r>
-        <w:rPr>
-          <w:sz w:val="24"/>
-          <w:szCs w:val="24"/>
-        </w:rPr>
-        <w:t xml:space="preserve">Utilizar eclipse como entorno de desarrollo y </w:t>
-      </w:r>
-      <w:proofErr w:type="spellStart"/>
-      <w:r>
-        <w:rPr>
-          <w:sz w:val="24"/>
-          <w:szCs w:val="24"/>
-        </w:rPr>
-        <w:t>jUnit</w:t>
-      </w:r>
-      <w:proofErr w:type="spellEnd"/>
-      <w:r>
-        <w:rPr>
-          <w:sz w:val="24"/>
-          <w:szCs w:val="24"/>
-        </w:rPr>
-        <w:t xml:space="preserve"> (librería de java para realizar pruebas sobre el </w:t>
-      </w:r>
-      <w:proofErr w:type="spellStart"/>
-      <w:r>
-        <w:rPr>
-          <w:sz w:val="24"/>
-          <w:szCs w:val="24"/>
-        </w:rPr>
-        <w:t>sotfware</w:t>
-      </w:r>
-      <w:proofErr w:type="spellEnd"/>
-      <w:r>
-        <w:rPr>
-          <w:sz w:val="24"/>
-          <w:szCs w:val="24"/>
-        </w:rPr>
-        <w:t>).</w:t>
+      <w:bookmarkStart w:id="10" w:name="_Toc350415346"/>
+      <w:r>
+        <w:rPr>
+          <w:sz w:val="24"/>
+          <w:szCs w:val="24"/>
+        </w:rPr>
+        <w:t>Utilizar eclipse como entorno de desarrollo y jUnit (librería de java para realizar pruebas sobre el sotfware).</w:t>
       </w:r>
       <w:bookmarkEnd w:id="10"/>
     </w:p>
@@ -4002,7 +2984,7 @@
           <w:szCs w:val="32"/>
         </w:rPr>
       </w:pPr>
-      <w:bookmarkStart w:id="11" w:name="_Toc350414554"/>
+      <w:bookmarkStart w:id="11" w:name="_Toc350415347"/>
       <w:r>
         <w:rPr>
           <w:b/>
@@ -4209,6 +3191,7 @@
           <w:sz w:val="24"/>
           <w:szCs w:val="24"/>
         </w:rPr>
+        <w:lastRenderedPageBreak/>
         <w:t>También se le incorporara al ciclista una carrera por la que ira circulando, esta carretera estará dividida en tramos, y estos tramos tendrán la pendiente y el viento que hay en ese punto.</w:t>
       </w:r>
     </w:p>
@@ -4228,7 +3211,7 @@
           <w:lang w:val="en-US"/>
         </w:rPr>
       </w:pPr>
-      <w:bookmarkStart w:id="12" w:name="_Toc350414555"/>
+      <w:bookmarkStart w:id="12" w:name="_Toc350415348"/>
       <w:r>
         <w:rPr>
           <w:b/>
@@ -4283,10 +3266,51 @@
         <w:rPr>
           <w:sz w:val="24"/>
           <w:szCs w:val="24"/>
-          <w:u w:val="single"/>
           <w:lang w:val="en-US"/>
         </w:rPr>
       </w:pPr>
+      <w:r>
+        <w:rPr>
+          <w:sz w:val="24"/>
+          <w:szCs w:val="24"/>
+        </w:rPr>
+        <w:t xml:space="preserve">The cyclist is going to receive a series of orders. </w:t>
+      </w:r>
+      <w:r>
+        <w:rPr>
+          <w:sz w:val="24"/>
+          <w:szCs w:val="24"/>
+          <w:lang w:val="en-US"/>
+        </w:rPr>
+        <w:t xml:space="preserve">These orders will tell the cyclist what it has to do, for example slowing down, accelerate, etc. </w:t>
+      </w:r>
+      <w:r>
+        <w:rPr>
+          <w:sz w:val="24"/>
+          <w:szCs w:val="24"/>
+          <w:lang w:val="en-US"/>
+        </w:rPr>
+        <w:t>the orders will be transmited to the cyclist by keyboard or files input.</w:t>
+      </w:r>
+    </w:p>
+    <w:p>
+      <w:pPr>
+        <w:spacing w:line="240" w:lineRule="auto"/>
+        <w:ind w:firstLine="284"/>
+        <w:rPr>
+          <w:sz w:val="24"/>
+          <w:szCs w:val="24"/>
+          <w:lang w:val="en-US"/>
+        </w:rPr>
+      </w:pPr>
+      <w:r>
+        <w:rPr>
+          <w:sz w:val="24"/>
+          <w:szCs w:val="24"/>
+          <w:lang w:val="en-US"/>
+        </w:rPr>
+        <w:t>Also a track has beed added in which the cyclist will be running. The track is divided in tracts, and these tracts have slope and wind information on every point of the track.</w:t>
+      </w:r>
     </w:p>
     <w:p>
       <w:pPr>
@@ -4305,7 +3329,7 @@
           <w:szCs w:val="32"/>
         </w:rPr>
       </w:pPr>
-      <w:bookmarkStart w:id="13" w:name="_Toc350414556"/>
+      <w:bookmarkStart w:id="13" w:name="_Toc350415349"/>
       <w:r>
         <w:rPr>
           <w:b/>
@@ -4355,15 +3379,7 @@
           <w:sz w:val="24"/>
           <w:szCs w:val="24"/>
         </w:rPr>
-        <w:t xml:space="preserve">La creación del </w:t>
-      </w:r>
-      <w:proofErr w:type="spellStart"/>
-      <w:r>
-        <w:rPr>
-          <w:sz w:val="24"/>
-          <w:szCs w:val="24"/>
-        </w:rPr>
-        <w:t>parse</w:t>
+        <w:t>La creación del parse</w:t>
       </w:r>
       <w:r>
         <w:rPr>
@@ -4372,7 +3388,6 @@
         </w:rPr>
         <w:t>r</w:t>
       </w:r>
-      <w:proofErr w:type="spellEnd"/>
       <w:r>
         <w:rPr>
           <w:sz w:val="24"/>
@@ -4436,7 +3451,7 @@
           <w:szCs w:val="32"/>
         </w:rPr>
       </w:pPr>
-      <w:bookmarkStart w:id="14" w:name="_Toc350414557"/>
+      <w:bookmarkStart w:id="14" w:name="_Toc350415350"/>
       <w:r>
         <w:rPr>
           <w:b/>
@@ -4513,7 +3528,7 @@
           <w:u w:val="single"/>
         </w:rPr>
       </w:pPr>
-      <w:bookmarkStart w:id="15" w:name="_Toc350414558"/>
+      <w:bookmarkStart w:id="15" w:name="_Toc350415351"/>
       <w:r>
         <w:rPr>
           <w:b/>
@@ -4648,23 +3663,7 @@
           <w:sz w:val="24"/>
           <w:szCs w:val="24"/>
         </w:rPr>
-        <w:t xml:space="preserve"> lleva el concepto de abstracción un paso más allá. L a palabra clave </w:t>
-      </w:r>
-      <w:proofErr w:type="spellStart"/>
-      <w:r>
-        <w:rPr>
-          <w:sz w:val="24"/>
-          <w:szCs w:val="24"/>
-        </w:rPr>
-        <w:t>abstract</w:t>
-      </w:r>
-      <w:proofErr w:type="spellEnd"/>
-      <w:r>
-        <w:rPr>
-          <w:sz w:val="24"/>
-          <w:szCs w:val="24"/>
-        </w:rPr>
-        <w:t xml:space="preserve"> permite crear uno o más métodos no definidos dentro de una clase: proporcionamos parte de la interfaz, pero sin proporcionar la implementación correspondiente. La implementación se proporciona de las clases que hereden de la clase actual. La palabra clave </w:t>
+        <w:t xml:space="preserve"> lleva el concepto de abstracción un paso más allá. L a palabra clave abstract permite crear uno o más métodos no definidos dentro de una clase: proporcionamos parte de la interfaz, pero sin proporcionar la implementación correspondiente. La implementación se proporciona de las clases que hereden de la clase actual. La palabra clave </w:t>
       </w:r>
       <w:r>
         <w:rPr>
@@ -4700,6 +3699,7 @@
           <w:sz w:val="24"/>
           <w:szCs w:val="24"/>
         </w:rPr>
+        <w:lastRenderedPageBreak/>
         <w:t>ninguna</w:t>
       </w:r>
       <w:r>
@@ -5118,7 +4118,7 @@
           <w:u w:val="single"/>
         </w:rPr>
       </w:pPr>
-      <w:bookmarkStart w:id="16" w:name="_Toc350414559"/>
+      <w:bookmarkStart w:id="16" w:name="_Toc350415352"/>
       <w:r>
         <w:rPr>
           <w:b/>
@@ -5348,7 +4348,7 @@
         </w:rPr>
         <w:t xml:space="preserve"> </w:t>
       </w:r>
-      <w:bookmarkStart w:id="18" w:name="_Toc350414560"/>
+      <w:bookmarkStart w:id="18" w:name="_Toc350415353"/>
       <w:r>
         <w:rPr>
           <w:b/>
@@ -5388,37 +4388,7 @@
           <w:sz w:val="24"/>
           <w:szCs w:val="24"/>
         </w:rPr>
-        <w:t>Esta práctica nos introduce a</w:t>
-      </w:r>
-      <w:r>
-        <w:rPr>
-          <w:sz w:val="24"/>
-          <w:szCs w:val="24"/>
-        </w:rPr>
-        <w:t xml:space="preserve"> la herencia, el polimorfismo, </w:t>
-      </w:r>
-      <w:proofErr w:type="spellStart"/>
-      <w:r>
-        <w:rPr>
-          <w:sz w:val="24"/>
-          <w:szCs w:val="24"/>
-        </w:rPr>
-        <w:t>etc</w:t>
-      </w:r>
-      <w:proofErr w:type="spellEnd"/>
-      <w:r>
-        <w:rPr>
-          <w:sz w:val="24"/>
-          <w:szCs w:val="24"/>
-        </w:rPr>
-        <w:t>..</w:t>
-      </w:r>
-      <w:r>
-        <w:rPr>
-          <w:sz w:val="24"/>
-          <w:szCs w:val="24"/>
-        </w:rPr>
-        <w:t>.</w:t>
+        <w:t>Esta práctica nos introduce a la herencia, el polimorfismo, etc.</w:t>
       </w:r>
     </w:p>
     <w:p>
@@ -5550,7 +4520,7 @@
           <w:u w:val="single"/>
         </w:rPr>
       </w:pPr>
-      <w:bookmarkStart w:id="19" w:name="_Toc350414561"/>
+      <w:bookmarkStart w:id="19" w:name="_Toc350415354"/>
       <w:r>
         <w:rPr>
           <w:b/>
@@ -5726,7 +4696,7 @@
         </w:rPr>
         <w:t xml:space="preserve"> </w:t>
       </w:r>
-      <w:bookmarkStart w:id="20" w:name="_Toc350414562"/>
+      <w:bookmarkStart w:id="20" w:name="_Toc350415355"/>
       <w:r>
         <w:rPr>
           <w:b/>
@@ -5759,7 +4729,7 @@
           <w:szCs w:val="24"/>
         </w:rPr>
       </w:pPr>
-      <w:bookmarkStart w:id="21" w:name="_Toc350414563"/>
+      <w:bookmarkStart w:id="21" w:name="_Toc350415356"/>
       <w:r>
         <w:rPr>
           <w:sz w:val="24"/>
@@ -5820,7 +4790,7 @@
           <w:u w:val="single"/>
         </w:rPr>
       </w:pPr>
-      <w:bookmarkStart w:id="22" w:name="_Toc350414564"/>
+      <w:bookmarkStart w:id="22" w:name="_Toc350415357"/>
       <w:r>
         <w:rPr>
           <w:b/>
@@ -5828,7 +4798,25 @@
           <w:szCs w:val="24"/>
           <w:u w:val="single"/>
         </w:rPr>
-        <w:t>1º Problema</w:t>
+        <w:t>1º</w:t>
+      </w:r>
+      <w:r>
+        <w:rPr>
+          <w:b/>
+          <w:sz w:val="24"/>
+          <w:szCs w:val="24"/>
+          <w:u w:val="single"/>
+        </w:rPr>
+        <w:t xml:space="preserve">  </w:t>
+      </w:r>
+      <w:r>
+        <w:rPr>
+          <w:b/>
+          <w:sz w:val="24"/>
+          <w:szCs w:val="24"/>
+          <w:u w:val="single"/>
+        </w:rPr>
+        <w:t>Problema</w:t>
       </w:r>
       <w:bookmarkEnd w:id="22"/>
     </w:p>
@@ -5931,7 +4919,15 @@
           <w:rFonts w:ascii="Calibri" w:eastAsia="Calibri" w:hAnsi="Calibri" w:cs="Calibri"/>
           <w:sz w:val="24"/>
         </w:rPr>
-        <w:t xml:space="preserve"> ella se alcanzan algunos de los objetivos más preciados en el desarrollo del software como son la reutilización y la extensibilidad</w:t>
+        <w:t xml:space="preserve"> ella se alcanzan algunos de los objetivos más </w:t>
+      </w:r>
+      <w:r>
+        <w:rPr>
+          <w:rFonts w:ascii="Calibri" w:eastAsia="Calibri" w:hAnsi="Calibri" w:cs="Calibri"/>
+          <w:sz w:val="24"/>
+        </w:rPr>
+        <w:lastRenderedPageBreak/>
+        <w:t>preciados en el desarrollo del software como son la reutilización y la extensibilidad</w:t>
       </w:r>
       <w:r>
         <w:rPr>
@@ -6104,12 +5100,30 @@
     <w:p>
       <w:pPr>
         <w:pStyle w:val="Prrafodelista"/>
+        <w:numPr>
+          <w:ilvl w:val="2"/>
+          <w:numId w:val="3"/>
+        </w:numPr>
         <w:ind w:left="1418"/>
         <w:rPr>
           <w:sz w:val="24"/>
           <w:szCs w:val="24"/>
         </w:rPr>
       </w:pPr>
+      <w:r>
+        <w:rPr>
+          <w:sz w:val="24"/>
+          <w:szCs w:val="24"/>
+        </w:rPr>
+        <w:t>Diseñar un modelo de herencia para la bicicleta y sus diferentes tipos</w:t>
+      </w:r>
+      <w:r>
+        <w:rPr>
+          <w:sz w:val="24"/>
+          <w:szCs w:val="24"/>
+        </w:rPr>
+        <w:t>.</w:t>
+      </w:r>
     </w:p>
     <w:p>
       <w:pPr>
@@ -6129,20 +5143,80 @@
           <w:sz w:val="24"/>
           <w:szCs w:val="24"/>
         </w:rPr>
-        <w:t>Diseñar un modelo de herencia para la bicicleta y sus diferentes tipos</w:t>
-      </w:r>
-      <w:r>
-        <w:rPr>
-          <w:sz w:val="24"/>
-          <w:szCs w:val="24"/>
-        </w:rPr>
-        <w:t>.</w:t>
-      </w:r>
+        <w:t>Cada entidad o elemento del sistema poseerá un método para proveer una salida de datos</w:t>
+      </w:r>
+      <w:r>
+        <w:rPr>
+          <w:sz w:val="24"/>
+          <w:szCs w:val="24"/>
+        </w:rPr>
+        <w:t>, correspondiente a su esta</w:t>
+      </w:r>
+      <w:r>
+        <w:rPr>
+          <w:sz w:val="24"/>
+          <w:szCs w:val="24"/>
+        </w:rPr>
+        <w:t>d</w:t>
+      </w:r>
+      <w:r>
+        <w:rPr>
+          <w:sz w:val="24"/>
+          <w:szCs w:val="24"/>
+        </w:rPr>
+        <w:t>o.</w:t>
+      </w:r>
+    </w:p>
+    <w:p>
+      <w:pPr>
+        <w:ind w:left="142"/>
+        <w:rPr>
+          <w:sz w:val="24"/>
+          <w:szCs w:val="24"/>
+        </w:rPr>
+      </w:pPr>
     </w:p>
     <w:p>
       <w:pPr>
         <w:pStyle w:val="Prrafodelista"/>
-        <w:ind w:left="1418"/>
+        <w:numPr>
+          <w:ilvl w:val="1"/>
+          <w:numId w:val="3"/>
+        </w:numPr>
+        <w:ind w:left="993"/>
+        <w:rPr>
+          <w:sz w:val="24"/>
+          <w:szCs w:val="24"/>
+        </w:rPr>
+      </w:pPr>
+      <w:r>
+        <w:rPr>
+          <w:sz w:val="24"/>
+          <w:szCs w:val="24"/>
+          <w:u w:val="single"/>
+        </w:rPr>
+        <w:t>Segunda</w:t>
+      </w:r>
+      <w:r>
+        <w:rPr>
+          <w:sz w:val="24"/>
+          <w:szCs w:val="24"/>
+          <w:u w:val="single"/>
+        </w:rPr>
+        <w:t xml:space="preserve"> solución</w:t>
+      </w:r>
+      <w:r>
+        <w:rPr>
+          <w:sz w:val="24"/>
+          <w:szCs w:val="24"/>
+        </w:rPr>
+        <w:t>:</w:t>
+      </w:r>
+    </w:p>
+    <w:p>
+      <w:pPr>
+        <w:pStyle w:val="Prrafodelista"/>
+        <w:ind w:left="993"/>
         <w:rPr>
           <w:sz w:val="24"/>
           <w:szCs w:val="24"/>
@@ -6167,85 +5241,8 @@
           <w:sz w:val="24"/>
           <w:szCs w:val="24"/>
         </w:rPr>
-        <w:t>Cada entidad o elemento del sistema poseerá un método para proveer una salida de datos</w:t>
-      </w:r>
-      <w:r>
-        <w:rPr>
-          <w:sz w:val="24"/>
-          <w:szCs w:val="24"/>
-        </w:rPr>
-        <w:t>, correspondiente a su esta</w:t>
-      </w:r>
-      <w:r>
-        <w:rPr>
-          <w:sz w:val="24"/>
-          <w:szCs w:val="24"/>
-        </w:rPr>
-        <w:t>d</w:t>
-      </w:r>
-      <w:r>
-        <w:rPr>
-          <w:sz w:val="24"/>
-          <w:szCs w:val="24"/>
-        </w:rPr>
-        <w:t>o.</w:t>
-      </w:r>
-    </w:p>
-    <w:p>
-      <w:pPr>
-        <w:ind w:left="142"/>
-        <w:rPr>
-          <w:sz w:val="24"/>
-          <w:szCs w:val="24"/>
-        </w:rPr>
-      </w:pPr>
-    </w:p>
-    <w:p>
-      <w:pPr>
-        <w:pStyle w:val="Prrafodelista"/>
-        <w:numPr>
-          <w:ilvl w:val="1"/>
-          <w:numId w:val="3"/>
-        </w:numPr>
-        <w:ind w:left="993"/>
-        <w:rPr>
-          <w:sz w:val="24"/>
-          <w:szCs w:val="24"/>
-        </w:rPr>
-      </w:pPr>
-      <w:r>
-        <w:rPr>
-          <w:sz w:val="24"/>
-          <w:szCs w:val="24"/>
-          <w:u w:val="single"/>
-        </w:rPr>
-        <w:t>Segunda</w:t>
-      </w:r>
-      <w:r>
-        <w:rPr>
-          <w:sz w:val="24"/>
-          <w:szCs w:val="24"/>
-          <w:u w:val="single"/>
-        </w:rPr>
-        <w:t xml:space="preserve"> solución</w:t>
-      </w:r>
-      <w:r>
-        <w:rPr>
-          <w:sz w:val="24"/>
-          <w:szCs w:val="24"/>
-        </w:rPr>
-        <w:t>:</w:t>
-      </w:r>
-    </w:p>
-    <w:p>
-      <w:pPr>
-        <w:pStyle w:val="Prrafodelista"/>
-        <w:ind w:left="993"/>
-        <w:rPr>
-          <w:sz w:val="24"/>
-          <w:szCs w:val="24"/>
-        </w:rPr>
-      </w:pPr>
+        <w:t>Diseñar mediante el proceso de abstracción una clase que represente las personas y de ella se obtendrá una que represente al ciclista.</w:t>
+      </w:r>
     </w:p>
     <w:p>
       <w:pPr>
@@ -6265,18 +5262,8 @@
           <w:sz w:val="24"/>
           <w:szCs w:val="24"/>
         </w:rPr>
-        <w:t>Diseñar mediante el proceso de abstracción una clase que represente las personas y de ella se obtendrá una que represente al ciclista.</w:t>
-      </w:r>
-    </w:p>
-    <w:p>
-      <w:pPr>
-        <w:pStyle w:val="Prrafodelista"/>
-        <w:ind w:left="1418"/>
-        <w:rPr>
-          <w:sz w:val="24"/>
-          <w:szCs w:val="24"/>
-        </w:rPr>
-      </w:pPr>
+        <w:t>Diseñar un modelo de herencia para la bicicleta y sus diferentes tipos.</w:t>
+      </w:r>
     </w:p>
     <w:p>
       <w:pPr>
@@ -6296,36 +5283,6 @@
           <w:sz w:val="24"/>
           <w:szCs w:val="24"/>
         </w:rPr>
-        <w:t>Diseñar un modelo de herencia para la bicicleta y sus diferentes tipos.</w:t>
-      </w:r>
-    </w:p>
-    <w:p>
-      <w:pPr>
-        <w:ind w:left="142"/>
-        <w:rPr>
-          <w:sz w:val="16"/>
-          <w:szCs w:val="24"/>
-        </w:rPr>
-      </w:pPr>
-    </w:p>
-    <w:p>
-      <w:pPr>
-        <w:pStyle w:val="Prrafodelista"/>
-        <w:numPr>
-          <w:ilvl w:val="2"/>
-          <w:numId w:val="3"/>
-        </w:numPr>
-        <w:ind w:left="1418"/>
-        <w:rPr>
-          <w:sz w:val="24"/>
-          <w:szCs w:val="24"/>
-        </w:rPr>
-      </w:pPr>
-      <w:r>
-        <w:rPr>
-          <w:sz w:val="24"/>
-          <w:szCs w:val="24"/>
-        </w:rPr>
         <w:t>Se provee con la herencia de interfaz un comportamiento común, tanto para las entidades que se ejecutarán como para las que poseerán una salida de datos, siendo estos dos comportamientos interfaces diferentes</w:t>
       </w:r>
       <w:r>
@@ -6388,23 +5345,7 @@
           <w:sz w:val="24"/>
           <w:szCs w:val="24"/>
         </w:rPr>
-        <w:t xml:space="preserve">ión orientada a objetos, ya que no es un código </w:t>
-      </w:r>
-      <w:proofErr w:type="spellStart"/>
-      <w:r>
-        <w:rPr>
-          <w:sz w:val="24"/>
-          <w:szCs w:val="24"/>
-        </w:rPr>
-        <w:t>mantenible</w:t>
-      </w:r>
-      <w:proofErr w:type="spellEnd"/>
-      <w:r>
-        <w:rPr>
-          <w:sz w:val="24"/>
-          <w:szCs w:val="24"/>
-        </w:rPr>
-        <w:t xml:space="preserve"> si a la hora de cambiar la salida de datos o el método en el que se muestra hay que cambiar cada una de las clases que van a mostrar los datos</w:t>
+        <w:t>ión orientada a objetos, ya que no es un código mantenible si a la hora de cambiar la salida de datos o el método en el que se muestra hay que cambiar cada una de las clases que van a mostrar los datos</w:t>
       </w:r>
       <w:r>
         <w:rPr>
@@ -6501,6 +5442,7 @@
           <w:sz w:val="24"/>
           <w:szCs w:val="24"/>
         </w:rPr>
+        <w:lastRenderedPageBreak/>
         <w:t>Con esta solución se ha podido realizar la práctica cumpliendo con las especificaciones de esta, y superando las pruebas realizadas para garantizar que se cumple con la especificación y que su funcionamiento es correcto (dentro del ámbito de las pruebas desarrolladas para esta práctica).</w:t>
       </w:r>
     </w:p>
@@ -6520,18 +5462,17 @@
           <w:szCs w:val="24"/>
           <w:u w:val="single"/>
         </w:rPr>
-        <w:t>2ºProblema</w:t>
-      </w:r>
-    </w:p>
-    <w:p>
-      <w:pPr>
+        <w:t>2º</w:t>
+      </w:r>
+      <w:r>
         <w:rPr>
           <w:b/>
           <w:sz w:val="24"/>
           <w:szCs w:val="24"/>
           <w:u w:val="single"/>
         </w:rPr>
-      </w:pPr>
+        <w:t xml:space="preserve">  </w:t>
+      </w:r>
       <w:r>
         <w:rPr>
           <w:b/>
@@ -6539,7 +5480,248 @@
           <w:szCs w:val="24"/>
           <w:u w:val="single"/>
         </w:rPr>
-        <w:t>3ºProblema</w:t>
+        <w:t>Problem</w:t>
+      </w:r>
+      <w:r>
+        <w:rPr>
+          <w:b/>
+          <w:sz w:val="24"/>
+          <w:szCs w:val="24"/>
+          <w:u w:val="single"/>
+        </w:rPr>
+        <w:t>a</w:t>
+      </w:r>
+    </w:p>
+    <w:p>
+      <w:pPr>
+        <w:rPr>
+          <w:sz w:val="24"/>
+          <w:szCs w:val="24"/>
+          <w:u w:val="single"/>
+        </w:rPr>
+      </w:pPr>
+      <w:r>
+        <w:rPr>
+          <w:b/>
+          <w:sz w:val="24"/>
+          <w:szCs w:val="24"/>
+        </w:rPr>
+        <w:t xml:space="preserve">     </w:t>
+      </w:r>
+      <w:r>
+        <w:rPr>
+          <w:sz w:val="24"/>
+          <w:szCs w:val="24"/>
+        </w:rPr>
+        <w:t xml:space="preserve">Era necesario introducir un sistema de reconocimiento de comandos o instrucciones que atendiesen </w:t>
+      </w:r>
+      <w:r>
+        <w:rPr>
+          <w:sz w:val="24"/>
+          <w:szCs w:val="24"/>
+        </w:rPr>
+        <w:t>a través</w:t>
+      </w:r>
+      <w:r>
+        <w:rPr>
+          <w:sz w:val="24"/>
+          <w:szCs w:val="24"/>
+        </w:rPr>
+        <w:t xml:space="preserve"> del teclado y de ficheros. Además este sistema debe evitar la espera activa del sistema</w:t>
+      </w:r>
+    </w:p>
+    <w:p>
+      <w:pPr>
+        <w:pStyle w:val="Prrafodelista"/>
+        <w:numPr>
+          <w:ilvl w:val="0"/>
+          <w:numId w:val="21"/>
+        </w:numPr>
+        <w:ind w:left="851" w:hanging="284"/>
+        <w:rPr>
+          <w:sz w:val="24"/>
+          <w:szCs w:val="24"/>
+        </w:rPr>
+      </w:pPr>
+      <w:r>
+        <w:rPr>
+          <w:b/>
+          <w:sz w:val="24"/>
+          <w:szCs w:val="24"/>
+        </w:rPr>
+        <w:t>Propuesta de solución</w:t>
+      </w:r>
+    </w:p>
+    <w:p>
+      <w:pPr>
+        <w:pStyle w:val="Prrafodelista"/>
+        <w:ind w:left="1440"/>
+        <w:rPr>
+          <w:sz w:val="24"/>
+          <w:szCs w:val="24"/>
+          <w:u w:val="single"/>
+        </w:rPr>
+      </w:pPr>
+      <w:r>
+        <w:rPr>
+          <w:sz w:val="24"/>
+          <w:szCs w:val="24"/>
+          <w:u w:val="single"/>
+        </w:rPr>
+        <w:t>Solució</w:t>
+      </w:r>
+      <w:r>
+        <w:rPr>
+          <w:sz w:val="24"/>
+          <w:szCs w:val="24"/>
+          <w:u w:val="single"/>
+        </w:rPr>
+        <w:t>n</w:t>
+      </w:r>
+    </w:p>
+    <w:p>
+      <w:pPr>
+        <w:pStyle w:val="Prrafodelista"/>
+        <w:numPr>
+          <w:ilvl w:val="0"/>
+          <w:numId w:val="22"/>
+        </w:numPr>
+        <w:ind w:left="2268" w:hanging="351"/>
+        <w:rPr>
+          <w:sz w:val="24"/>
+          <w:szCs w:val="24"/>
+        </w:rPr>
+      </w:pPr>
+      <w:r>
+        <w:rPr>
+          <w:sz w:val="24"/>
+          <w:szCs w:val="24"/>
+        </w:rPr>
+        <w:t xml:space="preserve">Se ha creado una clase para cada entrada de comando,  por ficheros y por teclado. Estas dos clases heredan de una interfaz que les provee de un mismo comportamiento. Y también hemos hecho uso de una clase que se sirve de esas dos para gestionar las lecturas y cargas de ficheros. </w:t>
+      </w:r>
+    </w:p>
+    <w:p>
+      <w:pPr>
+        <w:pStyle w:val="Prrafodelista"/>
+        <w:numPr>
+          <w:ilvl w:val="0"/>
+          <w:numId w:val="22"/>
+        </w:numPr>
+        <w:ind w:left="2268" w:hanging="351"/>
+        <w:rPr>
+          <w:sz w:val="24"/>
+          <w:szCs w:val="24"/>
+        </w:rPr>
+      </w:pPr>
+      <w:r>
+        <w:rPr>
+          <w:sz w:val="24"/>
+          <w:szCs w:val="24"/>
+        </w:rPr>
+        <w:t>Para construir las órdenes necesarias en el sistema a partir de los comandos introducidos se ha optado por crear un sistema de parseado.</w:t>
+      </w:r>
+    </w:p>
+    <w:p>
+      <w:pPr>
+        <w:pStyle w:val="Prrafodelista"/>
+        <w:numPr>
+          <w:ilvl w:val="0"/>
+          <w:numId w:val="22"/>
+        </w:numPr>
+        <w:ind w:left="2268" w:hanging="351"/>
+        <w:rPr>
+          <w:sz w:val="24"/>
+          <w:szCs w:val="24"/>
+        </w:rPr>
+      </w:pPr>
+      <w:r>
+        <w:rPr>
+          <w:sz w:val="24"/>
+          <w:szCs w:val="24"/>
+        </w:rPr>
+        <w:t>Este sistema se vale de una clase distribuidor (dispatcher) que se encarga de distribuir las órdenes a los elementos que les correspondan.</w:t>
+      </w:r>
+    </w:p>
+    <w:p>
+      <w:pPr>
+        <w:rPr>
+          <w:sz w:val="24"/>
+          <w:szCs w:val="24"/>
+        </w:rPr>
+      </w:pPr>
+      <w:r>
+        <w:rPr>
+          <w:sz w:val="24"/>
+          <w:szCs w:val="24"/>
+        </w:rPr>
+        <w:t xml:space="preserve">  </w:t>
+      </w:r>
+      <w:r>
+        <w:rPr>
+          <w:sz w:val="24"/>
+          <w:szCs w:val="24"/>
+        </w:rPr>
+        <w:t xml:space="preserve">  </w:t>
+      </w:r>
+      <w:r>
+        <w:rPr>
+          <w:sz w:val="24"/>
+          <w:szCs w:val="24"/>
+        </w:rPr>
+        <w:t xml:space="preserve">Esta fue la solución escogida puesto que fue la única propuesta que se nos ocurrió </w:t>
+      </w:r>
+      <w:r>
+        <w:rPr>
+          <w:sz w:val="24"/>
+          <w:szCs w:val="24"/>
+        </w:rPr>
+        <w:t>y encajaba perfectamente con las necesidades de la práctica.</w:t>
+      </w:r>
+    </w:p>
+    <w:p>
+      <w:pPr>
+        <w:rPr>
+          <w:b/>
+          <w:sz w:val="24"/>
+          <w:szCs w:val="24"/>
+          <w:u w:val="single"/>
+        </w:rPr>
+      </w:pPr>
+      <w:r>
+        <w:rPr>
+          <w:b/>
+          <w:sz w:val="24"/>
+          <w:szCs w:val="24"/>
+          <w:u w:val="single"/>
+        </w:rPr>
+        <w:t>3º</w:t>
+      </w:r>
+      <w:r>
+        <w:rPr>
+          <w:b/>
+          <w:sz w:val="24"/>
+          <w:szCs w:val="24"/>
+          <w:u w:val="single"/>
+        </w:rPr>
+        <w:t xml:space="preserve"> </w:t>
+      </w:r>
+      <w:r>
+        <w:rPr>
+          <w:b/>
+          <w:sz w:val="24"/>
+          <w:szCs w:val="24"/>
+          <w:u w:val="single"/>
+        </w:rPr>
+        <w:t xml:space="preserve"> </w:t>
+      </w:r>
+      <w:r>
+        <w:rPr>
+          <w:b/>
+          <w:sz w:val="24"/>
+          <w:szCs w:val="24"/>
+          <w:u w:val="single"/>
+        </w:rPr>
+        <w:t>Problema</w:t>
       </w:r>
     </w:p>
     <w:p>
@@ -6619,6 +5801,17 @@
     <w:p>
       <w:pPr>
         <w:pStyle w:val="Prrafodelista"/>
+        <w:ind w:left="862"/>
+        <w:rPr>
+          <w:b/>
+          <w:sz w:val="24"/>
+          <w:szCs w:val="24"/>
+        </w:rPr>
+      </w:pPr>
+    </w:p>
+    <w:p>
+      <w:pPr>
+        <w:pStyle w:val="Prrafodelista"/>
         <w:numPr>
           <w:ilvl w:val="0"/>
           <w:numId w:val="15"/>
@@ -6681,6 +5874,16 @@
     <w:p>
       <w:pPr>
         <w:pStyle w:val="Prrafodelista"/>
+        <w:ind w:left="2302"/>
+        <w:rPr>
+          <w:sz w:val="24"/>
+          <w:szCs w:val="24"/>
+        </w:rPr>
+      </w:pPr>
+    </w:p>
+    <w:p>
+      <w:pPr>
+        <w:pStyle w:val="Prrafodelista"/>
         <w:numPr>
           <w:ilvl w:val="0"/>
           <w:numId w:val="15"/>
@@ -6826,15 +6029,13 @@
         </w:rPr>
         <w:t>Se desestimo la primera solución ya que añadía nuevos atributos a la clase bicicleta lo que la hacía menos portable y reutilizable. Además nos parecía que al ser unos factores que no tenían nada que ver con la bicicleta no tenía sentido que se incorporara a esta</w:t>
       </w:r>
-    </w:p>
-    <w:p>
-      <w:pPr>
-        <w:ind w:left="862" w:firstLine="554"/>
-        <w:rPr>
-          <w:sz w:val="24"/>
-          <w:szCs w:val="24"/>
-        </w:rPr>
-      </w:pPr>
+      <w:r>
+        <w:rPr>
+          <w:sz w:val="24"/>
+          <w:szCs w:val="24"/>
+        </w:rPr>
+        <w:t>.</w:t>
+      </w:r>
     </w:p>
     <w:p>
       <w:pPr>
@@ -6893,23 +6094,33 @@
         </w:rPr>
         <w:t xml:space="preserve">Se eligió la segunda solución, ya que nos pareció </w:t>
       </w:r>
-      <w:proofErr w:type="spellStart"/>
-      <w:proofErr w:type="gramStart"/>
-      <w:r>
-        <w:rPr>
-          <w:sz w:val="24"/>
-          <w:szCs w:val="24"/>
-        </w:rPr>
-        <w:t>mas</w:t>
-      </w:r>
-      <w:proofErr w:type="spellEnd"/>
-      <w:proofErr w:type="gramEnd"/>
-      <w:r>
-        <w:rPr>
-          <w:sz w:val="24"/>
-          <w:szCs w:val="24"/>
-        </w:rPr>
-        <w:t xml:space="preserve"> adecuado que al ser unos elementos externos, estos fueran externos a la bicicleta. Además así le añadía un grado más alto de portabilidad y reutibilidad.</w:t>
+      <w:r>
+        <w:rPr>
+          <w:sz w:val="24"/>
+          <w:szCs w:val="24"/>
+        </w:rPr>
+        <w:t>más</w:t>
+      </w:r>
+      <w:r>
+        <w:rPr>
+          <w:sz w:val="24"/>
+          <w:szCs w:val="24"/>
+        </w:rPr>
+        <w:t xml:space="preserve"> adecuado que al ser unos elementos externos, estos fueran externos a la bicicleta. Además así le añadía un grado</w:t>
+      </w:r>
+      <w:r>
+        <w:rPr>
+          <w:sz w:val="24"/>
+          <w:szCs w:val="24"/>
+        </w:rPr>
+        <w:t xml:space="preserve"> más alto de portabilidad y reusa</w:t>
+      </w:r>
+      <w:r>
+        <w:rPr>
+          <w:sz w:val="24"/>
+          <w:szCs w:val="24"/>
+        </w:rPr>
+        <w:t>bilidad.</w:t>
       </w:r>
     </w:p>
     <w:p>
@@ -6964,7 +6175,7 @@
           <w:u w:val="single"/>
         </w:rPr>
       </w:pPr>
-      <w:bookmarkStart w:id="23" w:name="_Toc350414565"/>
+      <w:bookmarkStart w:id="23" w:name="_Toc350415358"/>
       <w:r>
         <w:rPr>
           <w:b/>
@@ -7128,7 +6339,7 @@
         </w:rPr>
         <w:t xml:space="preserve"> </w:t>
       </w:r>
-      <w:bookmarkStart w:id="24" w:name="_Toc350414566"/>
+      <w:bookmarkStart w:id="24" w:name="_Toc350415359"/>
       <w:r>
         <w:rPr>
           <w:b/>
@@ -7256,17 +6467,8 @@
           <w:sz w:val="24"/>
           <w:szCs w:val="24"/>
         </w:rPr>
-        <w:t xml:space="preserve"> 4ª Edición, Bruce </w:t>
-      </w:r>
-      <w:proofErr w:type="spellStart"/>
-      <w:r>
-        <w:rPr>
-          <w:sz w:val="24"/>
-          <w:szCs w:val="24"/>
-        </w:rPr>
-        <w:t>Eckel</w:t>
-      </w:r>
-      <w:proofErr w:type="spellEnd"/>
+        <w:t xml:space="preserve"> 4ª Edición, Bruce Eckel</w:t>
+      </w:r>
     </w:p>
     <w:p>
       <w:pPr>
@@ -7501,7 +6703,10 @@
     </w:r>
     <w:r>
       <w:tab/>
-      <w:t>10/1/13</w:t>
+      <w:t>7/3</w:t>
+    </w:r>
+    <w:r>
+      <w:t>/13</w:t>
     </w:r>
   </w:p>
 </w:hdr>
@@ -7948,6 +7153,119 @@
     </w:lvl>
   </w:abstractNum>
   <w:abstractNum w:abstractNumId="5">
+    <w:nsid w:val="189B1E49"/>
+    <w:multiLevelType w:val="hybridMultilevel"/>
+    <w:tmpl w:val="FB488244"/>
+    <w:lvl w:ilvl="0" w:tplc="0C0A0001">
+      <w:start w:val="1"/>
+      <w:numFmt w:val="bullet"/>
+      <w:lvlText w:val=""/>
+      <w:lvlJc w:val="left"/>
+      <w:pPr>
+        <w:ind w:left="720" w:hanging="360"/>
+      </w:pPr>
+      <w:rPr>
+        <w:rFonts w:ascii="Symbol" w:hAnsi="Symbol" w:hint="default"/>
+      </w:rPr>
+    </w:lvl>
+    <w:lvl w:ilvl="1" w:tplc="0C0A0003">
+      <w:start w:val="1"/>
+      <w:numFmt w:val="bullet"/>
+      <w:lvlText w:val="o"/>
+      <w:lvlJc w:val="left"/>
+      <w:pPr>
+        <w:ind w:left="1440" w:hanging="360"/>
+      </w:pPr>
+      <w:rPr>
+        <w:rFonts w:ascii="Courier New" w:hAnsi="Courier New" w:cs="Courier New" w:hint="default"/>
+      </w:rPr>
+    </w:lvl>
+    <w:lvl w:ilvl="2" w:tplc="0C0A0005" w:tentative="1">
+      <w:start w:val="1"/>
+      <w:numFmt w:val="bullet"/>
+      <w:lvlText w:val=""/>
+      <w:lvlJc w:val="left"/>
+      <w:pPr>
+        <w:ind w:left="2160" w:hanging="360"/>
+      </w:pPr>
+      <w:rPr>
+        <w:rFonts w:ascii="Wingdings" w:hAnsi="Wingdings" w:hint="default"/>
+      </w:rPr>
+    </w:lvl>
+    <w:lvl w:ilvl="3" w:tplc="0C0A0001" w:tentative="1">
+      <w:start w:val="1"/>
+      <w:numFmt w:val="bullet"/>
+      <w:lvlText w:val=""/>
+      <w:lvlJc w:val="left"/>
+      <w:pPr>
+        <w:ind w:left="2880" w:hanging="360"/>
+      </w:pPr>
+      <w:rPr>
+        <w:rFonts w:ascii="Symbol" w:hAnsi="Symbol" w:hint="default"/>
+      </w:rPr>
+    </w:lvl>
+    <w:lvl w:ilvl="4" w:tplc="0C0A0003" w:tentative="1">
+      <w:start w:val="1"/>
+      <w:numFmt w:val="bullet"/>
+      <w:lvlText w:val="o"/>
+      <w:lvlJc w:val="left"/>
+      <w:pPr>
+        <w:ind w:left="3600" w:hanging="360"/>
+      </w:pPr>
+      <w:rPr>
+        <w:rFonts w:ascii="Courier New" w:hAnsi="Courier New" w:cs="Courier New" w:hint="default"/>
+      </w:rPr>
+    </w:lvl>
+    <w:lvl w:ilvl="5" w:tplc="0C0A0005" w:tentative="1">
+      <w:start w:val="1"/>
+      <w:numFmt w:val="bullet"/>
+      <w:lvlText w:val=""/>
+      <w:lvlJc w:val="left"/>
+      <w:pPr>
+        <w:ind w:left="4320" w:hanging="360"/>
+      </w:pPr>
+      <w:rPr>
+        <w:rFonts w:ascii="Wingdings" w:hAnsi="Wingdings" w:hint="default"/>
+      </w:rPr>
+    </w:lvl>
+    <w:lvl w:ilvl="6" w:tplc="0C0A0001" w:tentative="1">
+      <w:start w:val="1"/>
+      <w:numFmt w:val="bullet"/>
+      <w:lvlText w:val=""/>
+      <w:lvlJc w:val="left"/>
+      <w:pPr>
+        <w:ind w:left="5040" w:hanging="360"/>
+      </w:pPr>
+      <w:rPr>
+        <w:rFonts w:ascii="Symbol" w:hAnsi="Symbol" w:hint="default"/>
+      </w:rPr>
+    </w:lvl>
+    <w:lvl w:ilvl="7" w:tplc="0C0A0003" w:tentative="1">
+      <w:start w:val="1"/>
+      <w:numFmt w:val="bullet"/>
+      <w:lvlText w:val="o"/>
+      <w:lvlJc w:val="left"/>
+      <w:pPr>
+        <w:ind w:left="5760" w:hanging="360"/>
+      </w:pPr>
+      <w:rPr>
+        <w:rFonts w:ascii="Courier New" w:hAnsi="Courier New" w:cs="Courier New" w:hint="default"/>
+      </w:rPr>
+    </w:lvl>
+    <w:lvl w:ilvl="8" w:tplc="0C0A0005" w:tentative="1">
+      <w:start w:val="1"/>
+      <w:numFmt w:val="bullet"/>
+      <w:lvlText w:val=""/>
+      <w:lvlJc w:val="left"/>
+      <w:pPr>
+        <w:ind w:left="6480" w:hanging="360"/>
+      </w:pPr>
+      <w:rPr>
+        <w:rFonts w:ascii="Wingdings" w:hAnsi="Wingdings" w:hint="default"/>
+      </w:rPr>
+    </w:lvl>
+  </w:abstractNum>
+  <w:abstractNum w:abstractNumId="6">
     <w:nsid w:val="19D232CC"/>
     <w:multiLevelType w:val="hybridMultilevel"/>
     <w:tmpl w:val="16227F22"/>
@@ -8033,7 +7351,233 @@
       </w:pPr>
     </w:lvl>
   </w:abstractNum>
-  <w:abstractNum w:abstractNumId="6">
+  <w:abstractNum w:abstractNumId="7">
+    <w:nsid w:val="2FE92C20"/>
+    <w:multiLevelType w:val="hybridMultilevel"/>
+    <w:tmpl w:val="E2E87BBC"/>
+    <w:lvl w:ilvl="0" w:tplc="0C0A0001">
+      <w:start w:val="1"/>
+      <w:numFmt w:val="bullet"/>
+      <w:lvlText w:val=""/>
+      <w:lvlJc w:val="left"/>
+      <w:pPr>
+        <w:ind w:left="1044" w:hanging="360"/>
+      </w:pPr>
+      <w:rPr>
+        <w:rFonts w:ascii="Symbol" w:hAnsi="Symbol" w:hint="default"/>
+      </w:rPr>
+    </w:lvl>
+    <w:lvl w:ilvl="1" w:tplc="0C0A0003" w:tentative="1">
+      <w:start w:val="1"/>
+      <w:numFmt w:val="bullet"/>
+      <w:lvlText w:val="o"/>
+      <w:lvlJc w:val="left"/>
+      <w:pPr>
+        <w:ind w:left="1764" w:hanging="360"/>
+      </w:pPr>
+      <w:rPr>
+        <w:rFonts w:ascii="Courier New" w:hAnsi="Courier New" w:cs="Courier New" w:hint="default"/>
+      </w:rPr>
+    </w:lvl>
+    <w:lvl w:ilvl="2" w:tplc="0C0A0005" w:tentative="1">
+      <w:start w:val="1"/>
+      <w:numFmt w:val="bullet"/>
+      <w:lvlText w:val=""/>
+      <w:lvlJc w:val="left"/>
+      <w:pPr>
+        <w:ind w:left="2484" w:hanging="360"/>
+      </w:pPr>
+      <w:rPr>
+        <w:rFonts w:ascii="Wingdings" w:hAnsi="Wingdings" w:hint="default"/>
+      </w:rPr>
+    </w:lvl>
+    <w:lvl w:ilvl="3" w:tplc="0C0A0001" w:tentative="1">
+      <w:start w:val="1"/>
+      <w:numFmt w:val="bullet"/>
+      <w:lvlText w:val=""/>
+      <w:lvlJc w:val="left"/>
+      <w:pPr>
+        <w:ind w:left="3204" w:hanging="360"/>
+      </w:pPr>
+      <w:rPr>
+        <w:rFonts w:ascii="Symbol" w:hAnsi="Symbol" w:hint="default"/>
+      </w:rPr>
+    </w:lvl>
+    <w:lvl w:ilvl="4" w:tplc="0C0A0003" w:tentative="1">
+      <w:start w:val="1"/>
+      <w:numFmt w:val="bullet"/>
+      <w:lvlText w:val="o"/>
+      <w:lvlJc w:val="left"/>
+      <w:pPr>
+        <w:ind w:left="3924" w:hanging="360"/>
+      </w:pPr>
+      <w:rPr>
+        <w:rFonts w:ascii="Courier New" w:hAnsi="Courier New" w:cs="Courier New" w:hint="default"/>
+      </w:rPr>
+    </w:lvl>
+    <w:lvl w:ilvl="5" w:tplc="0C0A0005" w:tentative="1">
+      <w:start w:val="1"/>
+      <w:numFmt w:val="bullet"/>
+      <w:lvlText w:val=""/>
+      <w:lvlJc w:val="left"/>
+      <w:pPr>
+        <w:ind w:left="4644" w:hanging="360"/>
+      </w:pPr>
+      <w:rPr>
+        <w:rFonts w:ascii="Wingdings" w:hAnsi="Wingdings" w:hint="default"/>
+      </w:rPr>
+    </w:lvl>
+    <w:lvl w:ilvl="6" w:tplc="0C0A0001" w:tentative="1">
+      <w:start w:val="1"/>
+      <w:numFmt w:val="bullet"/>
+      <w:lvlText w:val=""/>
+      <w:lvlJc w:val="left"/>
+      <w:pPr>
+        <w:ind w:left="5364" w:hanging="360"/>
+      </w:pPr>
+      <w:rPr>
+        <w:rFonts w:ascii="Symbol" w:hAnsi="Symbol" w:hint="default"/>
+      </w:rPr>
+    </w:lvl>
+    <w:lvl w:ilvl="7" w:tplc="0C0A0003" w:tentative="1">
+      <w:start w:val="1"/>
+      <w:numFmt w:val="bullet"/>
+      <w:lvlText w:val="o"/>
+      <w:lvlJc w:val="left"/>
+      <w:pPr>
+        <w:ind w:left="6084" w:hanging="360"/>
+      </w:pPr>
+      <w:rPr>
+        <w:rFonts w:ascii="Courier New" w:hAnsi="Courier New" w:cs="Courier New" w:hint="default"/>
+      </w:rPr>
+    </w:lvl>
+    <w:lvl w:ilvl="8" w:tplc="0C0A0005" w:tentative="1">
+      <w:start w:val="1"/>
+      <w:numFmt w:val="bullet"/>
+      <w:lvlText w:val=""/>
+      <w:lvlJc w:val="left"/>
+      <w:pPr>
+        <w:ind w:left="6804" w:hanging="360"/>
+      </w:pPr>
+      <w:rPr>
+        <w:rFonts w:ascii="Wingdings" w:hAnsi="Wingdings" w:hint="default"/>
+      </w:rPr>
+    </w:lvl>
+  </w:abstractNum>
+  <w:abstractNum w:abstractNumId="8">
+    <w:nsid w:val="3CEA1D6B"/>
+    <w:multiLevelType w:val="hybridMultilevel"/>
+    <w:tmpl w:val="B7748D0C"/>
+    <w:lvl w:ilvl="0" w:tplc="0C0A0001">
+      <w:start w:val="1"/>
+      <w:numFmt w:val="bullet"/>
+      <w:lvlText w:val=""/>
+      <w:lvlJc w:val="left"/>
+      <w:pPr>
+        <w:ind w:left="1068" w:hanging="360"/>
+      </w:pPr>
+      <w:rPr>
+        <w:rFonts w:ascii="Symbol" w:hAnsi="Symbol" w:hint="default"/>
+      </w:rPr>
+    </w:lvl>
+    <w:lvl w:ilvl="1" w:tplc="0C0A0003" w:tentative="1">
+      <w:start w:val="1"/>
+      <w:numFmt w:val="bullet"/>
+      <w:lvlText w:val="o"/>
+      <w:lvlJc w:val="left"/>
+      <w:pPr>
+        <w:ind w:left="1788" w:hanging="360"/>
+      </w:pPr>
+      <w:rPr>
+        <w:rFonts w:ascii="Courier New" w:hAnsi="Courier New" w:cs="Courier New" w:hint="default"/>
+      </w:rPr>
+    </w:lvl>
+    <w:lvl w:ilvl="2" w:tplc="0C0A0005" w:tentative="1">
+      <w:start w:val="1"/>
+      <w:numFmt w:val="bullet"/>
+      <w:lvlText w:val=""/>
+      <w:lvlJc w:val="left"/>
+      <w:pPr>
+        <w:ind w:left="2508" w:hanging="360"/>
+      </w:pPr>
+      <w:rPr>
+        <w:rFonts w:ascii="Wingdings" w:hAnsi="Wingdings" w:hint="default"/>
+      </w:rPr>
+    </w:lvl>
+    <w:lvl w:ilvl="3" w:tplc="0C0A0001" w:tentative="1">
+      <w:start w:val="1"/>
+      <w:numFmt w:val="bullet"/>
+      <w:lvlText w:val=""/>
+      <w:lvlJc w:val="left"/>
+      <w:pPr>
+        <w:ind w:left="3228" w:hanging="360"/>
+      </w:pPr>
+      <w:rPr>
+        <w:rFonts w:ascii="Symbol" w:hAnsi="Symbol" w:hint="default"/>
+      </w:rPr>
+    </w:lvl>
+    <w:lvl w:ilvl="4" w:tplc="0C0A0003" w:tentative="1">
+      <w:start w:val="1"/>
+      <w:numFmt w:val="bullet"/>
+      <w:lvlText w:val="o"/>
+      <w:lvlJc w:val="left"/>
+      <w:pPr>
+        <w:ind w:left="3948" w:hanging="360"/>
+      </w:pPr>
+      <w:rPr>
+        <w:rFonts w:ascii="Courier New" w:hAnsi="Courier New" w:cs="Courier New" w:hint="default"/>
+      </w:rPr>
+    </w:lvl>
+    <w:lvl w:ilvl="5" w:tplc="0C0A0005" w:tentative="1">
+      <w:start w:val="1"/>
+      <w:numFmt w:val="bullet"/>
+      <w:lvlText w:val=""/>
+      <w:lvlJc w:val="left"/>
+      <w:pPr>
+        <w:ind w:left="4668" w:hanging="360"/>
+      </w:pPr>
+      <w:rPr>
+        <w:rFonts w:ascii="Wingdings" w:hAnsi="Wingdings" w:hint="default"/>
+      </w:rPr>
+    </w:lvl>
+    <w:lvl w:ilvl="6" w:tplc="0C0A0001" w:tentative="1">
+      <w:start w:val="1"/>
+      <w:numFmt w:val="bullet"/>
+      <w:lvlText w:val=""/>
+      <w:lvlJc w:val="left"/>
+      <w:pPr>
+        <w:ind w:left="5388" w:hanging="360"/>
+      </w:pPr>
+      <w:rPr>
+        <w:rFonts w:ascii="Symbol" w:hAnsi="Symbol" w:hint="default"/>
+      </w:rPr>
+    </w:lvl>
+    <w:lvl w:ilvl="7" w:tplc="0C0A0003" w:tentative="1">
+      <w:start w:val="1"/>
+      <w:numFmt w:val="bullet"/>
+      <w:lvlText w:val="o"/>
+      <w:lvlJc w:val="left"/>
+      <w:pPr>
+        <w:ind w:left="6108" w:hanging="360"/>
+      </w:pPr>
+      <w:rPr>
+        <w:rFonts w:ascii="Courier New" w:hAnsi="Courier New" w:cs="Courier New" w:hint="default"/>
+      </w:rPr>
+    </w:lvl>
+    <w:lvl w:ilvl="8" w:tplc="0C0A0005" w:tentative="1">
+      <w:start w:val="1"/>
+      <w:numFmt w:val="bullet"/>
+      <w:lvlText w:val=""/>
+      <w:lvlJc w:val="left"/>
+      <w:pPr>
+        <w:ind w:left="6828" w:hanging="360"/>
+      </w:pPr>
+      <w:rPr>
+        <w:rFonts w:ascii="Wingdings" w:hAnsi="Wingdings" w:hint="default"/>
+      </w:rPr>
+    </w:lvl>
+  </w:abstractNum>
+  <w:abstractNum w:abstractNumId="9">
     <w:nsid w:val="43153D46"/>
     <w:multiLevelType w:val="hybridMultilevel"/>
     <w:tmpl w:val="D6B0A7C4"/>
@@ -8146,7 +7690,7 @@
       </w:rPr>
     </w:lvl>
   </w:abstractNum>
-  <w:abstractNum w:abstractNumId="7">
+  <w:abstractNum w:abstractNumId="10">
     <w:nsid w:val="451E4635"/>
     <w:multiLevelType w:val="multilevel"/>
     <w:tmpl w:val="4B7AF9E6"/>
@@ -8197,7 +7741,120 @@
       <w:lvlJc w:val="left"/>
     </w:lvl>
   </w:abstractNum>
-  <w:abstractNum w:abstractNumId="8">
+  <w:abstractNum w:abstractNumId="11">
+    <w:nsid w:val="4A5612B9"/>
+    <w:multiLevelType w:val="hybridMultilevel"/>
+    <w:tmpl w:val="CD943384"/>
+    <w:lvl w:ilvl="0" w:tplc="0C0A0001">
+      <w:start w:val="1"/>
+      <w:numFmt w:val="bullet"/>
+      <w:lvlText w:val=""/>
+      <w:lvlJc w:val="left"/>
+      <w:pPr>
+        <w:ind w:left="1476" w:hanging="360"/>
+      </w:pPr>
+      <w:rPr>
+        <w:rFonts w:ascii="Symbol" w:hAnsi="Symbol" w:hint="default"/>
+      </w:rPr>
+    </w:lvl>
+    <w:lvl w:ilvl="1" w:tplc="0C0A0003" w:tentative="1">
+      <w:start w:val="1"/>
+      <w:numFmt w:val="bullet"/>
+      <w:lvlText w:val="o"/>
+      <w:lvlJc w:val="left"/>
+      <w:pPr>
+        <w:ind w:left="2196" w:hanging="360"/>
+      </w:pPr>
+      <w:rPr>
+        <w:rFonts w:ascii="Courier New" w:hAnsi="Courier New" w:cs="Courier New" w:hint="default"/>
+      </w:rPr>
+    </w:lvl>
+    <w:lvl w:ilvl="2" w:tplc="0C0A0005" w:tentative="1">
+      <w:start w:val="1"/>
+      <w:numFmt w:val="bullet"/>
+      <w:lvlText w:val=""/>
+      <w:lvlJc w:val="left"/>
+      <w:pPr>
+        <w:ind w:left="2916" w:hanging="360"/>
+      </w:pPr>
+      <w:rPr>
+        <w:rFonts w:ascii="Wingdings" w:hAnsi="Wingdings" w:hint="default"/>
+      </w:rPr>
+    </w:lvl>
+    <w:lvl w:ilvl="3" w:tplc="0C0A0001" w:tentative="1">
+      <w:start w:val="1"/>
+      <w:numFmt w:val="bullet"/>
+      <w:lvlText w:val=""/>
+      <w:lvlJc w:val="left"/>
+      <w:pPr>
+        <w:ind w:left="3636" w:hanging="360"/>
+      </w:pPr>
+      <w:rPr>
+        <w:rFonts w:ascii="Symbol" w:hAnsi="Symbol" w:hint="default"/>
+      </w:rPr>
+    </w:lvl>
+    <w:lvl w:ilvl="4" w:tplc="0C0A0003" w:tentative="1">
+      <w:start w:val="1"/>
+      <w:numFmt w:val="bullet"/>
+      <w:lvlText w:val="o"/>
+      <w:lvlJc w:val="left"/>
+      <w:pPr>
+        <w:ind w:left="4356" w:hanging="360"/>
+      </w:pPr>
+      <w:rPr>
+        <w:rFonts w:ascii="Courier New" w:hAnsi="Courier New" w:cs="Courier New" w:hint="default"/>
+      </w:rPr>
+    </w:lvl>
+    <w:lvl w:ilvl="5" w:tplc="0C0A0005" w:tentative="1">
+      <w:start w:val="1"/>
+      <w:numFmt w:val="bullet"/>
+      <w:lvlText w:val=""/>
+      <w:lvlJc w:val="left"/>
+      <w:pPr>
+        <w:ind w:left="5076" w:hanging="360"/>
+      </w:pPr>
+      <w:rPr>
+        <w:rFonts w:ascii="Wingdings" w:hAnsi="Wingdings" w:hint="default"/>
+      </w:rPr>
+    </w:lvl>
+    <w:lvl w:ilvl="6" w:tplc="0C0A0001" w:tentative="1">
+      <w:start w:val="1"/>
+      <w:numFmt w:val="bullet"/>
+      <w:lvlText w:val=""/>
+      <w:lvlJc w:val="left"/>
+      <w:pPr>
+        <w:ind w:left="5796" w:hanging="360"/>
+      </w:pPr>
+      <w:rPr>
+        <w:rFonts w:ascii="Symbol" w:hAnsi="Symbol" w:hint="default"/>
+      </w:rPr>
+    </w:lvl>
+    <w:lvl w:ilvl="7" w:tplc="0C0A0003" w:tentative="1">
+      <w:start w:val="1"/>
+      <w:numFmt w:val="bullet"/>
+      <w:lvlText w:val="o"/>
+      <w:lvlJc w:val="left"/>
+      <w:pPr>
+        <w:ind w:left="6516" w:hanging="360"/>
+      </w:pPr>
+      <w:rPr>
+        <w:rFonts w:ascii="Courier New" w:hAnsi="Courier New" w:cs="Courier New" w:hint="default"/>
+      </w:rPr>
+    </w:lvl>
+    <w:lvl w:ilvl="8" w:tplc="0C0A0005" w:tentative="1">
+      <w:start w:val="1"/>
+      <w:numFmt w:val="bullet"/>
+      <w:lvlText w:val=""/>
+      <w:lvlJc w:val="left"/>
+      <w:pPr>
+        <w:ind w:left="7236" w:hanging="360"/>
+      </w:pPr>
+      <w:rPr>
+        <w:rFonts w:ascii="Wingdings" w:hAnsi="Wingdings" w:hint="default"/>
+      </w:rPr>
+    </w:lvl>
+  </w:abstractNum>
+  <w:abstractNum w:abstractNumId="12">
     <w:nsid w:val="4D1B3BA5"/>
     <w:multiLevelType w:val="hybridMultilevel"/>
     <w:tmpl w:val="B164000E"/>
@@ -8289,7 +7946,7 @@
       </w:pPr>
     </w:lvl>
   </w:abstractNum>
-  <w:abstractNum w:abstractNumId="9">
+  <w:abstractNum w:abstractNumId="13">
     <w:nsid w:val="4DE648A6"/>
     <w:multiLevelType w:val="hybridMultilevel"/>
     <w:tmpl w:val="51905150"/>
@@ -8402,7 +8059,7 @@
       </w:rPr>
     </w:lvl>
   </w:abstractNum>
-  <w:abstractNum w:abstractNumId="10">
+  <w:abstractNum w:abstractNumId="14">
     <w:nsid w:val="501A4366"/>
     <w:multiLevelType w:val="multilevel"/>
     <w:tmpl w:val="C4184500"/>
@@ -8489,7 +8146,7 @@
       </w:pPr>
     </w:lvl>
   </w:abstractNum>
-  <w:abstractNum w:abstractNumId="11">
+  <w:abstractNum w:abstractNumId="15">
     <w:nsid w:val="62D957BA"/>
     <w:multiLevelType w:val="multilevel"/>
     <w:tmpl w:val="3774EF20"/>
@@ -8583,7 +8240,7 @@
       </w:pPr>
     </w:lvl>
   </w:abstractNum>
-  <w:abstractNum w:abstractNumId="12">
+  <w:abstractNum w:abstractNumId="16">
     <w:nsid w:val="64D21797"/>
     <w:multiLevelType w:val="hybridMultilevel"/>
     <w:tmpl w:val="4BA2FB12"/>
@@ -8696,7 +8353,7 @@
       </w:rPr>
     </w:lvl>
   </w:abstractNum>
-  <w:abstractNum w:abstractNumId="13">
+  <w:abstractNum w:abstractNumId="17">
     <w:nsid w:val="67D47E08"/>
     <w:multiLevelType w:val="multilevel"/>
     <w:tmpl w:val="0C0A001F"/>
@@ -8782,7 +8439,7 @@
       </w:pPr>
     </w:lvl>
   </w:abstractNum>
-  <w:abstractNum w:abstractNumId="14">
+  <w:abstractNum w:abstractNumId="18">
     <w:nsid w:val="6D2203D3"/>
     <w:multiLevelType w:val="hybridMultilevel"/>
     <w:tmpl w:val="E22C67B0"/>
@@ -8897,7 +8554,7 @@
       </w:rPr>
     </w:lvl>
   </w:abstractNum>
-  <w:abstractNum w:abstractNumId="15">
+  <w:abstractNum w:abstractNumId="19">
     <w:nsid w:val="6E946FA1"/>
     <w:multiLevelType w:val="hybridMultilevel"/>
     <w:tmpl w:val="9EC68EE8"/>
@@ -9010,7 +8667,120 @@
       </w:rPr>
     </w:lvl>
   </w:abstractNum>
-  <w:abstractNum w:abstractNumId="16">
+  <w:abstractNum w:abstractNumId="20">
+    <w:nsid w:val="6FC47038"/>
+    <w:multiLevelType w:val="hybridMultilevel"/>
+    <w:tmpl w:val="D5FA8E46"/>
+    <w:lvl w:ilvl="0" w:tplc="0C0A0005">
+      <w:start w:val="1"/>
+      <w:numFmt w:val="bullet"/>
+      <w:lvlText w:val=""/>
+      <w:lvlJc w:val="left"/>
+      <w:pPr>
+        <w:ind w:left="2844" w:hanging="360"/>
+      </w:pPr>
+      <w:rPr>
+        <w:rFonts w:ascii="Wingdings" w:hAnsi="Wingdings" w:hint="default"/>
+      </w:rPr>
+    </w:lvl>
+    <w:lvl w:ilvl="1" w:tplc="0C0A0003" w:tentative="1">
+      <w:start w:val="1"/>
+      <w:numFmt w:val="bullet"/>
+      <w:lvlText w:val="o"/>
+      <w:lvlJc w:val="left"/>
+      <w:pPr>
+        <w:ind w:left="3564" w:hanging="360"/>
+      </w:pPr>
+      <w:rPr>
+        <w:rFonts w:ascii="Courier New" w:hAnsi="Courier New" w:cs="Courier New" w:hint="default"/>
+      </w:rPr>
+    </w:lvl>
+    <w:lvl w:ilvl="2" w:tplc="0C0A0005" w:tentative="1">
+      <w:start w:val="1"/>
+      <w:numFmt w:val="bullet"/>
+      <w:lvlText w:val=""/>
+      <w:lvlJc w:val="left"/>
+      <w:pPr>
+        <w:ind w:left="4284" w:hanging="360"/>
+      </w:pPr>
+      <w:rPr>
+        <w:rFonts w:ascii="Wingdings" w:hAnsi="Wingdings" w:hint="default"/>
+      </w:rPr>
+    </w:lvl>
+    <w:lvl w:ilvl="3" w:tplc="0C0A0001" w:tentative="1">
+      <w:start w:val="1"/>
+      <w:numFmt w:val="bullet"/>
+      <w:lvlText w:val=""/>
+      <w:lvlJc w:val="left"/>
+      <w:pPr>
+        <w:ind w:left="5004" w:hanging="360"/>
+      </w:pPr>
+      <w:rPr>
+        <w:rFonts w:ascii="Symbol" w:hAnsi="Symbol" w:hint="default"/>
+      </w:rPr>
+    </w:lvl>
+    <w:lvl w:ilvl="4" w:tplc="0C0A0003" w:tentative="1">
+      <w:start w:val="1"/>
+      <w:numFmt w:val="bullet"/>
+      <w:lvlText w:val="o"/>
+      <w:lvlJc w:val="left"/>
+      <w:pPr>
+        <w:ind w:left="5724" w:hanging="360"/>
+      </w:pPr>
+      <w:rPr>
+        <w:rFonts w:ascii="Courier New" w:hAnsi="Courier New" w:cs="Courier New" w:hint="default"/>
+      </w:rPr>
+    </w:lvl>
+    <w:lvl w:ilvl="5" w:tplc="0C0A0005" w:tentative="1">
+      <w:start w:val="1"/>
+      <w:numFmt w:val="bullet"/>
+      <w:lvlText w:val=""/>
+      <w:lvlJc w:val="left"/>
+      <w:pPr>
+        <w:ind w:left="6444" w:hanging="360"/>
+      </w:pPr>
+      <w:rPr>
+        <w:rFonts w:ascii="Wingdings" w:hAnsi="Wingdings" w:hint="default"/>
+      </w:rPr>
+    </w:lvl>
+    <w:lvl w:ilvl="6" w:tplc="0C0A0001" w:tentative="1">
+      <w:start w:val="1"/>
+      <w:numFmt w:val="bullet"/>
+      <w:lvlText w:val=""/>
+      <w:lvlJc w:val="left"/>
+      <w:pPr>
+        <w:ind w:left="7164" w:hanging="360"/>
+      </w:pPr>
+      <w:rPr>
+        <w:rFonts w:ascii="Symbol" w:hAnsi="Symbol" w:hint="default"/>
+      </w:rPr>
+    </w:lvl>
+    <w:lvl w:ilvl="7" w:tplc="0C0A0003" w:tentative="1">
+      <w:start w:val="1"/>
+      <w:numFmt w:val="bullet"/>
+      <w:lvlText w:val="o"/>
+      <w:lvlJc w:val="left"/>
+      <w:pPr>
+        <w:ind w:left="7884" w:hanging="360"/>
+      </w:pPr>
+      <w:rPr>
+        <w:rFonts w:ascii="Courier New" w:hAnsi="Courier New" w:cs="Courier New" w:hint="default"/>
+      </w:rPr>
+    </w:lvl>
+    <w:lvl w:ilvl="8" w:tplc="0C0A0005" w:tentative="1">
+      <w:start w:val="1"/>
+      <w:numFmt w:val="bullet"/>
+      <w:lvlText w:val=""/>
+      <w:lvlJc w:val="left"/>
+      <w:pPr>
+        <w:ind w:left="8604" w:hanging="360"/>
+      </w:pPr>
+      <w:rPr>
+        <w:rFonts w:ascii="Wingdings" w:hAnsi="Wingdings" w:hint="default"/>
+      </w:rPr>
+    </w:lvl>
+  </w:abstractNum>
+  <w:abstractNum w:abstractNumId="21">
     <w:nsid w:val="7F8E3B00"/>
     <w:multiLevelType w:val="hybridMultilevel"/>
     <w:tmpl w:val="73CA99D4"/>
@@ -9124,7 +8894,7 @@
     </w:lvl>
   </w:abstractNum>
   <w:num w:numId="1">
-    <w:abstractNumId w:val="9"/>
+    <w:abstractNumId w:val="13"/>
   </w:num>
   <w:num w:numId="2">
     <w:abstractNumId w:val="0"/>
@@ -9133,46 +8903,61 @@
     <w:abstractNumId w:val="4"/>
   </w:num>
   <w:num w:numId="4">
-    <w:abstractNumId w:val="10"/>
+    <w:abstractNumId w:val="14"/>
   </w:num>
   <w:num w:numId="5">
     <w:abstractNumId w:val="3"/>
   </w:num>
   <w:num w:numId="6">
-    <w:abstractNumId w:val="13"/>
+    <w:abstractNumId w:val="17"/>
   </w:num>
   <w:num w:numId="7">
-    <w:abstractNumId w:val="11"/>
+    <w:abstractNumId w:val="15"/>
   </w:num>
   <w:num w:numId="8">
-    <w:abstractNumId w:val="7"/>
+    <w:abstractNumId w:val="10"/>
   </w:num>
   <w:num w:numId="9">
     <w:abstractNumId w:val="2"/>
   </w:num>
   <w:num w:numId="10">
-    <w:abstractNumId w:val="14"/>
+    <w:abstractNumId w:val="18"/>
   </w:num>
   <w:num w:numId="11">
-    <w:abstractNumId w:val="16"/>
+    <w:abstractNumId w:val="21"/>
   </w:num>
   <w:num w:numId="12">
-    <w:abstractNumId w:val="15"/>
+    <w:abstractNumId w:val="19"/>
   </w:num>
   <w:num w:numId="13">
-    <w:abstractNumId w:val="6"/>
+    <w:abstractNumId w:val="9"/>
   </w:num>
   <w:num w:numId="14">
     <w:abstractNumId w:val="1"/>
   </w:num>
   <w:num w:numId="15">
+    <w:abstractNumId w:val="6"/>
+  </w:num>
+  <w:num w:numId="16">
+    <w:abstractNumId w:val="16"/>
+  </w:num>
+  <w:num w:numId="17">
+    <w:abstractNumId w:val="12"/>
+  </w:num>
+  <w:num w:numId="18">
+    <w:abstractNumId w:val="11"/>
+  </w:num>
+  <w:num w:numId="19">
+    <w:abstractNumId w:val="8"/>
+  </w:num>
+  <w:num w:numId="20">
+    <w:abstractNumId w:val="7"/>
+  </w:num>
+  <w:num w:numId="21">
     <w:abstractNumId w:val="5"/>
   </w:num>
-  <w:num w:numId="16">
-    <w:abstractNumId w:val="12"/>
-  </w:num>
-  <w:num w:numId="17">
-    <w:abstractNumId w:val="8"/>
+  <w:num w:numId="22">
+    <w:abstractNumId w:val="20"/>
   </w:num>
   <w:numIdMacAtCleanup w:val="16"/>
 </w:numbering>
@@ -9363,6 +9148,31 @@
       <w:color w:val="365F91" w:themeColor="accent1" w:themeShade="BF"/>
       <w:sz w:val="28"/>
       <w:szCs w:val="28"/>
+    </w:rPr>
+  </w:style>
+  <w:style w:type="paragraph" w:styleId="Ttulo2">
+    <w:name w:val="heading 2"/>
+    <w:basedOn w:val="Normal"/>
+    <w:next w:val="Normal"/>
+    <w:link w:val="Ttulo2Car"/>
+    <w:uiPriority w:val="9"/>
+    <w:semiHidden/>
+    <w:unhideWhenUsed/>
+    <w:qFormat/>
+    <w:rsid w:val="009A0F93"/>
+    <w:pPr>
+      <w:keepNext/>
+      <w:keepLines/>
+      <w:spacing w:before="200" w:after="0"/>
+      <w:outlineLvl w:val="1"/>
+    </w:pPr>
+    <w:rPr>
+      <w:rFonts w:asciiTheme="majorHAnsi" w:eastAsiaTheme="majorEastAsia" w:hAnsiTheme="majorHAnsi" w:cstheme="majorBidi"/>
+      <w:b/>
+      <w:bCs/>
+      <w:color w:val="4F81BD" w:themeColor="accent1"/>
+      <w:sz w:val="26"/>
+      <w:szCs w:val="26"/>
     </w:rPr>
   </w:style>
   <w:style w:type="character" w:default="1" w:styleId="Fuentedeprrafopredeter">
@@ -9970,6 +9780,22 @@
       <w:sz w:val="20"/>
       <w:szCs w:val="20"/>
       <w:lang w:val="es-ES_tradnl" w:eastAsia="es-ES"/>
+    </w:rPr>
+  </w:style>
+  <w:style w:type="character" w:customStyle="1" w:styleId="Ttulo2Car">
+    <w:name w:val="Título 2 Car"/>
+    <w:basedOn w:val="Fuentedeprrafopredeter"/>
+    <w:link w:val="Ttulo2"/>
+    <w:uiPriority w:val="9"/>
+    <w:semiHidden/>
+    <w:rsid w:val="009A0F93"/>
+    <w:rPr>
+      <w:rFonts w:asciiTheme="majorHAnsi" w:eastAsiaTheme="majorEastAsia" w:hAnsiTheme="majorHAnsi" w:cstheme="majorBidi"/>
+      <w:b/>
+      <w:bCs/>
+      <w:color w:val="4F81BD" w:themeColor="accent1"/>
+      <w:sz w:val="26"/>
+      <w:szCs w:val="26"/>
     </w:rPr>
   </w:style>
 </w:styles>
@@ -10771,6 +10597,352 @@
 </w:styles>
 </file>
 
+<file path=word/glossary/document.xml><?xml version="1.0" encoding="utf-8"?>
+<w:glossaryDocument xmlns:ve="http://schemas.openxmlformats.org/markup-compatibility/2006" xmlns:o="urn:schemas-microsoft-com:office:office" xmlns:r="http://schemas.openxmlformats.org/officeDocument/2006/relationships" xmlns:m="http://schemas.openxmlformats.org/officeDocument/2006/math" xmlns:v="urn:schemas-microsoft-com:vml" xmlns:wp="http://schemas.openxmlformats.org/drawingml/2006/wordprocessingDrawing" xmlns:w10="urn:schemas-microsoft-com:office:word" xmlns:w="http://schemas.openxmlformats.org/wordprocessingml/2006/main" xmlns:wne="http://schemas.microsoft.com/office/word/2006/wordml">
+  <w:docParts/>
+</w:glossaryDocument>
+</file>
+
+<file path=word/glossary/fontTable.xml><?xml version="1.0" encoding="utf-8"?>
+<w:fonts xmlns:r="http://schemas.openxmlformats.org/officeDocument/2006/relationships" xmlns:w="http://schemas.openxmlformats.org/wordprocessingml/2006/main">
+  <w:font w:name="Times New Roman">
+    <w:panose1 w:val="02020603050405020304"/>
+    <w:charset w:val="00"/>
+    <w:family w:val="roman"/>
+    <w:pitch w:val="variable"/>
+    <w:sig w:usb0="E0002AFF" w:usb1="C0007841" w:usb2="00000009" w:usb3="00000000" w:csb0="000001FF" w:csb1="00000000"/>
+  </w:font>
+  <w:font w:name="Symbol">
+    <w:panose1 w:val="05050102010706020507"/>
+    <w:charset w:val="02"/>
+    <w:family w:val="roman"/>
+    <w:pitch w:val="variable"/>
+    <w:sig w:usb0="00000000" w:usb1="10000000" w:usb2="00000000" w:usb3="00000000" w:csb0="80000000" w:csb1="00000000"/>
+  </w:font>
+  <w:font w:name="Wingdings">
+    <w:panose1 w:val="05000000000000000000"/>
+    <w:charset w:val="02"/>
+    <w:family w:val="auto"/>
+    <w:pitch w:val="variable"/>
+    <w:sig w:usb0="00000000" w:usb1="10000000" w:usb2="00000000" w:usb3="00000000" w:csb0="80000000" w:csb1="00000000"/>
+  </w:font>
+  <w:font w:name="Courier New">
+    <w:panose1 w:val="02070309020205020404"/>
+    <w:charset w:val="00"/>
+    <w:family w:val="modern"/>
+    <w:pitch w:val="fixed"/>
+    <w:sig w:usb0="E0002AFF" w:usb1="C0007843" w:usb2="00000009" w:usb3="00000000" w:csb0="000001FF" w:csb1="00000000"/>
+  </w:font>
+  <w:font w:name="Calibri">
+    <w:panose1 w:val="020F0502020204030204"/>
+    <w:charset w:val="00"/>
+    <w:family w:val="swiss"/>
+    <w:pitch w:val="variable"/>
+    <w:sig w:usb0="E00002FF" w:usb1="4000ACFF" w:usb2="00000001" w:usb3="00000000" w:csb0="0000019F" w:csb1="00000000"/>
+  </w:font>
+  <w:font w:name="Cambria">
+    <w:panose1 w:val="02040503050406030204"/>
+    <w:charset w:val="00"/>
+    <w:family w:val="roman"/>
+    <w:pitch w:val="variable"/>
+    <w:sig w:usb0="E00002FF" w:usb1="400004FF" w:usb2="00000000" w:usb3="00000000" w:csb0="0000019F" w:csb1="00000000"/>
+  </w:font>
+  <w:font w:name="MS Gothic">
+    <w:altName w:val="ＭＳ ゴシック"/>
+    <w:panose1 w:val="020B0609070205080204"/>
+    <w:charset w:val="80"/>
+    <w:family w:val="modern"/>
+    <w:pitch w:val="fixed"/>
+    <w:sig w:usb0="E00002FF" w:usb1="6AC7FDFB" w:usb2="00000012" w:usb3="00000000" w:csb0="0002009F" w:csb1="00000000"/>
+  </w:font>
+  <w:font w:name="Tahoma">
+    <w:panose1 w:val="020B0604030504040204"/>
+    <w:charset w:val="00"/>
+    <w:family w:val="swiss"/>
+    <w:pitch w:val="variable"/>
+    <w:sig w:usb0="E1002EFF" w:usb1="C000605B" w:usb2="00000029" w:usb3="00000000" w:csb0="000101FF" w:csb1="00000000"/>
+  </w:font>
+  <w:font w:name="PMingLiU">
+    <w:altName w:val="新細明體"/>
+    <w:panose1 w:val="02020500000000000000"/>
+    <w:charset w:val="88"/>
+    <w:family w:val="roman"/>
+    <w:pitch w:val="variable"/>
+    <w:sig w:usb0="A00002FF" w:usb1="28CFFCFA" w:usb2="00000016" w:usb3="00000000" w:csb0="00100001" w:csb1="00000000"/>
+  </w:font>
+  <w:font w:name="MS Mincho">
+    <w:altName w:val="ＭＳ 明朝"/>
+    <w:panose1 w:val="02020609040205080304"/>
+    <w:charset w:val="80"/>
+    <w:family w:val="modern"/>
+    <w:pitch w:val="fixed"/>
+    <w:sig w:usb0="E00002FF" w:usb1="6AC7FDFB" w:usb2="00000012" w:usb3="00000000" w:csb0="0002009F" w:csb1="00000000"/>
+  </w:font>
+  <w:font w:name="Times">
+    <w:panose1 w:val="02020603050405020304"/>
+    <w:charset w:val="00"/>
+    <w:family w:val="roman"/>
+    <w:pitch w:val="variable"/>
+    <w:sig w:usb0="E0002AFF" w:usb1="C0007841" w:usb2="00000009" w:usb3="00000000" w:csb0="000001FF" w:csb1="00000000"/>
+  </w:font>
+</w:fonts>
+</file>
+
+<file path=word/glossary/settings.xml><?xml version="1.0" encoding="utf-8"?>
+<w:settings xmlns:o="urn:schemas-microsoft-com:office:office" xmlns:r="http://schemas.openxmlformats.org/officeDocument/2006/relationships" xmlns:m="http://schemas.openxmlformats.org/officeDocument/2006/math" xmlns:v="urn:schemas-microsoft-com:vml" xmlns:w10="urn:schemas-microsoft-com:office:word" xmlns:w="http://schemas.openxmlformats.org/wordprocessingml/2006/main" xmlns:sl="http://schemas.openxmlformats.org/schemaLibrary/2006/main">
+  <w:view w:val="normal"/>
+  <w:defaultTabStop w:val="708"/>
+  <w:hyphenationZone w:val="425"/>
+  <w:characterSpacingControl w:val="doNotCompress"/>
+  <w:compat>
+    <w:useFELayout/>
+  </w:compat>
+  <w:rsids>
+    <w:rsidRoot w:val="005100D2"/>
+    <w:rsid w:val="005100D2"/>
+    <w:rsid w:val="009C2B26"/>
+  </w:rsids>
+  <m:mathPr>
+    <m:mathFont m:val="Cambria Math"/>
+    <m:brkBin m:val="before"/>
+    <m:brkBinSub m:val="--"/>
+    <m:smallFrac m:val="off"/>
+    <m:dispDef/>
+    <m:lMargin m:val="0"/>
+    <m:rMargin m:val="0"/>
+    <m:defJc m:val="centerGroup"/>
+    <m:wrapIndent m:val="1440"/>
+    <m:intLim m:val="subSup"/>
+    <m:naryLim m:val="undOvr"/>
+  </m:mathPr>
+  <w:themeFontLang w:val="es-ES"/>
+  <w:clrSchemeMapping w:bg1="light1" w:t1="dark1" w:bg2="light2" w:t2="dark2" w:accent1="accent1" w:accent2="accent2" w:accent3="accent3" w:accent4="accent4" w:accent5="accent5" w:accent6="accent6" w:hyperlink="hyperlink" w:followedHyperlink="followedHyperlink"/>
+  <w:decimalSymbol w:val=","/>
+  <w:listSeparator w:val=";"/>
+</w:settings>
+</file>
+
+<file path=word/glossary/styles.xml><?xml version="1.0" encoding="utf-8"?>
+<w:styles xmlns:r="http://schemas.openxmlformats.org/officeDocument/2006/relationships" xmlns:w="http://schemas.openxmlformats.org/wordprocessingml/2006/main">
+  <w:docDefaults>
+    <w:rPrDefault>
+      <w:rPr>
+        <w:rFonts w:asciiTheme="minorHAnsi" w:eastAsiaTheme="minorEastAsia" w:hAnsiTheme="minorHAnsi" w:cstheme="minorBidi"/>
+        <w:sz w:val="22"/>
+        <w:szCs w:val="22"/>
+        <w:lang w:val="es-ES" w:eastAsia="es-ES" w:bidi="ar-SA"/>
+      </w:rPr>
+    </w:rPrDefault>
+    <w:pPrDefault>
+      <w:pPr>
+        <w:spacing w:after="200" w:line="276" w:lineRule="auto"/>
+      </w:pPr>
+    </w:pPrDefault>
+  </w:docDefaults>
+  <w:latentStyles w:defLockedState="0" w:defUIPriority="99" w:defSemiHidden="1" w:defUnhideWhenUsed="1" w:defQFormat="0" w:count="267">
+    <w:lsdException w:name="Normal" w:semiHidden="0" w:uiPriority="0" w:unhideWhenUsed="0" w:qFormat="1"/>
+    <w:lsdException w:name="heading 1" w:semiHidden="0" w:uiPriority="9" w:unhideWhenUsed="0" w:qFormat="1"/>
+    <w:lsdException w:name="heading 2" w:uiPriority="9" w:qFormat="1"/>
+    <w:lsdException w:name="heading 3" w:uiPriority="9" w:qFormat="1"/>
+    <w:lsdException w:name="heading 4" w:uiPriority="9" w:qFormat="1"/>
+    <w:lsdException w:name="heading 5" w:uiPriority="9" w:qFormat="1"/>
+    <w:lsdException w:name="heading 6" w:uiPriority="9" w:qFormat="1"/>
+    <w:lsdException w:name="heading 7" w:uiPriority="9" w:qFormat="1"/>
+    <w:lsdException w:name="heading 8" w:uiPriority="9" w:qFormat="1"/>
+    <w:lsdException w:name="heading 9" w:uiPriority="9" w:qFormat="1"/>
+    <w:lsdException w:name="toc 1" w:uiPriority="39"/>
+    <w:lsdException w:name="toc 2" w:uiPriority="39"/>
+    <w:lsdException w:name="toc 3" w:uiPriority="39"/>
+    <w:lsdException w:name="toc 4" w:uiPriority="39"/>
+    <w:lsdException w:name="toc 5" w:uiPriority="39"/>
+    <w:lsdException w:name="toc 6" w:uiPriority="39"/>
+    <w:lsdException w:name="toc 7" w:uiPriority="39"/>
+    <w:lsdException w:name="toc 8" w:uiPriority="39"/>
+    <w:lsdException w:name="toc 9" w:uiPriority="39"/>
+    <w:lsdException w:name="caption" w:uiPriority="35" w:qFormat="1"/>
+    <w:lsdException w:name="Title" w:semiHidden="0" w:uiPriority="10" w:unhideWhenUsed="0" w:qFormat="1"/>
+    <w:lsdException w:name="Default Paragraph Font" w:uiPriority="1"/>
+    <w:lsdException w:name="Subtitle" w:semiHidden="0" w:uiPriority="11" w:unhideWhenUsed="0" w:qFormat="1"/>
+    <w:lsdException w:name="Strong" w:semiHidden="0" w:uiPriority="22" w:unhideWhenUsed="0" w:qFormat="1"/>
+    <w:lsdException w:name="Emphasis" w:semiHidden="0" w:uiPriority="20" w:unhideWhenUsed="0" w:qFormat="1"/>
+    <w:lsdException w:name="Table Grid" w:semiHidden="0" w:uiPriority="59" w:unhideWhenUsed="0"/>
+    <w:lsdException w:name="Placeholder Text" w:unhideWhenUsed="0"/>
+    <w:lsdException w:name="No Spacing" w:semiHidden="0" w:uiPriority="1" w:unhideWhenUsed="0" w:qFormat="1"/>
+    <w:lsdException w:name="Light Shading" w:semiHidden="0" w:uiPriority="60" w:unhideWhenUsed="0"/>
+    <w:lsdException w:name="Light List" w:semiHidden="0" w:uiPriority="61" w:unhideWhenUsed="0"/>
+    <w:lsdException w:name="Light Grid" w:semiHidden="0" w:uiPriority="62" w:unhideWhenUsed="0"/>
+    <w:lsdException w:name="Medium Shading 1" w:semiHidden="0" w:uiPriority="63" w:unhideWhenUsed="0"/>
+    <w:lsdException w:name="Medium Shading 2" w:semiHidden="0" w:uiPriority="64" w:unhideWhenUsed="0"/>
+    <w:lsdException w:name="Medium List 1" w:semiHidden="0" w:uiPriority="65" w:unhideWhenUsed="0"/>
+    <w:lsdException w:name="Medium List 2" w:semiHidden="0" w:uiPriority="66" w:unhideWhenUsed="0"/>
+    <w:lsdException w:name="Medium Grid 1" w:semiHidden="0" w:uiPriority="67" w:unhideWhenUsed="0"/>
+    <w:lsdException w:name="Medium Grid 2" w:semiHidden="0" w:uiPriority="68" w:unhideWhenUsed="0"/>
+    <w:lsdException w:name="Medium Grid 3" w:semiHidden="0" w:uiPriority="69" w:unhideWhenUsed="0"/>
+    <w:lsdException w:name="Dark List" w:semiHidden="0" w:uiPriority="70" w:unhideWhenUsed="0"/>
+    <w:lsdException w:name="Colorful Shading" w:semiHidden="0" w:uiPriority="71" w:unhideWhenUsed="0"/>
+    <w:lsdException w:name="Colorful List" w:semiHidden="0" w:uiPriority="72" w:unhideWhenUsed="0"/>
+    <w:lsdException w:name="Colorful Grid" w:semiHidden="0" w:uiPriority="73" w:unhideWhenUsed="0"/>
+    <w:lsdException w:name="Light Shading Accent 1" w:semiHidden="0" w:uiPriority="60" w:unhideWhenUsed="0"/>
+    <w:lsdException w:name="Light List Accent 1" w:semiHidden="0" w:uiPriority="61" w:unhideWhenUsed="0"/>
+    <w:lsdException w:name="Light Grid Accent 1" w:semiHidden="0" w:uiPriority="62" w:unhideWhenUsed="0"/>
+    <w:lsdException w:name="Medium Shading 1 Accent 1" w:semiHidden="0" w:uiPriority="63" w:unhideWhenUsed="0"/>
+    <w:lsdException w:name="Medium Shading 2 Accent 1" w:semiHidden="0" w:uiPriority="64" w:unhideWhenUsed="0"/>
+    <w:lsdException w:name="Medium List 1 Accent 1" w:semiHidden="0" w:uiPriority="65" w:unhideWhenUsed="0"/>
+    <w:lsdException w:name="Revision" w:unhideWhenUsed="0"/>
+    <w:lsdException w:name="List Paragraph" w:semiHidden="0" w:uiPriority="34" w:unhideWhenUsed="0" w:qFormat="1"/>
+    <w:lsdException w:name="Quote" w:semiHidden="0" w:uiPriority="29" w:unhideWhenUsed="0" w:qFormat="1"/>
+    <w:lsdException w:name="Intense Quote" w:semiHidden="0" w:uiPriority="30" w:unhideWhenUsed="0" w:qFormat="1"/>
+    <w:lsdException w:name="Medium List 2 Accent 1" w:semiHidden="0" w:uiPriority="66" w:unhideWhenUsed="0"/>
+    <w:lsdException w:name="Medium Grid 1 Accent 1" w:semiHidden="0" w:uiPriority="67" w:unhideWhenUsed="0"/>
+    <w:lsdException w:name="Medium Grid 2 Accent 1" w:semiHidden="0" w:uiPriority="68" w:unhideWhenUsed="0"/>
+    <w:lsdException w:name="Medium Grid 3 Accent 1" w:semiHidden="0" w:uiPriority="69" w:unhideWhenUsed="0"/>
+    <w:lsdException w:name="Dark List Accent 1" w:semiHidden="0" w:uiPriority="70" w:unhideWhenUsed="0"/>
+    <w:lsdException w:name="Colorful Shading Accent 1" w:semiHidden="0" w:uiPriority="71" w:unhideWhenUsed="0"/>
+    <w:lsdException w:name="Colorful List Accent 1" w:semiHidden="0" w:uiPriority="72" w:unhideWhenUsed="0"/>
+    <w:lsdException w:name="Colorful Grid Accent 1" w:semiHidden="0" w:uiPriority="73" w:unhideWhenUsed="0"/>
+    <w:lsdException w:name="Light Shading Accent 2" w:semiHidden="0" w:uiPriority="60" w:unhideWhenUsed="0"/>
+    <w:lsdException w:name="Light List Accent 2" w:semiHidden="0" w:uiPriority="61" w:unhideWhenUsed="0"/>
+    <w:lsdException w:name="Light Grid Accent 2" w:semiHidden="0" w:uiPriority="62" w:unhideWhenUsed="0"/>
+    <w:lsdException w:name="Medium Shading 1 Accent 2" w:semiHidden="0" w:uiPriority="63" w:unhideWhenUsed="0"/>
+    <w:lsdException w:name="Medium Shading 2 Accent 2" w:semiHidden="0" w:uiPriority="64" w:unhideWhenUsed="0"/>
+    <w:lsdException w:name="Medium List 1 Accent 2" w:semiHidden="0" w:uiPriority="65" w:unhideWhenUsed="0"/>
+    <w:lsdException w:name="Medium List 2 Accent 2" w:semiHidden="0" w:uiPriority="66" w:unhideWhenUsed="0"/>
+    <w:lsdException w:name="Medium Grid 1 Accent 2" w:semiHidden="0" w:uiPriority="67" w:unhideWhenUsed="0"/>
+    <w:lsdException w:name="Medium Grid 2 Accent 2" w:semiHidden="0" w:uiPriority="68" w:unhideWhenUsed="0"/>
+    <w:lsdException w:name="Medium Grid 3 Accent 2" w:semiHidden="0" w:uiPriority="69" w:unhideWhenUsed="0"/>
+    <w:lsdException w:name="Dark List Accent 2" w:semiHidden="0" w:uiPriority="70" w:unhideWhenUsed="0"/>
+    <w:lsdException w:name="Colorful Shading Accent 2" w:semiHidden="0" w:uiPriority="71" w:unhideWhenUsed="0"/>
+    <w:lsdException w:name="Colorful List Accent 2" w:semiHidden="0" w:uiPriority="72" w:unhideWhenUsed="0"/>
+    <w:lsdException w:name="Colorful Grid Accent 2" w:semiHidden="0" w:uiPriority="73" w:unhideWhenUsed="0"/>
+    <w:lsdException w:name="Light Shading Accent 3" w:semiHidden="0" w:uiPriority="60" w:unhideWhenUsed="0"/>
+    <w:lsdException w:name="Light List Accent 3" w:semiHidden="0" w:uiPriority="61" w:unhideWhenUsed="0"/>
+    <w:lsdException w:name="Light Grid Accent 3" w:semiHidden="0" w:uiPriority="62" w:unhideWhenUsed="0"/>
+    <w:lsdException w:name="Medium Shading 1 Accent 3" w:semiHidden="0" w:uiPriority="63" w:unhideWhenUsed="0"/>
+    <w:lsdException w:name="Medium Shading 2 Accent 3" w:semiHidden="0" w:uiPriority="64" w:unhideWhenUsed="0"/>
+    <w:lsdException w:name="Medium List 1 Accent 3" w:semiHidden="0" w:uiPriority="65" w:unhideWhenUsed="0"/>
+    <w:lsdException w:name="Medium List 2 Accent 3" w:semiHidden="0" w:uiPriority="66" w:unhideWhenUsed="0"/>
+    <w:lsdException w:name="Medium Grid 1 Accent 3" w:semiHidden="0" w:uiPriority="67" w:unhideWhenUsed="0"/>
+    <w:lsdException w:name="Medium Grid 2 Accent 3" w:semiHidden="0" w:uiPriority="68" w:unhideWhenUsed="0"/>
+    <w:lsdException w:name="Medium Grid 3 Accent 3" w:semiHidden="0" w:uiPriority="69" w:unhideWhenUsed="0"/>
+    <w:lsdException w:name="Dark List Accent 3" w:semiHidden="0" w:uiPriority="70" w:unhideWhenUsed="0"/>
+    <w:lsdException w:name="Colorful Shading Accent 3" w:semiHidden="0" w:uiPriority="71" w:unhideWhenUsed="0"/>
+    <w:lsdException w:name="Colorful List Accent 3" w:semiHidden="0" w:uiPriority="72" w:unhideWhenUsed="0"/>
+    <w:lsdException w:name="Colorful Grid Accent 3" w:semiHidden="0" w:uiPriority="73" w:unhideWhenUsed="0"/>
+    <w:lsdException w:name="Light Shading Accent 4" w:semiHidden="0" w:uiPriority="60" w:unhideWhenUsed="0"/>
+    <w:lsdException w:name="Light List Accent 4" w:semiHidden="0" w:uiPriority="61" w:unhideWhenUsed="0"/>
+    <w:lsdException w:name="Light Grid Accent 4" w:semiHidden="0" w:uiPriority="62" w:unhideWhenUsed="0"/>
+    <w:lsdException w:name="Medium Shading 1 Accent 4" w:semiHidden="0" w:uiPriority="63" w:unhideWhenUsed="0"/>
+    <w:lsdException w:name="Medium Shading 2 Accent 4" w:semiHidden="0" w:uiPriority="64" w:unhideWhenUsed="0"/>
+    <w:lsdException w:name="Medium List 1 Accent 4" w:semiHidden="0" w:uiPriority="65" w:unhideWhenUsed="0"/>
+    <w:lsdException w:name="Medium List 2 Accent 4" w:semiHidden="0" w:uiPriority="66" w:unhideWhenUsed="0"/>
+    <w:lsdException w:name="Medium Grid 1 Accent 4" w:semiHidden="0" w:uiPriority="67" w:unhideWhenUsed="0"/>
+    <w:lsdException w:name="Medium Grid 2 Accent 4" w:semiHidden="0" w:uiPriority="68" w:unhideWhenUsed="0"/>
+    <w:lsdException w:name="Medium Grid 3 Accent 4" w:semiHidden="0" w:uiPriority="69" w:unhideWhenUsed="0"/>
+    <w:lsdException w:name="Dark List Accent 4" w:semiHidden="0" w:uiPriority="70" w:unhideWhenUsed="0"/>
+    <w:lsdException w:name="Colorful Shading Accent 4" w:semiHidden="0" w:uiPriority="71" w:unhideWhenUsed="0"/>
+    <w:lsdException w:name="Colorful List Accent 4" w:semiHidden="0" w:uiPriority="72" w:unhideWhenUsed="0"/>
+    <w:lsdException w:name="Colorful Grid Accent 4" w:semiHidden="0" w:uiPriority="73" w:unhideWhenUsed="0"/>
+    <w:lsdException w:name="Light Shading Accent 5" w:semiHidden="0" w:uiPriority="60" w:unhideWhenUsed="0"/>
+    <w:lsdException w:name="Light List Accent 5" w:semiHidden="0" w:uiPriority="61" w:unhideWhenUsed="0"/>
+    <w:lsdException w:name="Light Grid Accent 5" w:semiHidden="0" w:uiPriority="62" w:unhideWhenUsed="0"/>
+    <w:lsdException w:name="Medium Shading 1 Accent 5" w:semiHidden="0" w:uiPriority="63" w:unhideWhenUsed="0"/>
+    <w:lsdException w:name="Medium Shading 2 Accent 5" w:semiHidden="0" w:uiPriority="64" w:unhideWhenUsed="0"/>
+    <w:lsdException w:name="Medium List 1 Accent 5" w:semiHidden="0" w:uiPriority="65" w:unhideWhenUsed="0"/>
+    <w:lsdException w:name="Medium List 2 Accent 5" w:semiHidden="0" w:uiPriority="66" w:unhideWhenUsed="0"/>
+    <w:lsdException w:name="Medium Grid 1 Accent 5" w:semiHidden="0" w:uiPriority="67" w:unhideWhenUsed="0"/>
+    <w:lsdException w:name="Medium Grid 2 Accent 5" w:semiHidden="0" w:uiPriority="68" w:unhideWhenUsed="0"/>
+    <w:lsdException w:name="Medium Grid 3 Accent 5" w:semiHidden="0" w:uiPriority="69" w:unhideWhenUsed="0"/>
+    <w:lsdException w:name="Dark List Accent 5" w:semiHidden="0" w:uiPriority="70" w:unhideWhenUsed="0"/>
+    <w:lsdException w:name="Colorful Shading Accent 5" w:semiHidden="0" w:uiPriority="71" w:unhideWhenUsed="0"/>
+    <w:lsdException w:name="Colorful List Accent 5" w:semiHidden="0" w:uiPriority="72" w:unhideWhenUsed="0"/>
+    <w:lsdException w:name="Colorful Grid Accent 5" w:semiHidden="0" w:uiPriority="73" w:unhideWhenUsed="0"/>
+    <w:lsdException w:name="Light Shading Accent 6" w:semiHidden="0" w:uiPriority="60" w:unhideWhenUsed="0"/>
+    <w:lsdException w:name="Light List Accent 6" w:semiHidden="0" w:uiPriority="61" w:unhideWhenUsed="0"/>
+    <w:lsdException w:name="Light Grid Accent 6" w:semiHidden="0" w:uiPriority="62" w:unhideWhenUsed="0"/>
+    <w:lsdException w:name="Medium Shading 1 Accent 6" w:semiHidden="0" w:uiPriority="63" w:unhideWhenUsed="0"/>
+    <w:lsdException w:name="Medium Shading 2 Accent 6" w:semiHidden="0" w:uiPriority="64" w:unhideWhenUsed="0"/>
+    <w:lsdException w:name="Medium List 1 Accent 6" w:semiHidden="0" w:uiPriority="65" w:unhideWhenUsed="0"/>
+    <w:lsdException w:name="Medium List 2 Accent 6" w:semiHidden="0" w:uiPriority="66" w:unhideWhenUsed="0"/>
+    <w:lsdException w:name="Medium Grid 1 Accent 6" w:semiHidden="0" w:uiPriority="67" w:unhideWhenUsed="0"/>
+    <w:lsdException w:name="Medium Grid 2 Accent 6" w:semiHidden="0" w:uiPriority="68" w:unhideWhenUsed="0"/>
+    <w:lsdException w:name="Medium Grid 3 Accent 6" w:semiHidden="0" w:uiPriority="69" w:unhideWhenUsed="0"/>
+    <w:lsdException w:name="Dark List Accent 6" w:semiHidden="0" w:uiPriority="70" w:unhideWhenUsed="0"/>
+    <w:lsdException w:name="Colorful Shading Accent 6" w:semiHidden="0" w:uiPriority="71" w:unhideWhenUsed="0"/>
+    <w:lsdException w:name="Colorful List Accent 6" w:semiHidden="0" w:uiPriority="72" w:unhideWhenUsed="0"/>
+    <w:lsdException w:name="Colorful Grid Accent 6" w:semiHidden="0" w:uiPriority="73" w:unhideWhenUsed="0"/>
+    <w:lsdException w:name="Subtle Emphasis" w:semiHidden="0" w:uiPriority="19" w:unhideWhenUsed="0" w:qFormat="1"/>
+    <w:lsdException w:name="Intense Emphasis" w:semiHidden="0" w:uiPriority="21" w:unhideWhenUsed="0" w:qFormat="1"/>
+    <w:lsdException w:name="Subtle Reference" w:semiHidden="0" w:uiPriority="31" w:unhideWhenUsed="0" w:qFormat="1"/>
+    <w:lsdException w:name="Intense Reference" w:semiHidden="0" w:uiPriority="32" w:unhideWhenUsed="0" w:qFormat="1"/>
+    <w:lsdException w:name="Book Title" w:semiHidden="0" w:uiPriority="33" w:unhideWhenUsed="0" w:qFormat="1"/>
+    <w:lsdException w:name="Bibliography" w:uiPriority="37"/>
+    <w:lsdException w:name="TOC Heading" w:uiPriority="39" w:qFormat="1"/>
+  </w:latentStyles>
+  <w:style w:type="paragraph" w:default="1" w:styleId="Normal">
+    <w:name w:val="Normal"/>
+    <w:qFormat/>
+  </w:style>
+  <w:style w:type="character" w:default="1" w:styleId="Fuentedeprrafopredeter">
+    <w:name w:val="Default Paragraph Font"/>
+    <w:uiPriority w:val="1"/>
+    <w:semiHidden/>
+    <w:unhideWhenUsed/>
+  </w:style>
+  <w:style w:type="table" w:default="1" w:styleId="Tablanormal">
+    <w:name w:val="Normal Table"/>
+    <w:uiPriority w:val="99"/>
+    <w:semiHidden/>
+    <w:unhideWhenUsed/>
+    <w:qFormat/>
+    <w:tblPr>
+      <w:tblInd w:w="0" w:type="dxa"/>
+      <w:tblCellMar>
+        <w:top w:w="0" w:type="dxa"/>
+        <w:left w:w="108" w:type="dxa"/>
+        <w:bottom w:w="0" w:type="dxa"/>
+        <w:right w:w="108" w:type="dxa"/>
+      </w:tblCellMar>
+    </w:tblPr>
+  </w:style>
+  <w:style w:type="numbering" w:default="1" w:styleId="Sinlista">
+    <w:name w:val="No List"/>
+    <w:uiPriority w:val="99"/>
+    <w:semiHidden/>
+    <w:unhideWhenUsed/>
+  </w:style>
+  <w:style w:type="paragraph" w:customStyle="1" w:styleId="F0E98EAF7BB4489C800A68A7C8416B0E">
+    <w:name w:val="F0E98EAF7BB4489C800A68A7C8416B0E"/>
+    <w:rsid w:val="005100D2"/>
+  </w:style>
+  <w:style w:type="paragraph" w:customStyle="1" w:styleId="8FB24CF736B8486BB521A585032C6D60">
+    <w:name w:val="8FB24CF736B8486BB521A585032C6D60"/>
+    <w:rsid w:val="005100D2"/>
+  </w:style>
+  <w:style w:type="paragraph" w:customStyle="1" w:styleId="C7A6DF70B75F4C32B56C81F0E559C822">
+    <w:name w:val="C7A6DF70B75F4C32B56C81F0E559C822"/>
+    <w:rsid w:val="005100D2"/>
+  </w:style>
+  <w:style w:type="paragraph" w:customStyle="1" w:styleId="681F3C36628B451298DE64F54E49B959">
+    <w:name w:val="681F3C36628B451298DE64F54E49B959"/>
+    <w:rsid w:val="005100D2"/>
+  </w:style>
+  <w:style w:type="paragraph" w:customStyle="1" w:styleId="73C55AFEA11D4318AA78AC8F0B589C64">
+    <w:name w:val="73C55AFEA11D4318AA78AC8F0B589C64"/>
+    <w:rsid w:val="005100D2"/>
+  </w:style>
+  <w:style w:type="paragraph" w:customStyle="1" w:styleId="8CFAA755C8CD4B3E8F2AF61164A2EB90">
+    <w:name w:val="8CFAA755C8CD4B3E8F2AF61164A2EB90"/>
+    <w:rsid w:val="005100D2"/>
+  </w:style>
+</w:styles>
+</file>
+
+<file path=word/glossary/webSettings.xml><?xml version="1.0" encoding="utf-8"?>
+<w:webSettings xmlns:r="http://schemas.openxmlformats.org/officeDocument/2006/relationships" xmlns:w="http://schemas.openxmlformats.org/wordprocessingml/2006/main">
+  <w:optimizeForBrowser/>
+</w:webSettings>
+</file>
+
 <file path=word/theme/theme1.xml><?xml version="1.0" encoding="utf-8"?>
 <a:theme xmlns:a="http://schemas.openxmlformats.org/drawingml/2006/main" name="Tema de Office">
   <a:themeElements>
@@ -11080,7 +11252,7 @@
 </file>
 
 <file path=customXml/itemProps2.xml><?xml version="1.0" encoding="utf-8"?>
-<ds:datastoreItem xmlns:ds="http://schemas.openxmlformats.org/officeDocument/2006/customXml" ds:itemID="{2963EAB1-F054-49F4-875C-DE87F0E2AC96}">
+<ds:datastoreItem xmlns:ds="http://schemas.openxmlformats.org/officeDocument/2006/customXml" ds:itemID="{B230FE38-8465-438F-8060-8548370E6BB9}">
   <ds:schemaRefs>
     <ds:schemaRef ds:uri="http://schemas.openxmlformats.org/officeDocument/2006/bibliography"/>
   </ds:schemaRefs>
